--- a/labs/lab03/report/report.docx
+++ b/labs/lab03/report/report.docx
@@ -31,7 +31,7 @@
         <w:t xml:space="preserve"> </w:t>
       </w:r>
       <w:r>
-        <w:t xml:space="preserve">№2</w:t>
+        <w:t xml:space="preserve">№3</w:t>
       </w:r>
     </w:p>
     <w:p>
@@ -129,11 +129,11 @@
         <w:pStyle w:val="FirstParagraph"/>
       </w:pPr>
       <w:r>
-        <w:t xml:space="preserve">Получение практических навыков работы в консоли с атрибутами файлов, закрепление теоретических основ дискреционного разграничения доступа в современных системах с открытым кодом на базе ОС Linux.</w:t>
+        <w:t xml:space="preserve">Получение практических навыков работы в консоли с атрибутами файлов для групп пользователей.</w:t>
       </w:r>
     </w:p>
     <w:bookmarkEnd w:id="20"/>
-    <w:bookmarkStart w:id="21" w:name="задание"/>
+    <w:bookmarkStart w:id="21" w:name="задачи"/>
     <w:p>
       <w:pPr>
         <w:pStyle w:val="Heading1"/>
@@ -148,7 +148,43 @@
         <w:tab/>
       </w:r>
       <w:r>
-        <w:t xml:space="preserve">Задание</w:t>
+        <w:t xml:space="preserve">Задачи</w:t>
+      </w:r>
+    </w:p>
+    <w:p>
+      <w:pPr>
+        <w:numPr>
+          <w:ilvl w:val="0"/>
+          <w:numId w:val="1001"/>
+        </w:numPr>
+        <w:pStyle w:val="Compact"/>
+      </w:pPr>
+      <w:r>
+        <w:t xml:space="preserve">Создать нового пользователя и добавить его в группу guest.</w:t>
+      </w:r>
+    </w:p>
+    <w:p>
+      <w:pPr>
+        <w:numPr>
+          <w:ilvl w:val="0"/>
+          <w:numId w:val="1001"/>
+        </w:numPr>
+        <w:pStyle w:val="Compact"/>
+      </w:pPr>
+      <w:r>
+        <w:t xml:space="preserve">Заполнить таблицу «Установленные права и разрешённые действия для групп», выполняя действия от нового пользователя.</w:t>
+      </w:r>
+    </w:p>
+    <w:p>
+      <w:pPr>
+        <w:numPr>
+          <w:ilvl w:val="0"/>
+          <w:numId w:val="1001"/>
+        </w:numPr>
+        <w:pStyle w:val="Compact"/>
+      </w:pPr>
+      <w:r>
+        <w:t xml:space="preserve">На основании заполненной таблицы определить те или иные минимально необходимые права для выполнения операций внутри директории от имени пользователей входящих в группу.</w:t>
       </w:r>
     </w:p>
     <w:bookmarkEnd w:id="21"/>
@@ -170,8 +206,242 @@
         <w:t xml:space="preserve">Теоретическое введение</w:t>
       </w:r>
     </w:p>
+    <w:p>
+      <w:pPr>
+        <w:pStyle w:val="FirstParagraph"/>
+      </w:pPr>
+      <w:r>
+        <w:t xml:space="preserve">Изначально каждый файл имеет три параметра доступа</w:t>
+      </w:r>
+      <w:r>
+        <w:t xml:space="preserve"> </w:t>
+      </w:r>
+      <w:r>
+        <w:t xml:space="preserve">[1]</w:t>
+      </w:r>
+      <w:r>
+        <w:t xml:space="preserve">:</w:t>
+      </w:r>
+    </w:p>
+    <w:p>
+      <w:pPr>
+        <w:numPr>
+          <w:ilvl w:val="0"/>
+          <w:numId w:val="1002"/>
+        </w:numPr>
+      </w:pPr>
+      <w:r>
+        <w:rPr>
+          <w:bCs/>
+          <w:b/>
+        </w:rPr>
+        <w:t xml:space="preserve">чтение</w:t>
+      </w:r>
+      <w:r>
+        <w:t xml:space="preserve"> </w:t>
+      </w:r>
+      <w:r>
+        <w:t xml:space="preserve">- разрешает прочитать содержимое файла или каталога (r);</w:t>
+      </w:r>
+    </w:p>
+    <w:p>
+      <w:pPr>
+        <w:numPr>
+          <w:ilvl w:val="0"/>
+          <w:numId w:val="1002"/>
+        </w:numPr>
+      </w:pPr>
+      <w:r>
+        <w:rPr>
+          <w:bCs/>
+          <w:b/>
+        </w:rPr>
+        <w:t xml:space="preserve">запись</w:t>
+      </w:r>
+      <w:r>
+        <w:t xml:space="preserve"> </w:t>
+      </w:r>
+      <w:r>
+        <w:t xml:space="preserve">- разрешает записывать новые данные в файл или изменять существующие, а также позволяет создавать и изменять файлы и каталоги (w);</w:t>
+      </w:r>
+    </w:p>
+    <w:p>
+      <w:pPr>
+        <w:numPr>
+          <w:ilvl w:val="0"/>
+          <w:numId w:val="1002"/>
+        </w:numPr>
+      </w:pPr>
+      <w:r>
+        <w:rPr>
+          <w:bCs/>
+          <w:b/>
+        </w:rPr>
+        <w:t xml:space="preserve">выполнение</w:t>
+      </w:r>
+      <w:r>
+        <w:t xml:space="preserve"> </w:t>
+      </w:r>
+      <w:r>
+        <w:t xml:space="preserve">- разрешает выполнять, как программу, и входить в директорию (x).</w:t>
+      </w:r>
+    </w:p>
+    <w:p>
+      <w:pPr>
+        <w:pStyle w:val="FirstParagraph"/>
+      </w:pPr>
+      <w:r>
+        <w:t xml:space="preserve">Каждый файл имеет три категории пользователей, для которых можно устанавливать различные сочетания прав доступа:</w:t>
+      </w:r>
+    </w:p>
+    <w:p>
+      <w:pPr>
+        <w:numPr>
+          <w:ilvl w:val="0"/>
+          <w:numId w:val="1003"/>
+        </w:numPr>
+      </w:pPr>
+      <w:r>
+        <w:rPr>
+          <w:bCs/>
+          <w:b/>
+        </w:rPr>
+        <w:t xml:space="preserve">владелец</w:t>
+      </w:r>
+      <w:r>
+        <w:t xml:space="preserve"> </w:t>
+      </w:r>
+      <w:r>
+        <w:t xml:space="preserve">- набор прав для владельца файла, пользователя, который его создал или сейчас установлен его владельцем;</w:t>
+      </w:r>
+    </w:p>
+    <w:p>
+      <w:pPr>
+        <w:numPr>
+          <w:ilvl w:val="0"/>
+          <w:numId w:val="1003"/>
+        </w:numPr>
+      </w:pPr>
+      <w:r>
+        <w:rPr>
+          <w:bCs/>
+          <w:b/>
+        </w:rPr>
+        <w:t xml:space="preserve">группа</w:t>
+      </w:r>
+      <w:r>
+        <w:t xml:space="preserve"> </w:t>
+      </w:r>
+      <w:r>
+        <w:t xml:space="preserve">- любая группа пользователей, существующая в системе и привязанная к файлу;</w:t>
+      </w:r>
+    </w:p>
+    <w:p>
+      <w:pPr>
+        <w:numPr>
+          <w:ilvl w:val="0"/>
+          <w:numId w:val="1003"/>
+        </w:numPr>
+      </w:pPr>
+      <w:r>
+        <w:rPr>
+          <w:bCs/>
+          <w:b/>
+        </w:rPr>
+        <w:t xml:space="preserve">остальные</w:t>
+      </w:r>
+      <w:r>
+        <w:t xml:space="preserve"> </w:t>
+      </w:r>
+      <w:r>
+        <w:t xml:space="preserve">- все пользователи, кроме владельца и пользователей, входящих в группу файла.</w:t>
+      </w:r>
+    </w:p>
+    <w:p>
+      <w:pPr>
+        <w:pStyle w:val="FirstParagraph"/>
+      </w:pPr>
+      <w:r>
+        <w:t xml:space="preserve">Информация о правах доступа к файлу представлена в виде</w:t>
+      </w:r>
+      <w:r>
+        <w:t xml:space="preserve"> </w:t>
+      </w:r>
+      <w:r>
+        <w:rPr>
+          <w:bCs/>
+          <w:b/>
+        </w:rPr>
+        <w:t xml:space="preserve">10</w:t>
+      </w:r>
+      <w:r>
+        <w:t xml:space="preserve"> </w:t>
+      </w:r>
+      <w:r>
+        <w:t xml:space="preserve">символов.</w:t>
+      </w:r>
+      <w:r>
+        <w:t xml:space="preserve"> </w:t>
+      </w:r>
+      <w:r>
+        <w:t xml:space="preserve">Первый символ определяет тип файла. Если первый символ</w:t>
+      </w:r>
+      <w:r>
+        <w:t xml:space="preserve"> </w:t>
+      </w:r>
+      <w:r>
+        <w:rPr>
+          <w:rStyle w:val="VerbatimChar"/>
+        </w:rPr>
+        <w:t xml:space="preserve">-</w:t>
+      </w:r>
+      <w:r>
+        <w:t xml:space="preserve">, то это обычный файл. Если первый символ d, то это каталог.</w:t>
+      </w:r>
+      <w:r>
+        <w:t xml:space="preserve"> </w:t>
+      </w:r>
+      <w:r>
+        <w:t xml:space="preserve">Следующие 3 символа показывают разрешения для владельца. Буква означает наличие разрешения, а прочерк — его отсутствие.</w:t>
+      </w:r>
+      <w:r>
+        <w:t xml:space="preserve"> </w:t>
+      </w:r>
+      <w:r>
+        <w:t xml:space="preserve">Следующие 3 символа показывают разрешения для группы. Порядок записи разрешений всегда такой: чтение, запись, выполнение.</w:t>
+      </w:r>
+      <w:r>
+        <w:t xml:space="preserve"> </w:t>
+      </w:r>
+      <w:r>
+        <w:t xml:space="preserve">Последние 3 символа показывают разрешения для всех остальных пользователей</w:t>
+      </w:r>
+      <w:r>
+        <w:t xml:space="preserve">[2]</w:t>
+      </w:r>
+      <w:r>
+        <w:t xml:space="preserve">.</w:t>
+      </w:r>
+    </w:p>
+    <w:p>
+      <w:pPr>
+        <w:pStyle w:val="BodyText"/>
+      </w:pPr>
+      <w:r>
+        <w:t xml:space="preserve">Помимо буквенного указания атрибутов файлов, в Linux применяется также другой, более удобный метод обозначения прав доступа, при котором права обозначаются восьмеричным числом. Оно состоит из трех цифр, первая из которых обозначает право доступа для владельца файла, вторая – для группы владельца и третья – для всех остальных. Составить такое число несложно. Для каждого типа пользователей (владелец, группа владельца и другие пользователи) создается правило доступа в виде rwx, на месте каждого прочерка ставится ноль, а в остальных случаях – единица. Далее это переводится из двоичной системы счисления в восьмеричную</w:t>
+      </w:r>
+      <w:r>
+        <w:t xml:space="preserve"> </w:t>
+      </w:r>
+      <w:r>
+        <w:t xml:space="preserve">[3]</w:t>
+      </w:r>
+      <w:r>
+        <w:t xml:space="preserve">.</w:t>
+      </w:r>
+    </w:p>
     <w:bookmarkEnd w:id="22"/>
-    <w:bookmarkStart w:id="24" w:name="выполнение-лабораторной-работы"/>
+    <w:bookmarkStart w:id="56" w:name="выполнение-лабораторной-работы"/>
     <w:p>
       <w:pPr>
         <w:pStyle w:val="Heading1"/>
@@ -193,17 +463,22 @@
       <w:pPr>
         <w:numPr>
           <w:ilvl w:val="0"/>
-          <w:numId w:val="1001"/>
+          <w:numId w:val="1004"/>
         </w:numPr>
       </w:pPr>
       <w:r>
-        <w:t xml:space="preserve">В установленной при выполнении предыдущей лабораторной работы</w:t>
-      </w:r>
-      <w:r>
-        <w:t xml:space="preserve"> </w:t>
-      </w:r>
-      <w:r>
-        <w:t xml:space="preserve">операционной системе создала учётную запись пользователя guest (используя учётную запись администратора) с помощью команды</w:t>
+        <w:t xml:space="preserve">В прошлой лабораторной работе мы уже создали учетную запись пользователя guest и задали пароль.</w:t>
+      </w:r>
+    </w:p>
+    <w:p>
+      <w:pPr>
+        <w:numPr>
+          <w:ilvl w:val="0"/>
+          <w:numId w:val="1004"/>
+        </w:numPr>
+      </w:pPr>
+      <w:r>
+        <w:t xml:space="preserve">Создала учётную запись пользователя guest2, используя учётную запись администратора, с помощью команды</w:t>
       </w:r>
       <w:r>
         <w:t xml:space="preserve"> </w:t>
@@ -212,7 +487,7 @@
         <w:rPr>
           <w:rStyle w:val="VerbatimChar"/>
         </w:rPr>
-        <w:t xml:space="preserve">sudo useradd guest</w:t>
+        <w:t xml:space="preserve">sudo useradd guest2</w:t>
       </w:r>
       <w:r>
         <w:t xml:space="preserve"> </w:t>
@@ -225,11 +500,11 @@
       <w:pPr>
         <w:numPr>
           <w:ilvl w:val="0"/>
-          <w:numId w:val="1001"/>
+          <w:numId w:val="1004"/>
         </w:numPr>
       </w:pPr>
       <w:r>
-        <w:t xml:space="preserve">Задала пароль для пользователя guest (используя учётную запись администратора) с помощью команды</w:t>
+        <w:t xml:space="preserve">Задала пароль для пользователя guest2, используя учётную запись администратора, с помощью команды</w:t>
       </w:r>
       <w:r>
         <w:t xml:space="preserve"> </w:t>
@@ -238,7 +513,7 @@
         <w:rPr>
           <w:rStyle w:val="VerbatimChar"/>
         </w:rPr>
-        <w:t xml:space="preserve">sudo passwd guest</w:t>
+        <w:t xml:space="preserve">sudo passwd guest2</w:t>
       </w:r>
       <w:r>
         <w:t xml:space="preserve"> </w:t>
@@ -251,11 +526,11 @@
       <w:pPr>
         <w:numPr>
           <w:ilvl w:val="0"/>
-          <w:numId w:val="1001"/>
+          <w:numId w:val="1004"/>
         </w:numPr>
       </w:pPr>
       <w:r>
-        <w:t xml:space="preserve">Вошла в систему от имени пользователя guest, введя</w:t>
+        <w:t xml:space="preserve">Добавила пользователя guest2 в группу guest командой</w:t>
       </w:r>
       <w:r>
         <w:t xml:space="preserve"> </w:t>
@@ -264,7 +539,7 @@
         <w:rPr>
           <w:rStyle w:val="VerbatimChar"/>
         </w:rPr>
-        <w:t xml:space="preserve">su - guest</w:t>
+        <w:t xml:space="preserve">sudo gpasswd -a guest2 guest</w:t>
       </w:r>
       <w:r>
         <w:t xml:space="preserve"> </w:t>
@@ -275,13 +550,79 @@
     </w:p>
     <w:p>
       <w:pPr>
+        <w:pStyle w:val="CaptionedFigure"/>
+      </w:pPr>
+      <w:r>
+        <w:drawing>
+          <wp:inline>
+            <wp:extent cx="3388658" cy="1590594"/>
+            <wp:effectExtent b="0" l="0" r="0" t="0"/>
+            <wp:docPr descr="Создание учетной записи guest2" title="fig:" id="24" name="Picture"/>
+            <a:graphic>
+              <a:graphicData uri="http://schemas.openxmlformats.org/drawingml/2006/picture">
+                <pic:pic>
+                  <pic:nvPicPr>
+                    <pic:cNvPr descr="image/1.png" id="25" name="Picture"/>
+                    <pic:cNvPicPr>
+                      <a:picLocks noChangeArrowheads="1" noChangeAspect="1"/>
+                    </pic:cNvPicPr>
+                  </pic:nvPicPr>
+                  <pic:blipFill>
+                    <a:blip r:embed="rId23"/>
+                    <a:stretch>
+                      <a:fillRect/>
+                    </a:stretch>
+                  </pic:blipFill>
+                  <pic:spPr bwMode="auto">
+                    <a:xfrm>
+                      <a:off x="0" y="0"/>
+                      <a:ext cx="3388658" cy="1590594"/>
+                    </a:xfrm>
+                    <a:prstGeom prst="rect">
+                      <a:avLst/>
+                    </a:prstGeom>
+                    <a:noFill/>
+                    <a:ln w="9525">
+                      <a:noFill/>
+                      <a:headEnd/>
+                      <a:tailEnd/>
+                    </a:ln>
+                  </pic:spPr>
+                </pic:pic>
+              </a:graphicData>
+            </a:graphic>
+          </wp:inline>
+        </w:drawing>
+      </w:r>
+    </w:p>
+    <w:p>
+      <w:pPr>
+        <w:pStyle w:val="ImageCaption"/>
+      </w:pPr>
+      <w:r>
+        <w:t xml:space="preserve">Создание учетной записи guest2</w:t>
+      </w:r>
+    </w:p>
+    <w:p>
+      <w:pPr>
         <w:numPr>
           <w:ilvl w:val="0"/>
-          <w:numId w:val="1001"/>
+          <w:numId w:val="1005"/>
         </w:numPr>
       </w:pPr>
       <w:r>
-        <w:t xml:space="preserve">Определила директорию, в которой нахожусь, командой</w:t>
+        <w:t xml:space="preserve">Осуществила вход в систему от двух пользователей на двух разных консолях: guest на первой консоли (рис. ??) и guest2 на второй консоли (рис. ??).</w:t>
+      </w:r>
+    </w:p>
+    <w:p>
+      <w:pPr>
+        <w:numPr>
+          <w:ilvl w:val="0"/>
+          <w:numId w:val="1005"/>
+        </w:numPr>
+      </w:pPr>
+      <w:r>
+        <w:t xml:space="preserve">Для обоих пользователей командой</w:t>
       </w:r>
       <w:r>
         <w:t xml:space="preserve"> </w:t>
@@ -296,7 +637,7 @@
         <w:t xml:space="preserve"> </w:t>
       </w:r>
       <w:r>
-        <w:t xml:space="preserve">(рис. ??). Видим, что мы находимся в директории /home/guest. Это домашняя директория пользователя guest. Видим, что в приглашении командной строки также значится пользователь guest. Также в приглашении видим знак</w:t>
+        <w:t xml:space="preserve">определила директорию, в которой нахохожусь (рис. ??-??). Видим, что оба пользователя находятся в своих домашних директориях. Имена директорий совпадают с именами пользователей в приглашениях командных строк. Также в приглашениях видим знак</w:t>
       </w:r>
       <w:r>
         <w:t xml:space="preserve"> </w:t>
@@ -315,11 +656,11 @@
       <w:pPr>
         <w:numPr>
           <w:ilvl w:val="0"/>
-          <w:numId w:val="1001"/>
+          <w:numId w:val="1005"/>
         </w:numPr>
       </w:pPr>
       <w:r>
-        <w:t xml:space="preserve">Уточнила имя моего пользователя командой</w:t>
+        <w:t xml:space="preserve">Уточнила имена пользователей, введя команду</w:t>
       </w:r>
       <w:r>
         <w:t xml:space="preserve"> </w:t>
@@ -334,18 +675,7 @@
         <w:t xml:space="preserve"> </w:t>
       </w:r>
       <w:r>
-        <w:t xml:space="preserve">(рис. ??).</w:t>
-      </w:r>
-    </w:p>
-    <w:p>
-      <w:pPr>
-        <w:numPr>
-          <w:ilvl w:val="0"/>
-          <w:numId w:val="1001"/>
-        </w:numPr>
-      </w:pPr>
-      <w:r>
-        <w:t xml:space="preserve">Уточнила имя моего пользователя, его группу, а также группы, куда входит пользователь, командой</w:t>
+        <w:t xml:space="preserve">в консолях обоих пользователей (рис. ??-??). Определила командами</w:t>
       </w:r>
       <w:r>
         <w:t xml:space="preserve"> </w:t>
@@ -354,13 +684,55 @@
         <w:rPr>
           <w:rStyle w:val="VerbatimChar"/>
         </w:rPr>
-        <w:t xml:space="preserve">id</w:t>
+        <w:t xml:space="preserve">groups guest</w:t>
       </w:r>
       <w:r>
         <w:t xml:space="preserve"> </w:t>
       </w:r>
       <w:r>
-        <w:t xml:space="preserve">(рис. ??). Ввела команду</w:t>
+        <w:t xml:space="preserve">и</w:t>
+      </w:r>
+      <w:r>
+        <w:t xml:space="preserve"> </w:t>
+      </w:r>
+      <w:r>
+        <w:rPr>
+          <w:rStyle w:val="VerbatimChar"/>
+        </w:rPr>
+        <w:t xml:space="preserve">groups guest2</w:t>
+      </w:r>
+      <w:r>
+        <w:t xml:space="preserve">, в какие группы входят пользователи guest и guest2 (рис. ??-??). Видим, что пользователь guest входит в группу guest, а пользователь guest2 в группы guest и guest2. Также воспользовалась командами</w:t>
+      </w:r>
+      <w:r>
+        <w:t xml:space="preserve"> </w:t>
+      </w:r>
+      <w:r>
+        <w:rPr>
+          <w:rStyle w:val="VerbatimChar"/>
+        </w:rPr>
+        <w:t xml:space="preserve">id -Gn</w:t>
+      </w:r>
+      <w:r>
+        <w:t xml:space="preserve"> </w:t>
+      </w:r>
+      <w:r>
+        <w:t xml:space="preserve">и</w:t>
+      </w:r>
+      <w:r>
+        <w:t xml:space="preserve"> </w:t>
+      </w:r>
+      <w:r>
+        <w:rPr>
+          <w:rStyle w:val="VerbatimChar"/>
+        </w:rPr>
+        <w:t xml:space="preserve">id -G</w:t>
+      </w:r>
+      <w:r>
+        <w:t xml:space="preserve"> </w:t>
+      </w:r>
+      <w:r>
+        <w:t xml:space="preserve">для обоих пользователей (рис. ??-??). Видим, что команда</w:t>
       </w:r>
       <w:r>
         <w:t xml:space="preserve"> </w:t>
@@ -375,63 +747,7 @@
         <w:t xml:space="preserve"> </w:t>
       </w:r>
       <w:r>
-        <w:t xml:space="preserve">(рис. ??). Видим, что первая команда вывела реальный идентификатор пользователя (1001), реальный идентификатор основной группы пользователя (1001), идентификаторы дополнительных групп (1001), к которым принадлежит пользователь. Вторая команда вывела только список групп, к которым принадлежит пользователь. В нашем случае это только группа guest.</w:t>
-      </w:r>
-    </w:p>
-    <w:p>
-      <w:pPr>
-        <w:numPr>
-          <w:ilvl w:val="0"/>
-          <w:numId w:val="1001"/>
-        </w:numPr>
-      </w:pPr>
-      <w:r>
-        <w:t xml:space="preserve">Полученная информация об имени пользователя совпадает с именем в приглашении командной строки.</w:t>
-      </w:r>
-    </w:p>
-    <w:tbl>
-      <w:tblPr>
-        <w:tblStyle w:val="FigureTable"/>
-        <w:tblW w:type="auto" w:w="0"/>
-        <w:tblLook w:firstRow="0" w:lastRow="0" w:firstColumn="0" w:lastColumn="0"/>
-        <w:jc w:val="center"/>
-      </w:tblPr>
-      <w:tblGrid>
-        <w:gridCol w:w="7920"/>
-      </w:tblGrid>
-      <w:tr>
-        <w:tc>
-          <w:tcPr/>
-          <w:p>
-            <w:pPr>
-              <w:pStyle w:val="Compact"/>
-              <w:jc w:val="center"/>
-            </w:pPr>
-            <w:r>
-              <w:t xml:space="preserve">Учетная запись guest</w:t>
-            </w:r>
-          </w:p>
-        </w:tc>
-      </w:tr>
-    </w:tbl>
-    <w:p>
-      <w:pPr>
-        <w:pStyle w:val="ImageCaption"/>
-      </w:pPr>
-      <w:r>
-        <w:t xml:space="preserve">Учетная запись guest</w:t>
-      </w:r>
-    </w:p>
-    <w:p>
-      <w:pPr>
-        <w:numPr>
-          <w:ilvl w:val="0"/>
-          <w:numId w:val="1002"/>
-        </w:numPr>
-        <w:pStyle w:val="Compact"/>
-      </w:pPr>
-      <w:r>
-        <w:t xml:space="preserve">Просмотрела файл /etc/passwd командой</w:t>
+        <w:t xml:space="preserve">выводит только наименование групп, в которые входит пользователь. Аналогично и команда</w:t>
       </w:r>
       <w:r>
         <w:t xml:space="preserve"> </w:t>
@@ -440,57 +756,10 @@
         <w:rPr>
           <w:rStyle w:val="VerbatimChar"/>
         </w:rPr>
-        <w:t xml:space="preserve">cat /etc/passwd</w:t>
-      </w:r>
-      <w:r>
-        <w:t xml:space="preserve"> </w:t>
-      </w:r>
-      <w:r>
-        <w:t xml:space="preserve">(рис. ??). Нашла в нём свою учётную запись (последняя). Видим, что uid пользователя - 1001, gid пользователя - 1001. Данные значения совпадают с теми, что были получены в предыдущих пунктах.</w:t>
-      </w:r>
-    </w:p>
-    <w:tbl>
-      <w:tblPr>
-        <w:tblStyle w:val="FigureTable"/>
-        <w:tblW w:type="auto" w:w="0"/>
-        <w:tblLook w:firstRow="0" w:lastRow="0" w:firstColumn="0" w:lastColumn="0"/>
-        <w:jc w:val="center"/>
-      </w:tblPr>
-      <w:tblGrid>
-        <w:gridCol w:w="7920"/>
-      </w:tblGrid>
-      <w:tr>
-        <w:tc>
-          <w:tcPr/>
-          <w:p>
-            <w:pPr>
-              <w:pStyle w:val="Compact"/>
-              <w:jc w:val="center"/>
-            </w:pPr>
-            <w:r>
-              <w:t xml:space="preserve">Файл etc/passwd</w:t>
-            </w:r>
-          </w:p>
-        </w:tc>
-      </w:tr>
-    </w:tbl>
-    <w:p>
-      <w:pPr>
-        <w:pStyle w:val="ImageCaption"/>
-      </w:pPr>
-      <w:r>
-        <w:t xml:space="preserve">Файл etc/passwd</w:t>
-      </w:r>
-    </w:p>
-    <w:p>
-      <w:pPr>
-        <w:numPr>
-          <w:ilvl w:val="0"/>
-          <w:numId w:val="1003"/>
-        </w:numPr>
-      </w:pPr>
-      <w:r>
-        <w:t xml:space="preserve">Определила существующие в системе директории командой</w:t>
+        <w:t xml:space="preserve">id -Gn</w:t>
+      </w:r>
+      <w:r>
+        <w:t xml:space="preserve">. Команда</w:t>
       </w:r>
       <w:r>
         <w:t xml:space="preserve"> </w:t>
@@ -499,24 +768,135 @@
         <w:rPr>
           <w:rStyle w:val="VerbatimChar"/>
         </w:rPr>
-        <w:t xml:space="preserve">ls -l /home/</w:t>
+        <w:t xml:space="preserve">id -G</w:t>
       </w:r>
       <w:r>
         <w:t xml:space="preserve"> </w:t>
       </w:r>
       <w:r>
-        <w:t xml:space="preserve">(рис. ??). Нам удалось получить список поддиректорий директории /home - kvaftaeva и guest. Видим, что на директориях установлено разрешение на чтение, изменение директории и на вход в нее, но только для владельцев этих директорий.</w:t>
+        <w:t xml:space="preserve">выводит только идентификаторы групп.</w:t>
       </w:r>
     </w:p>
     <w:p>
       <w:pPr>
+        <w:pStyle w:val="CaptionedFigure"/>
+      </w:pPr>
+      <w:r>
+        <w:drawing>
+          <wp:inline>
+            <wp:extent cx="3733800" cy="1113209"/>
+            <wp:effectExtent b="0" l="0" r="0" t="0"/>
+            <wp:docPr descr="Учетная запись guest" title="fig:" id="27" name="Picture"/>
+            <a:graphic>
+              <a:graphicData uri="http://schemas.openxmlformats.org/drawingml/2006/picture">
+                <pic:pic>
+                  <pic:nvPicPr>
+                    <pic:cNvPr descr="image/2.png" id="28" name="Picture"/>
+                    <pic:cNvPicPr>
+                      <a:picLocks noChangeArrowheads="1" noChangeAspect="1"/>
+                    </pic:cNvPicPr>
+                  </pic:nvPicPr>
+                  <pic:blipFill>
+                    <a:blip r:embed="rId26"/>
+                    <a:stretch>
+                      <a:fillRect/>
+                    </a:stretch>
+                  </pic:blipFill>
+                  <pic:spPr bwMode="auto">
+                    <a:xfrm>
+                      <a:off x="0" y="0"/>
+                      <a:ext cx="3733800" cy="1113209"/>
+                    </a:xfrm>
+                    <a:prstGeom prst="rect">
+                      <a:avLst/>
+                    </a:prstGeom>
+                    <a:noFill/>
+                    <a:ln w="9525">
+                      <a:noFill/>
+                      <a:headEnd/>
+                      <a:tailEnd/>
+                    </a:ln>
+                  </pic:spPr>
+                </pic:pic>
+              </a:graphicData>
+            </a:graphic>
+          </wp:inline>
+        </w:drawing>
+      </w:r>
+    </w:p>
+    <w:p>
+      <w:pPr>
+        <w:pStyle w:val="ImageCaption"/>
+      </w:pPr>
+      <w:r>
+        <w:t xml:space="preserve">Учетная запись guest</w:t>
+      </w:r>
+    </w:p>
+    <w:p>
+      <w:pPr>
+        <w:pStyle w:val="CaptionedFigure"/>
+      </w:pPr>
+      <w:r>
+        <w:drawing>
+          <wp:inline>
+            <wp:extent cx="3733800" cy="1017938"/>
+            <wp:effectExtent b="0" l="0" r="0" t="0"/>
+            <wp:docPr descr="Учетная запись guest2" title="fig:" id="30" name="Picture"/>
+            <a:graphic>
+              <a:graphicData uri="http://schemas.openxmlformats.org/drawingml/2006/picture">
+                <pic:pic>
+                  <pic:nvPicPr>
+                    <pic:cNvPr descr="image/3.png" id="31" name="Picture"/>
+                    <pic:cNvPicPr>
+                      <a:picLocks noChangeArrowheads="1" noChangeAspect="1"/>
+                    </pic:cNvPicPr>
+                  </pic:nvPicPr>
+                  <pic:blipFill>
+                    <a:blip r:embed="rId29"/>
+                    <a:stretch>
+                      <a:fillRect/>
+                    </a:stretch>
+                  </pic:blipFill>
+                  <pic:spPr bwMode="auto">
+                    <a:xfrm>
+                      <a:off x="0" y="0"/>
+                      <a:ext cx="3733800" cy="1017938"/>
+                    </a:xfrm>
+                    <a:prstGeom prst="rect">
+                      <a:avLst/>
+                    </a:prstGeom>
+                    <a:noFill/>
+                    <a:ln w="9525">
+                      <a:noFill/>
+                      <a:headEnd/>
+                      <a:tailEnd/>
+                    </a:ln>
+                  </pic:spPr>
+                </pic:pic>
+              </a:graphicData>
+            </a:graphic>
+          </wp:inline>
+        </w:drawing>
+      </w:r>
+    </w:p>
+    <w:p>
+      <w:pPr>
+        <w:pStyle w:val="ImageCaption"/>
+      </w:pPr>
+      <w:r>
+        <w:t xml:space="preserve">Учетная запись guest2</w:t>
+      </w:r>
+    </w:p>
+    <w:p>
+      <w:pPr>
         <w:numPr>
           <w:ilvl w:val="0"/>
-          <w:numId w:val="1003"/>
+          <w:numId w:val="1006"/>
         </w:numPr>
-      </w:pPr>
-      <w:r>
-        <w:t xml:space="preserve">Проверила, какие расширенные атрибуты установлены на поддиректориях, находящихся в директории /home, командой</w:t>
+        <w:pStyle w:val="Compact"/>
+      </w:pPr>
+      <w:r>
+        <w:t xml:space="preserve">Посмотрела файл /etc/group командой</w:t>
       </w:r>
       <w:r>
         <w:t xml:space="preserve"> </w:t>
@@ -525,24 +905,86 @@
         <w:rPr>
           <w:rStyle w:val="VerbatimChar"/>
         </w:rPr>
-        <w:t xml:space="preserve">lsattr /home</w:t>
+        <w:t xml:space="preserve">cat /etc/group</w:t>
       </w:r>
       <w:r>
         <w:t xml:space="preserve"> </w:t>
       </w:r>
       <w:r>
-        <w:t xml:space="preserve">(рис. ??). Мы видим только расширенные атрибуты той директории, которая относится к нашему пользователю. Однако у нас расширенных атрибутов нет. Расширенные атрибуты директории другого пользователя мы посмотреть не можем.</w:t>
+        <w:t xml:space="preserve">(рис. ??). Видим, что здесь выводится название группы, знак х вместо зашифрованного пароля, идентификатор группы и пользовтели, которые в нее входят. Здесь имя пользователя, чье имя совпадает с именем группы не указазывается в списке участников, хотя данный пользователь в группе состоит.</w:t>
       </w:r>
     </w:p>
     <w:p>
       <w:pPr>
+        <w:pStyle w:val="CaptionedFigure"/>
+      </w:pPr>
+      <w:r>
+        <w:drawing>
+          <wp:inline>
+            <wp:extent cx="2146433" cy="625642"/>
+            <wp:effectExtent b="0" l="0" r="0" t="0"/>
+            <wp:docPr descr="Файл /etc/group" title="fig:" id="33" name="Picture"/>
+            <a:graphic>
+              <a:graphicData uri="http://schemas.openxmlformats.org/drawingml/2006/picture">
+                <pic:pic>
+                  <pic:nvPicPr>
+                    <pic:cNvPr descr="image/4.png" id="34" name="Picture"/>
+                    <pic:cNvPicPr>
+                      <a:picLocks noChangeArrowheads="1" noChangeAspect="1"/>
+                    </pic:cNvPicPr>
+                  </pic:nvPicPr>
+                  <pic:blipFill>
+                    <a:blip r:embed="rId32"/>
+                    <a:stretch>
+                      <a:fillRect/>
+                    </a:stretch>
+                  </pic:blipFill>
+                  <pic:spPr bwMode="auto">
+                    <a:xfrm>
+                      <a:off x="0" y="0"/>
+                      <a:ext cx="2146433" cy="625642"/>
+                    </a:xfrm>
+                    <a:prstGeom prst="rect">
+                      <a:avLst/>
+                    </a:prstGeom>
+                    <a:noFill/>
+                    <a:ln w="9525">
+                      <a:noFill/>
+                      <a:headEnd/>
+                      <a:tailEnd/>
+                    </a:ln>
+                  </pic:spPr>
+                </pic:pic>
+              </a:graphicData>
+            </a:graphic>
+          </wp:inline>
+        </w:drawing>
+      </w:r>
+    </w:p>
+    <w:p>
+      <w:pPr>
+        <w:pStyle w:val="ImageCaption"/>
+      </w:pPr>
+      <w:r>
+        <w:t xml:space="preserve">Файл /etc/group</w:t>
+      </w:r>
+    </w:p>
+    <w:p>
+      <w:pPr>
         <w:numPr>
           <w:ilvl w:val="0"/>
-          <w:numId w:val="1003"/>
+          <w:numId w:val="1007"/>
         </w:numPr>
-      </w:pPr>
-      <w:r>
-        <w:t xml:space="preserve">Создала в домашней директории поддиректорию dir1 командой</w:t>
+        <w:pStyle w:val="Compact"/>
+      </w:pPr>
+      <w:r>
+        <w:t xml:space="preserve">От имени пользователя guest2 выполнила регистрацию пользователя</w:t>
+      </w:r>
+      <w:r>
+        <w:t xml:space="preserve"> </w:t>
+      </w:r>
+      <w:r>
+        <w:t xml:space="preserve">guest2 в группе guest командой</w:t>
       </w:r>
       <w:r>
         <w:t xml:space="preserve"> </w:t>
@@ -551,13 +993,79 @@
         <w:rPr>
           <w:rStyle w:val="VerbatimChar"/>
         </w:rPr>
-        <w:t xml:space="preserve">mkdir dir1</w:t>
+        <w:t xml:space="preserve">newgrp guest</w:t>
       </w:r>
       <w:r>
         <w:t xml:space="preserve"> </w:t>
       </w:r>
       <w:r>
-        <w:t xml:space="preserve">(рис. ??). Определила командами</w:t>
+        <w:t xml:space="preserve">(рис. ??).</w:t>
+      </w:r>
+    </w:p>
+    <w:p>
+      <w:pPr>
+        <w:pStyle w:val="CaptionedFigure"/>
+      </w:pPr>
+      <w:r>
+        <w:drawing>
+          <wp:inline>
+            <wp:extent cx="2166897" cy="322729"/>
+            <wp:effectExtent b="0" l="0" r="0" t="0"/>
+            <wp:docPr descr="Регистрация поьзователя в группе" title="fig:" id="36" name="Picture"/>
+            <a:graphic>
+              <a:graphicData uri="http://schemas.openxmlformats.org/drawingml/2006/picture">
+                <pic:pic>
+                  <pic:nvPicPr>
+                    <pic:cNvPr descr="image/5.png" id="37" name="Picture"/>
+                    <pic:cNvPicPr>
+                      <a:picLocks noChangeArrowheads="1" noChangeAspect="1"/>
+                    </pic:cNvPicPr>
+                  </pic:nvPicPr>
+                  <pic:blipFill>
+                    <a:blip r:embed="rId35"/>
+                    <a:stretch>
+                      <a:fillRect/>
+                    </a:stretch>
+                  </pic:blipFill>
+                  <pic:spPr bwMode="auto">
+                    <a:xfrm>
+                      <a:off x="0" y="0"/>
+                      <a:ext cx="2166897" cy="322729"/>
+                    </a:xfrm>
+                    <a:prstGeom prst="rect">
+                      <a:avLst/>
+                    </a:prstGeom>
+                    <a:noFill/>
+                    <a:ln w="9525">
+                      <a:noFill/>
+                      <a:headEnd/>
+                      <a:tailEnd/>
+                    </a:ln>
+                  </pic:spPr>
+                </pic:pic>
+              </a:graphicData>
+            </a:graphic>
+          </wp:inline>
+        </w:drawing>
+      </w:r>
+    </w:p>
+    <w:p>
+      <w:pPr>
+        <w:pStyle w:val="ImageCaption"/>
+      </w:pPr>
+      <w:r>
+        <w:t xml:space="preserve">Регистрация поьзователя в группе</w:t>
+      </w:r>
+    </w:p>
+    <w:p>
+      <w:pPr>
+        <w:numPr>
+          <w:ilvl w:val="0"/>
+          <w:numId w:val="1008"/>
+        </w:numPr>
+      </w:pPr>
+      <w:r>
+        <w:t xml:space="preserve">От имени пользователя guest изменила права директории /home/guest, разрешив все действия для пользователей группы командой</w:t>
       </w:r>
       <w:r>
         <w:t xml:space="preserve"> </w:t>
@@ -566,36 +1074,24 @@
         <w:rPr>
           <w:rStyle w:val="VerbatimChar"/>
         </w:rPr>
-        <w:t xml:space="preserve">ls -l /home/guest</w:t>
+        <w:t xml:space="preserve">chmod g+rwx /home/guest</w:t>
       </w:r>
       <w:r>
         <w:t xml:space="preserve"> </w:t>
       </w:r>
       <w:r>
-        <w:t xml:space="preserve">и</w:t>
-      </w:r>
-      <w:r>
-        <w:t xml:space="preserve"> </w:t>
-      </w:r>
-      <w:r>
-        <w:rPr>
-          <w:rStyle w:val="VerbatimChar"/>
-        </w:rPr>
-        <w:t xml:space="preserve">lsattr /home/guest</w:t>
-      </w:r>
-      <w:r>
-        <w:t xml:space="preserve">, какие права доступа и расширенные атрибуты были выставлены на директорию dir1. Видим, что для владельца установлены разрешения на чтение, изменение директории и на вход в нее. Для группы и остальных пользователей установлены права на чтение и вход в директорию. Расширенных арибутов не установлено.</w:t>
+        <w:t xml:space="preserve">(рис. ??).</w:t>
       </w:r>
     </w:p>
     <w:p>
       <w:pPr>
         <w:numPr>
           <w:ilvl w:val="0"/>
-          <w:numId w:val="1003"/>
+          <w:numId w:val="1008"/>
         </w:numPr>
       </w:pPr>
       <w:r>
-        <w:t xml:space="preserve">Сняла с директории dir1 все атрибуты командой</w:t>
+        <w:t xml:space="preserve">От имени пользователя guest сняла с директории /home/guest/dir1 все атрибуты командой</w:t>
       </w:r>
       <w:r>
         <w:t xml:space="preserve"> </w:t>
@@ -610,7 +1106,7 @@
         <w:t xml:space="preserve"> </w:t>
       </w:r>
       <w:r>
-        <w:t xml:space="preserve">и проверила правильность выполнения командой</w:t>
+        <w:t xml:space="preserve">(рис. ??). Проверила правильность снятия атрибутов командой</w:t>
       </w:r>
       <w:r>
         <w:t xml:space="preserve"> </w:t>
@@ -625,143 +1121,94 @@
         <w:t xml:space="preserve"> </w:t>
       </w:r>
       <w:r>
-        <w:t xml:space="preserve">(рис. ??). Видим, что теперь у всех пользователей нет права на чтение, изменение директории и вход в нее.</w:t>
+        <w:t xml:space="preserve">(рис. ??). Видим, что все корректно.</w:t>
       </w:r>
     </w:p>
     <w:p>
       <w:pPr>
+        <w:pStyle w:val="CaptionedFigure"/>
+      </w:pPr>
+      <w:r>
+        <w:drawing>
+          <wp:inline>
+            <wp:extent cx="3733800" cy="1238438"/>
+            <wp:effectExtent b="0" l="0" r="0" t="0"/>
+            <wp:docPr descr="Изменение прав директории" title="fig:" id="39" name="Picture"/>
+            <a:graphic>
+              <a:graphicData uri="http://schemas.openxmlformats.org/drawingml/2006/picture">
+                <pic:pic>
+                  <pic:nvPicPr>
+                    <pic:cNvPr descr="image/6.png" id="40" name="Picture"/>
+                    <pic:cNvPicPr>
+                      <a:picLocks noChangeArrowheads="1" noChangeAspect="1"/>
+                    </pic:cNvPicPr>
+                  </pic:nvPicPr>
+                  <pic:blipFill>
+                    <a:blip r:embed="rId38"/>
+                    <a:stretch>
+                      <a:fillRect/>
+                    </a:stretch>
+                  </pic:blipFill>
+                  <pic:spPr bwMode="auto">
+                    <a:xfrm>
+                      <a:off x="0" y="0"/>
+                      <a:ext cx="3733800" cy="1238438"/>
+                    </a:xfrm>
+                    <a:prstGeom prst="rect">
+                      <a:avLst/>
+                    </a:prstGeom>
+                    <a:noFill/>
+                    <a:ln w="9525">
+                      <a:noFill/>
+                      <a:headEnd/>
+                      <a:tailEnd/>
+                    </a:ln>
+                  </pic:spPr>
+                </pic:pic>
+              </a:graphicData>
+            </a:graphic>
+          </wp:inline>
+        </w:drawing>
+      </w:r>
+    </w:p>
+    <w:p>
+      <w:pPr>
+        <w:pStyle w:val="ImageCaption"/>
+      </w:pPr>
+      <w:r>
+        <w:t xml:space="preserve">Изменение прав директории</w:t>
+      </w:r>
+    </w:p>
+    <w:p>
+      <w:pPr>
         <w:numPr>
           <w:ilvl w:val="0"/>
-          <w:numId w:val="1003"/>
-        </w:numPr>
-      </w:pPr>
-      <w:r>
-        <w:t xml:space="preserve">Попытайталась создать в директории dir1 файл file1 командой</w:t>
-      </w:r>
-      <w:r>
-        <w:t xml:space="preserve"> </w:t>
-      </w:r>
-      <w:r>
-        <w:rPr>
-          <w:rStyle w:val="VerbatimChar"/>
-        </w:rPr>
-        <w:t xml:space="preserve">echo "test" &gt; /home/guest/dir1/file1</w:t>
-      </w:r>
-      <w:r>
-        <w:t xml:space="preserve"> </w:t>
-      </w:r>
-      <w:r>
-        <w:t xml:space="preserve">(рис. ??).</w:t>
-      </w:r>
-      <w:r>
-        <w:t xml:space="preserve"> </w:t>
-      </w:r>
-      <w:r>
-        <w:t xml:space="preserve">Мы получили отказ в выполнении операции по созданию файла, так как в правах доступа у данной директории нет разрешения на создание файлов для всех пользователей.</w:t>
-      </w:r>
-      <w:r>
-        <w:t xml:space="preserve"> </w:t>
-      </w:r>
-      <w:r>
-        <w:t xml:space="preserve">Файл не был создан. Ввела команду</w:t>
-      </w:r>
-      <w:r>
-        <w:t xml:space="preserve"> </w:t>
-      </w:r>
-      <w:r>
-        <w:rPr>
-          <w:rStyle w:val="VerbatimChar"/>
-        </w:rPr>
-        <w:t xml:space="preserve">ls -l /home/guest/dir1</w:t>
-      </w:r>
-      <w:r>
-        <w:t xml:space="preserve"> </w:t>
-      </w:r>
-      <w:r>
-        <w:t xml:space="preserve">(рис. ??), однако так как прав на чтение данного каталога у нас нет, посмотреть содержимое не получилось. Посмотрела содержимое не из терминала (рис. ??). Видим, что файла действительно нет и директория пустая.</w:t>
-      </w:r>
-    </w:p>
-    <w:tbl>
-      <w:tblPr>
-        <w:tblStyle w:val="FigureTable"/>
-        <w:tblW w:type="auto" w:w="0"/>
-        <w:tblLook w:firstRow="0" w:lastRow="0" w:firstColumn="0" w:lastColumn="0"/>
-        <w:jc w:val="center"/>
-      </w:tblPr>
-      <w:tblGrid>
-        <w:gridCol w:w="7920"/>
-      </w:tblGrid>
-      <w:tr>
-        <w:tc>
-          <w:tcPr/>
-          <w:p>
-            <w:pPr>
-              <w:pStyle w:val="Compact"/>
-              <w:jc w:val="center"/>
-            </w:pPr>
-            <w:r>
-              <w:t xml:space="preserve">Права доступа</w:t>
-            </w:r>
-          </w:p>
-        </w:tc>
-      </w:tr>
-    </w:tbl>
-    <w:p>
-      <w:pPr>
-        <w:pStyle w:val="ImageCaption"/>
-      </w:pPr>
-      <w:r>
-        <w:t xml:space="preserve">Права доступа</w:t>
-      </w:r>
-    </w:p>
-    <w:tbl>
-      <w:tblPr>
-        <w:tblStyle w:val="FigureTable"/>
-        <w:tblW w:type="auto" w:w="0"/>
-        <w:tblLook w:firstRow="0" w:lastRow="0" w:firstColumn="0" w:lastColumn="0"/>
-        <w:jc w:val="center"/>
-      </w:tblPr>
-      <w:tblGrid>
-        <w:gridCol w:w="7920"/>
-      </w:tblGrid>
-      <w:tr>
-        <w:tc>
-          <w:tcPr/>
-          <w:p>
-            <w:pPr>
-              <w:pStyle w:val="Compact"/>
-              <w:jc w:val="center"/>
-            </w:pPr>
-            <w:r>
-              <w:t xml:space="preserve">Проверка директории</w:t>
-            </w:r>
-          </w:p>
-        </w:tc>
-      </w:tr>
-    </w:tbl>
-    <w:p>
-      <w:pPr>
-        <w:pStyle w:val="ImageCaption"/>
-      </w:pPr>
-      <w:r>
-        <w:t xml:space="preserve">Проверка директории</w:t>
-      </w:r>
-    </w:p>
-    <w:p>
-      <w:pPr>
-        <w:numPr>
-          <w:ilvl w:val="0"/>
-          <w:numId w:val="1004"/>
+          <w:numId w:val="1009"/>
         </w:numPr>
         <w:pStyle w:val="Compact"/>
       </w:pPr>
       <w:r>
-        <w:t xml:space="preserve">бла бла табл.</w:t>
+        <w:t xml:space="preserve">Меняя атрибуты у директории dir1 и файла file1 от имени пользователя guest (рис. ??) и делая проверку от пользователя guest2 (рис. ??), заполнила таблицу</w:t>
       </w:r>
       <w:r>
         <w:t xml:space="preserve"> </w:t>
       </w:r>
-      <w:hyperlink w:anchor="tbl:std-dir">
+      <w:r>
+        <w:t xml:space="preserve">“</w:t>
+      </w:r>
+      <w:r>
+        <w:t xml:space="preserve">Установленые права и разрешенные действия для групп</w:t>
+      </w:r>
+      <w:r>
+        <w:t xml:space="preserve">”</w:t>
+      </w:r>
+      <w:r>
+        <w:t xml:space="preserve">. Для удобства восприятия разделила на 8 таблиц (таблицы</w:t>
+      </w:r>
+      <w:r>
+        <w:t xml:space="preserve"> </w:t>
+      </w:r>
+      <w:hyperlink w:anchor="tbl:01">
         <w:r>
           <w:rPr>
             <w:rStyle w:val="Hyperlink"/>
@@ -769,9 +1216,139 @@
           <w:t xml:space="preserve">1</w:t>
         </w:r>
       </w:hyperlink>
+      <w:r>
+        <w:t xml:space="preserve"> </w:t>
+      </w:r>
+      <w:r>
+        <w:t xml:space="preserve">-</w:t>
+      </w:r>
+      <w:r>
+        <w:t xml:space="preserve"> </w:t>
+      </w:r>
+      <w:hyperlink w:anchor="tbl:08">
+        <w:r>
+          <w:rPr>
+            <w:rStyle w:val="Hyperlink"/>
+          </w:rPr>
+          <w:t xml:space="preserve">8</w:t>
+        </w:r>
+      </w:hyperlink>
+      <w:r>
+        <w:t xml:space="preserve">) для каждого из вариантов прав для директории. При сравнении полученных таблиц и таблиц из лабораторной работы №2 можем заметить, что они одинаковы.</w:t>
+      </w:r>
     </w:p>
-    <w:bookmarkStart w:id="0" w:name="tbl:std-dir"/>
-    <w:bookmarkStart w:id="23" w:name="tbl:std-dir"/>
+    <w:p>
+      <w:pPr>
+        <w:pStyle w:val="CaptionedFigure"/>
+      </w:pPr>
+      <w:r>
+        <w:drawing>
+          <wp:inline>
+            <wp:extent cx="2820040" cy="307361"/>
+            <wp:effectExtent b="0" l="0" r="0" t="0"/>
+            <wp:docPr descr="Изменение прав доступа для таблицы" title="fig:" id="42" name="Picture"/>
+            <a:graphic>
+              <a:graphicData uri="http://schemas.openxmlformats.org/drawingml/2006/picture">
+                <pic:pic>
+                  <pic:nvPicPr>
+                    <pic:cNvPr descr="image/7.png" id="43" name="Picture"/>
+                    <pic:cNvPicPr>
+                      <a:picLocks noChangeArrowheads="1" noChangeAspect="1"/>
+                    </pic:cNvPicPr>
+                  </pic:nvPicPr>
+                  <pic:blipFill>
+                    <a:blip r:embed="rId41"/>
+                    <a:stretch>
+                      <a:fillRect/>
+                    </a:stretch>
+                  </pic:blipFill>
+                  <pic:spPr bwMode="auto">
+                    <a:xfrm>
+                      <a:off x="0" y="0"/>
+                      <a:ext cx="2820040" cy="307361"/>
+                    </a:xfrm>
+                    <a:prstGeom prst="rect">
+                      <a:avLst/>
+                    </a:prstGeom>
+                    <a:noFill/>
+                    <a:ln w="9525">
+                      <a:noFill/>
+                      <a:headEnd/>
+                      <a:tailEnd/>
+                    </a:ln>
+                  </pic:spPr>
+                </pic:pic>
+              </a:graphicData>
+            </a:graphic>
+          </wp:inline>
+        </w:drawing>
+      </w:r>
+    </w:p>
+    <w:p>
+      <w:pPr>
+        <w:pStyle w:val="ImageCaption"/>
+      </w:pPr>
+      <w:r>
+        <w:t xml:space="preserve">Изменение прав доступа для таблицы</w:t>
+      </w:r>
+    </w:p>
+    <w:p>
+      <w:pPr>
+        <w:pStyle w:val="CaptionedFigure"/>
+      </w:pPr>
+      <w:r>
+        <w:drawing>
+          <wp:inline>
+            <wp:extent cx="3519287" cy="2236053"/>
+            <wp:effectExtent b="0" l="0" r="0" t="0"/>
+            <wp:docPr descr="Проверка прав доступа для таблицы" title="fig:" id="45" name="Picture"/>
+            <a:graphic>
+              <a:graphicData uri="http://schemas.openxmlformats.org/drawingml/2006/picture">
+                <pic:pic>
+                  <pic:nvPicPr>
+                    <pic:cNvPr descr="image/8.png" id="46" name="Picture"/>
+                    <pic:cNvPicPr>
+                      <a:picLocks noChangeArrowheads="1" noChangeAspect="1"/>
+                    </pic:cNvPicPr>
+                  </pic:nvPicPr>
+                  <pic:blipFill>
+                    <a:blip r:embed="rId44"/>
+                    <a:stretch>
+                      <a:fillRect/>
+                    </a:stretch>
+                  </pic:blipFill>
+                  <pic:spPr bwMode="auto">
+                    <a:xfrm>
+                      <a:off x="0" y="0"/>
+                      <a:ext cx="3519287" cy="2236053"/>
+                    </a:xfrm>
+                    <a:prstGeom prst="rect">
+                      <a:avLst/>
+                    </a:prstGeom>
+                    <a:noFill/>
+                    <a:ln w="9525">
+                      <a:noFill/>
+                      <a:headEnd/>
+                      <a:tailEnd/>
+                    </a:ln>
+                  </pic:spPr>
+                </pic:pic>
+              </a:graphicData>
+            </a:graphic>
+          </wp:inline>
+        </w:drawing>
+      </w:r>
+    </w:p>
+    <w:p>
+      <w:pPr>
+        <w:pStyle w:val="ImageCaption"/>
+      </w:pPr>
+      <w:r>
+        <w:t xml:space="preserve">Проверка прав доступа для таблицы</w:t>
+      </w:r>
+    </w:p>
+    <w:bookmarkStart w:id="0" w:name="tbl:01"/>
+    <w:bookmarkStart w:id="47" w:name="tbl:01"/>
     <w:p>
       <w:pPr>
         <w:pStyle w:val="TableCaption"/>
@@ -839,79 +1416,79 @@
               <w:jc w:val="left"/>
             </w:pPr>
             <w:r>
-              <w:t xml:space="preserve">100</w:t>
-            </w:r>
-          </w:p>
-        </w:tc>
-        <w:tc>
-          <w:tcPr/>
-          <w:p>
-            <w:pPr>
-              <w:pStyle w:val="Compact"/>
-              <w:jc w:val="left"/>
-            </w:pPr>
-            <w:r>
-              <w:t xml:space="preserve">200</w:t>
-            </w:r>
-          </w:p>
-        </w:tc>
-        <w:tc>
-          <w:tcPr/>
-          <w:p>
-            <w:pPr>
-              <w:pStyle w:val="Compact"/>
-              <w:jc w:val="left"/>
-            </w:pPr>
-            <w:r>
-              <w:t xml:space="preserve">300</w:t>
-            </w:r>
-          </w:p>
-        </w:tc>
-        <w:tc>
-          <w:tcPr/>
-          <w:p>
-            <w:pPr>
-              <w:pStyle w:val="Compact"/>
-              <w:jc w:val="left"/>
-            </w:pPr>
-            <w:r>
-              <w:t xml:space="preserve">400</w:t>
-            </w:r>
-          </w:p>
-        </w:tc>
-        <w:tc>
-          <w:tcPr/>
-          <w:p>
-            <w:pPr>
-              <w:pStyle w:val="Compact"/>
-              <w:jc w:val="left"/>
-            </w:pPr>
-            <w:r>
-              <w:t xml:space="preserve">500</w:t>
-            </w:r>
-          </w:p>
-        </w:tc>
-        <w:tc>
-          <w:tcPr/>
-          <w:p>
-            <w:pPr>
-              <w:pStyle w:val="Compact"/>
-              <w:jc w:val="left"/>
-            </w:pPr>
-            <w:r>
-              <w:t xml:space="preserve">600</w:t>
-            </w:r>
-          </w:p>
-        </w:tc>
-        <w:tc>
-          <w:tcPr/>
-          <w:p>
-            <w:pPr>
-              <w:pStyle w:val="Compact"/>
-              <w:jc w:val="left"/>
-            </w:pPr>
-            <w:r>
-              <w:t xml:space="preserve">700</w:t>
+              <w:t xml:space="preserve">010</w:t>
+            </w:r>
+          </w:p>
+        </w:tc>
+        <w:tc>
+          <w:tcPr/>
+          <w:p>
+            <w:pPr>
+              <w:pStyle w:val="Compact"/>
+              <w:jc w:val="left"/>
+            </w:pPr>
+            <w:r>
+              <w:t xml:space="preserve">020</w:t>
+            </w:r>
+          </w:p>
+        </w:tc>
+        <w:tc>
+          <w:tcPr/>
+          <w:p>
+            <w:pPr>
+              <w:pStyle w:val="Compact"/>
+              <w:jc w:val="left"/>
+            </w:pPr>
+            <w:r>
+              <w:t xml:space="preserve">030</w:t>
+            </w:r>
+          </w:p>
+        </w:tc>
+        <w:tc>
+          <w:tcPr/>
+          <w:p>
+            <w:pPr>
+              <w:pStyle w:val="Compact"/>
+              <w:jc w:val="left"/>
+            </w:pPr>
+            <w:r>
+              <w:t xml:space="preserve">040</w:t>
+            </w:r>
+          </w:p>
+        </w:tc>
+        <w:tc>
+          <w:tcPr/>
+          <w:p>
+            <w:pPr>
+              <w:pStyle w:val="Compact"/>
+              <w:jc w:val="left"/>
+            </w:pPr>
+            <w:r>
+              <w:t xml:space="preserve">050</w:t>
+            </w:r>
+          </w:p>
+        </w:tc>
+        <w:tc>
+          <w:tcPr/>
+          <w:p>
+            <w:pPr>
+              <w:pStyle w:val="Compact"/>
+              <w:jc w:val="left"/>
+            </w:pPr>
+            <w:r>
+              <w:t xml:space="preserve">060</w:t>
+            </w:r>
+          </w:p>
+        </w:tc>
+        <w:tc>
+          <w:tcPr/>
+          <w:p>
+            <w:pPr>
+              <w:pStyle w:val="Compact"/>
+              <w:jc w:val="left"/>
+            </w:pPr>
+            <w:r>
+              <w:t xml:space="preserve">070</w:t>
             </w:r>
           </w:p>
         </w:tc>
@@ -1797,10 +2374,7576 @@
         </w:tc>
       </w:tr>
     </w:tbl>
-    <w:bookmarkEnd w:id="23"/>
+    <w:bookmarkEnd w:id="47"/>
     <w:bookmarkEnd w:id="0"/>
-    <w:bookmarkEnd w:id="24"/>
-    <w:bookmarkStart w:id="25" w:name="выводы"/>
+    <w:bookmarkStart w:id="0" w:name="tbl:02"/>
+    <w:bookmarkStart w:id="48" w:name="tbl:02"/>
+    <w:p>
+      <w:pPr>
+        <w:pStyle w:val="TableCaption"/>
+      </w:pPr>
+      <w:r>
+        <w:t xml:space="preserve">Table 2: Права директории 010</w:t>
+      </w:r>
+      <w:r>
+        <w:t xml:space="preserve"> </w:t>
+      </w:r>
+    </w:p>
+    <w:tbl>
+      <w:tblPr>
+        <w:tblStyle w:val="Table"/>
+        <w:tblW w:type="pct" w:w="5000"/>
+        <w:tblLook w:firstRow="1" w:lastRow="0" w:firstColumn="0" w:lastColumn="0" w:noHBand="0" w:noVBand="0" w:val="0020"/>
+        <w:jc w:val="start"/>
+        <w:tblLayout w:type="fixed"/>
+        <w:tblCaption w:val="Table 2: Права директории 010 "/>
+      </w:tblPr>
+      <w:tblGrid>
+        <w:gridCol w:w="3580"/>
+        <w:gridCol w:w="542"/>
+        <w:gridCol w:w="542"/>
+        <w:gridCol w:w="542"/>
+        <w:gridCol w:w="542"/>
+        <w:gridCol w:w="542"/>
+        <w:gridCol w:w="542"/>
+        <w:gridCol w:w="542"/>
+        <w:gridCol w:w="542"/>
+      </w:tblGrid>
+      <w:tr>
+        <w:trPr>
+          <w:tblHeader w:val="true"/>
+        </w:trPr>
+        <w:tc>
+          <w:tcPr/>
+          <w:p>
+            <w:pPr>
+              <w:pStyle w:val="Compact"/>
+              <w:jc w:val="left"/>
+            </w:pPr>
+            <w:r>
+              <w:t xml:space="preserve">Права файла</w:t>
+            </w:r>
+          </w:p>
+        </w:tc>
+        <w:tc>
+          <w:tcPr/>
+          <w:p>
+            <w:pPr>
+              <w:pStyle w:val="Compact"/>
+              <w:jc w:val="left"/>
+            </w:pPr>
+            <w:r>
+              <w:t xml:space="preserve">000</w:t>
+            </w:r>
+          </w:p>
+        </w:tc>
+        <w:tc>
+          <w:tcPr/>
+          <w:p>
+            <w:pPr>
+              <w:pStyle w:val="Compact"/>
+              <w:jc w:val="left"/>
+            </w:pPr>
+            <w:r>
+              <w:t xml:space="preserve">010</w:t>
+            </w:r>
+          </w:p>
+        </w:tc>
+        <w:tc>
+          <w:tcPr/>
+          <w:p>
+            <w:pPr>
+              <w:pStyle w:val="Compact"/>
+              <w:jc w:val="left"/>
+            </w:pPr>
+            <w:r>
+              <w:t xml:space="preserve">020</w:t>
+            </w:r>
+          </w:p>
+        </w:tc>
+        <w:tc>
+          <w:tcPr/>
+          <w:p>
+            <w:pPr>
+              <w:pStyle w:val="Compact"/>
+              <w:jc w:val="left"/>
+            </w:pPr>
+            <w:r>
+              <w:t xml:space="preserve">030</w:t>
+            </w:r>
+          </w:p>
+        </w:tc>
+        <w:tc>
+          <w:tcPr/>
+          <w:p>
+            <w:pPr>
+              <w:pStyle w:val="Compact"/>
+              <w:jc w:val="left"/>
+            </w:pPr>
+            <w:r>
+              <w:t xml:space="preserve">040</w:t>
+            </w:r>
+          </w:p>
+        </w:tc>
+        <w:tc>
+          <w:tcPr/>
+          <w:p>
+            <w:pPr>
+              <w:pStyle w:val="Compact"/>
+              <w:jc w:val="left"/>
+            </w:pPr>
+            <w:r>
+              <w:t xml:space="preserve">050</w:t>
+            </w:r>
+          </w:p>
+        </w:tc>
+        <w:tc>
+          <w:tcPr/>
+          <w:p>
+            <w:pPr>
+              <w:pStyle w:val="Compact"/>
+              <w:jc w:val="left"/>
+            </w:pPr>
+            <w:r>
+              <w:t xml:space="preserve">060</w:t>
+            </w:r>
+          </w:p>
+        </w:tc>
+        <w:tc>
+          <w:tcPr/>
+          <w:p>
+            <w:pPr>
+              <w:pStyle w:val="Compact"/>
+              <w:jc w:val="left"/>
+            </w:pPr>
+            <w:r>
+              <w:t xml:space="preserve">070</w:t>
+            </w:r>
+          </w:p>
+        </w:tc>
+      </w:tr>
+      <w:tr>
+        <w:tc>
+          <w:tcPr/>
+          <w:p>
+            <w:pPr>
+              <w:pStyle w:val="Compact"/>
+              <w:jc w:val="left"/>
+            </w:pPr>
+            <w:r>
+              <w:t xml:space="preserve">Создание файла</w:t>
+            </w:r>
+          </w:p>
+        </w:tc>
+        <w:tc>
+          <w:tcPr/>
+          <w:p>
+            <w:pPr>
+              <w:pStyle w:val="Compact"/>
+              <w:jc w:val="left"/>
+            </w:pPr>
+            <w:r>
+              <w:t xml:space="preserve">-</w:t>
+            </w:r>
+          </w:p>
+        </w:tc>
+        <w:tc>
+          <w:tcPr/>
+          <w:p>
+            <w:pPr>
+              <w:pStyle w:val="Compact"/>
+              <w:jc w:val="left"/>
+            </w:pPr>
+            <w:r>
+              <w:t xml:space="preserve">-</w:t>
+            </w:r>
+          </w:p>
+        </w:tc>
+        <w:tc>
+          <w:tcPr/>
+          <w:p>
+            <w:pPr>
+              <w:pStyle w:val="Compact"/>
+              <w:jc w:val="left"/>
+            </w:pPr>
+            <w:r>
+              <w:t xml:space="preserve">-</w:t>
+            </w:r>
+          </w:p>
+        </w:tc>
+        <w:tc>
+          <w:tcPr/>
+          <w:p>
+            <w:pPr>
+              <w:pStyle w:val="Compact"/>
+              <w:jc w:val="left"/>
+            </w:pPr>
+            <w:r>
+              <w:t xml:space="preserve">-</w:t>
+            </w:r>
+          </w:p>
+        </w:tc>
+        <w:tc>
+          <w:tcPr/>
+          <w:p>
+            <w:pPr>
+              <w:pStyle w:val="Compact"/>
+              <w:jc w:val="left"/>
+            </w:pPr>
+            <w:r>
+              <w:t xml:space="preserve">-</w:t>
+            </w:r>
+          </w:p>
+        </w:tc>
+        <w:tc>
+          <w:tcPr/>
+          <w:p>
+            <w:pPr>
+              <w:pStyle w:val="Compact"/>
+              <w:jc w:val="left"/>
+            </w:pPr>
+            <w:r>
+              <w:t xml:space="preserve">-</w:t>
+            </w:r>
+          </w:p>
+        </w:tc>
+        <w:tc>
+          <w:tcPr/>
+          <w:p>
+            <w:pPr>
+              <w:pStyle w:val="Compact"/>
+              <w:jc w:val="left"/>
+            </w:pPr>
+            <w:r>
+              <w:t xml:space="preserve">-</w:t>
+            </w:r>
+          </w:p>
+        </w:tc>
+        <w:tc>
+          <w:tcPr/>
+          <w:p>
+            <w:pPr>
+              <w:pStyle w:val="Compact"/>
+              <w:jc w:val="left"/>
+            </w:pPr>
+            <w:r>
+              <w:t xml:space="preserve">-</w:t>
+            </w:r>
+          </w:p>
+        </w:tc>
+      </w:tr>
+      <w:tr>
+        <w:tc>
+          <w:tcPr/>
+          <w:p>
+            <w:pPr>
+              <w:pStyle w:val="Compact"/>
+              <w:jc w:val="left"/>
+            </w:pPr>
+            <w:r>
+              <w:t xml:space="preserve">Создание файла</w:t>
+            </w:r>
+          </w:p>
+        </w:tc>
+        <w:tc>
+          <w:tcPr/>
+          <w:p>
+            <w:pPr>
+              <w:pStyle w:val="Compact"/>
+              <w:jc w:val="left"/>
+            </w:pPr>
+            <w:r>
+              <w:t xml:space="preserve">-</w:t>
+            </w:r>
+          </w:p>
+        </w:tc>
+        <w:tc>
+          <w:tcPr/>
+          <w:p>
+            <w:pPr>
+              <w:pStyle w:val="Compact"/>
+              <w:jc w:val="left"/>
+            </w:pPr>
+            <w:r>
+              <w:t xml:space="preserve">-</w:t>
+            </w:r>
+          </w:p>
+        </w:tc>
+        <w:tc>
+          <w:tcPr/>
+          <w:p>
+            <w:pPr>
+              <w:pStyle w:val="Compact"/>
+              <w:jc w:val="left"/>
+            </w:pPr>
+            <w:r>
+              <w:t xml:space="preserve">-</w:t>
+            </w:r>
+          </w:p>
+        </w:tc>
+        <w:tc>
+          <w:tcPr/>
+          <w:p>
+            <w:pPr>
+              <w:pStyle w:val="Compact"/>
+              <w:jc w:val="left"/>
+            </w:pPr>
+            <w:r>
+              <w:t xml:space="preserve">-</w:t>
+            </w:r>
+          </w:p>
+        </w:tc>
+        <w:tc>
+          <w:tcPr/>
+          <w:p>
+            <w:pPr>
+              <w:pStyle w:val="Compact"/>
+              <w:jc w:val="left"/>
+            </w:pPr>
+            <w:r>
+              <w:t xml:space="preserve">-</w:t>
+            </w:r>
+          </w:p>
+        </w:tc>
+        <w:tc>
+          <w:tcPr/>
+          <w:p>
+            <w:pPr>
+              <w:pStyle w:val="Compact"/>
+              <w:jc w:val="left"/>
+            </w:pPr>
+            <w:r>
+              <w:t xml:space="preserve">-</w:t>
+            </w:r>
+          </w:p>
+        </w:tc>
+        <w:tc>
+          <w:tcPr/>
+          <w:p>
+            <w:pPr>
+              <w:pStyle w:val="Compact"/>
+              <w:jc w:val="left"/>
+            </w:pPr>
+            <w:r>
+              <w:t xml:space="preserve">-</w:t>
+            </w:r>
+          </w:p>
+        </w:tc>
+        <w:tc>
+          <w:tcPr/>
+          <w:p>
+            <w:pPr>
+              <w:pStyle w:val="Compact"/>
+              <w:jc w:val="left"/>
+            </w:pPr>
+            <w:r>
+              <w:t xml:space="preserve">-</w:t>
+            </w:r>
+          </w:p>
+        </w:tc>
+      </w:tr>
+      <w:tr>
+        <w:tc>
+          <w:tcPr/>
+          <w:p>
+            <w:pPr>
+              <w:pStyle w:val="Compact"/>
+              <w:jc w:val="left"/>
+            </w:pPr>
+            <w:r>
+              <w:t xml:space="preserve">Запись в файл</w:t>
+            </w:r>
+          </w:p>
+        </w:tc>
+        <w:tc>
+          <w:tcPr/>
+          <w:p>
+            <w:pPr>
+              <w:pStyle w:val="Compact"/>
+              <w:jc w:val="left"/>
+            </w:pPr>
+            <w:r>
+              <w:t xml:space="preserve">-</w:t>
+            </w:r>
+          </w:p>
+        </w:tc>
+        <w:tc>
+          <w:tcPr/>
+          <w:p>
+            <w:pPr>
+              <w:pStyle w:val="Compact"/>
+              <w:jc w:val="left"/>
+            </w:pPr>
+            <w:r>
+              <w:t xml:space="preserve">-</w:t>
+            </w:r>
+          </w:p>
+        </w:tc>
+        <w:tc>
+          <w:tcPr/>
+          <w:p>
+            <w:pPr>
+              <w:pStyle w:val="Compact"/>
+              <w:jc w:val="left"/>
+            </w:pPr>
+            <w:r>
+              <w:t xml:space="preserve">+</w:t>
+            </w:r>
+          </w:p>
+        </w:tc>
+        <w:tc>
+          <w:tcPr/>
+          <w:p>
+            <w:pPr>
+              <w:pStyle w:val="Compact"/>
+              <w:jc w:val="left"/>
+            </w:pPr>
+            <w:r>
+              <w:t xml:space="preserve">+</w:t>
+            </w:r>
+          </w:p>
+        </w:tc>
+        <w:tc>
+          <w:tcPr/>
+          <w:p>
+            <w:pPr>
+              <w:pStyle w:val="Compact"/>
+              <w:jc w:val="left"/>
+            </w:pPr>
+            <w:r>
+              <w:t xml:space="preserve">-</w:t>
+            </w:r>
+          </w:p>
+        </w:tc>
+        <w:tc>
+          <w:tcPr/>
+          <w:p>
+            <w:pPr>
+              <w:pStyle w:val="Compact"/>
+              <w:jc w:val="left"/>
+            </w:pPr>
+            <w:r>
+              <w:t xml:space="preserve">-</w:t>
+            </w:r>
+          </w:p>
+        </w:tc>
+        <w:tc>
+          <w:tcPr/>
+          <w:p>
+            <w:pPr>
+              <w:pStyle w:val="Compact"/>
+              <w:jc w:val="left"/>
+            </w:pPr>
+            <w:r>
+              <w:t xml:space="preserve">+</w:t>
+            </w:r>
+          </w:p>
+        </w:tc>
+        <w:tc>
+          <w:tcPr/>
+          <w:p>
+            <w:pPr>
+              <w:pStyle w:val="Compact"/>
+              <w:jc w:val="left"/>
+            </w:pPr>
+            <w:r>
+              <w:t xml:space="preserve">+</w:t>
+            </w:r>
+          </w:p>
+        </w:tc>
+      </w:tr>
+      <w:tr>
+        <w:tc>
+          <w:tcPr/>
+          <w:p>
+            <w:pPr>
+              <w:pStyle w:val="Compact"/>
+              <w:jc w:val="left"/>
+            </w:pPr>
+            <w:r>
+              <w:t xml:space="preserve">Чтение файла</w:t>
+            </w:r>
+          </w:p>
+        </w:tc>
+        <w:tc>
+          <w:tcPr/>
+          <w:p>
+            <w:pPr>
+              <w:pStyle w:val="Compact"/>
+              <w:jc w:val="left"/>
+            </w:pPr>
+            <w:r>
+              <w:t xml:space="preserve">-</w:t>
+            </w:r>
+          </w:p>
+        </w:tc>
+        <w:tc>
+          <w:tcPr/>
+          <w:p>
+            <w:pPr>
+              <w:pStyle w:val="Compact"/>
+              <w:jc w:val="left"/>
+            </w:pPr>
+            <w:r>
+              <w:t xml:space="preserve">-</w:t>
+            </w:r>
+          </w:p>
+        </w:tc>
+        <w:tc>
+          <w:tcPr/>
+          <w:p>
+            <w:pPr>
+              <w:pStyle w:val="Compact"/>
+              <w:jc w:val="left"/>
+            </w:pPr>
+            <w:r>
+              <w:t xml:space="preserve">-</w:t>
+            </w:r>
+          </w:p>
+        </w:tc>
+        <w:tc>
+          <w:tcPr/>
+          <w:p>
+            <w:pPr>
+              <w:pStyle w:val="Compact"/>
+              <w:jc w:val="left"/>
+            </w:pPr>
+            <w:r>
+              <w:t xml:space="preserve">-</w:t>
+            </w:r>
+          </w:p>
+        </w:tc>
+        <w:tc>
+          <w:tcPr/>
+          <w:p>
+            <w:pPr>
+              <w:pStyle w:val="Compact"/>
+              <w:jc w:val="left"/>
+            </w:pPr>
+            <w:r>
+              <w:t xml:space="preserve">+</w:t>
+            </w:r>
+          </w:p>
+        </w:tc>
+        <w:tc>
+          <w:tcPr/>
+          <w:p>
+            <w:pPr>
+              <w:pStyle w:val="Compact"/>
+              <w:jc w:val="left"/>
+            </w:pPr>
+            <w:r>
+              <w:t xml:space="preserve">+</w:t>
+            </w:r>
+          </w:p>
+        </w:tc>
+        <w:tc>
+          <w:tcPr/>
+          <w:p>
+            <w:pPr>
+              <w:pStyle w:val="Compact"/>
+              <w:jc w:val="left"/>
+            </w:pPr>
+            <w:r>
+              <w:t xml:space="preserve">+</w:t>
+            </w:r>
+          </w:p>
+        </w:tc>
+        <w:tc>
+          <w:tcPr/>
+          <w:p>
+            <w:pPr>
+              <w:pStyle w:val="Compact"/>
+              <w:jc w:val="left"/>
+            </w:pPr>
+            <w:r>
+              <w:t xml:space="preserve">+</w:t>
+            </w:r>
+          </w:p>
+        </w:tc>
+      </w:tr>
+      <w:tr>
+        <w:tc>
+          <w:tcPr/>
+          <w:p>
+            <w:pPr>
+              <w:pStyle w:val="Compact"/>
+              <w:jc w:val="left"/>
+            </w:pPr>
+            <w:r>
+              <w:t xml:space="preserve">Смена директории</w:t>
+            </w:r>
+          </w:p>
+        </w:tc>
+        <w:tc>
+          <w:tcPr/>
+          <w:p>
+            <w:pPr>
+              <w:pStyle w:val="Compact"/>
+              <w:jc w:val="left"/>
+            </w:pPr>
+            <w:r>
+              <w:t xml:space="preserve">+</w:t>
+            </w:r>
+          </w:p>
+        </w:tc>
+        <w:tc>
+          <w:tcPr/>
+          <w:p>
+            <w:pPr>
+              <w:pStyle w:val="Compact"/>
+              <w:jc w:val="left"/>
+            </w:pPr>
+            <w:r>
+              <w:t xml:space="preserve">+</w:t>
+            </w:r>
+          </w:p>
+        </w:tc>
+        <w:tc>
+          <w:tcPr/>
+          <w:p>
+            <w:pPr>
+              <w:pStyle w:val="Compact"/>
+              <w:jc w:val="left"/>
+            </w:pPr>
+            <w:r>
+              <w:t xml:space="preserve">+</w:t>
+            </w:r>
+          </w:p>
+        </w:tc>
+        <w:tc>
+          <w:tcPr/>
+          <w:p>
+            <w:pPr>
+              <w:pStyle w:val="Compact"/>
+              <w:jc w:val="left"/>
+            </w:pPr>
+            <w:r>
+              <w:t xml:space="preserve">+</w:t>
+            </w:r>
+          </w:p>
+        </w:tc>
+        <w:tc>
+          <w:tcPr/>
+          <w:p>
+            <w:pPr>
+              <w:pStyle w:val="Compact"/>
+              <w:jc w:val="left"/>
+            </w:pPr>
+            <w:r>
+              <w:t xml:space="preserve">+</w:t>
+            </w:r>
+          </w:p>
+        </w:tc>
+        <w:tc>
+          <w:tcPr/>
+          <w:p>
+            <w:pPr>
+              <w:pStyle w:val="Compact"/>
+              <w:jc w:val="left"/>
+            </w:pPr>
+            <w:r>
+              <w:t xml:space="preserve">+</w:t>
+            </w:r>
+          </w:p>
+        </w:tc>
+        <w:tc>
+          <w:tcPr/>
+          <w:p>
+            <w:pPr>
+              <w:pStyle w:val="Compact"/>
+              <w:jc w:val="left"/>
+            </w:pPr>
+            <w:r>
+              <w:t xml:space="preserve">+</w:t>
+            </w:r>
+          </w:p>
+        </w:tc>
+        <w:tc>
+          <w:tcPr/>
+          <w:p>
+            <w:pPr>
+              <w:pStyle w:val="Compact"/>
+              <w:jc w:val="left"/>
+            </w:pPr>
+            <w:r>
+              <w:t xml:space="preserve">+</w:t>
+            </w:r>
+          </w:p>
+        </w:tc>
+      </w:tr>
+      <w:tr>
+        <w:tc>
+          <w:tcPr/>
+          <w:p>
+            <w:pPr>
+              <w:pStyle w:val="Compact"/>
+              <w:jc w:val="left"/>
+            </w:pPr>
+            <w:r>
+              <w:t xml:space="preserve">Просмотр файлов в директории</w:t>
+            </w:r>
+          </w:p>
+        </w:tc>
+        <w:tc>
+          <w:tcPr/>
+          <w:p>
+            <w:pPr>
+              <w:pStyle w:val="Compact"/>
+              <w:jc w:val="left"/>
+            </w:pPr>
+            <w:r>
+              <w:t xml:space="preserve">-</w:t>
+            </w:r>
+          </w:p>
+        </w:tc>
+        <w:tc>
+          <w:tcPr/>
+          <w:p>
+            <w:pPr>
+              <w:pStyle w:val="Compact"/>
+              <w:jc w:val="left"/>
+            </w:pPr>
+            <w:r>
+              <w:t xml:space="preserve">-</w:t>
+            </w:r>
+          </w:p>
+        </w:tc>
+        <w:tc>
+          <w:tcPr/>
+          <w:p>
+            <w:pPr>
+              <w:pStyle w:val="Compact"/>
+              <w:jc w:val="left"/>
+            </w:pPr>
+            <w:r>
+              <w:t xml:space="preserve">-</w:t>
+            </w:r>
+          </w:p>
+        </w:tc>
+        <w:tc>
+          <w:tcPr/>
+          <w:p>
+            <w:pPr>
+              <w:pStyle w:val="Compact"/>
+              <w:jc w:val="left"/>
+            </w:pPr>
+            <w:r>
+              <w:t xml:space="preserve">-</w:t>
+            </w:r>
+          </w:p>
+        </w:tc>
+        <w:tc>
+          <w:tcPr/>
+          <w:p>
+            <w:pPr>
+              <w:pStyle w:val="Compact"/>
+              <w:jc w:val="left"/>
+            </w:pPr>
+            <w:r>
+              <w:t xml:space="preserve">-</w:t>
+            </w:r>
+          </w:p>
+        </w:tc>
+        <w:tc>
+          <w:tcPr/>
+          <w:p>
+            <w:pPr>
+              <w:pStyle w:val="Compact"/>
+              <w:jc w:val="left"/>
+            </w:pPr>
+            <w:r>
+              <w:t xml:space="preserve">-</w:t>
+            </w:r>
+          </w:p>
+        </w:tc>
+        <w:tc>
+          <w:tcPr/>
+          <w:p>
+            <w:pPr>
+              <w:pStyle w:val="Compact"/>
+              <w:jc w:val="left"/>
+            </w:pPr>
+            <w:r>
+              <w:t xml:space="preserve">-</w:t>
+            </w:r>
+          </w:p>
+        </w:tc>
+        <w:tc>
+          <w:tcPr/>
+          <w:p>
+            <w:pPr>
+              <w:pStyle w:val="Compact"/>
+              <w:jc w:val="left"/>
+            </w:pPr>
+            <w:r>
+              <w:t xml:space="preserve">-</w:t>
+            </w:r>
+          </w:p>
+        </w:tc>
+      </w:tr>
+      <w:tr>
+        <w:tc>
+          <w:tcPr/>
+          <w:p>
+            <w:pPr>
+              <w:pStyle w:val="Compact"/>
+              <w:jc w:val="left"/>
+            </w:pPr>
+            <w:r>
+              <w:t xml:space="preserve">Переименование файла</w:t>
+            </w:r>
+          </w:p>
+        </w:tc>
+        <w:tc>
+          <w:tcPr/>
+          <w:p>
+            <w:pPr>
+              <w:pStyle w:val="Compact"/>
+              <w:jc w:val="left"/>
+            </w:pPr>
+            <w:r>
+              <w:t xml:space="preserve">-</w:t>
+            </w:r>
+          </w:p>
+        </w:tc>
+        <w:tc>
+          <w:tcPr/>
+          <w:p>
+            <w:pPr>
+              <w:pStyle w:val="Compact"/>
+              <w:jc w:val="left"/>
+            </w:pPr>
+            <w:r>
+              <w:t xml:space="preserve">-</w:t>
+            </w:r>
+          </w:p>
+        </w:tc>
+        <w:tc>
+          <w:tcPr/>
+          <w:p>
+            <w:pPr>
+              <w:pStyle w:val="Compact"/>
+              <w:jc w:val="left"/>
+            </w:pPr>
+            <w:r>
+              <w:t xml:space="preserve">-</w:t>
+            </w:r>
+          </w:p>
+        </w:tc>
+        <w:tc>
+          <w:tcPr/>
+          <w:p>
+            <w:pPr>
+              <w:pStyle w:val="Compact"/>
+              <w:jc w:val="left"/>
+            </w:pPr>
+            <w:r>
+              <w:t xml:space="preserve">-</w:t>
+            </w:r>
+          </w:p>
+        </w:tc>
+        <w:tc>
+          <w:tcPr/>
+          <w:p>
+            <w:pPr>
+              <w:pStyle w:val="Compact"/>
+              <w:jc w:val="left"/>
+            </w:pPr>
+            <w:r>
+              <w:t xml:space="preserve">-</w:t>
+            </w:r>
+          </w:p>
+        </w:tc>
+        <w:tc>
+          <w:tcPr/>
+          <w:p>
+            <w:pPr>
+              <w:pStyle w:val="Compact"/>
+              <w:jc w:val="left"/>
+            </w:pPr>
+            <w:r>
+              <w:t xml:space="preserve">-</w:t>
+            </w:r>
+          </w:p>
+        </w:tc>
+        <w:tc>
+          <w:tcPr/>
+          <w:p>
+            <w:pPr>
+              <w:pStyle w:val="Compact"/>
+              <w:jc w:val="left"/>
+            </w:pPr>
+            <w:r>
+              <w:t xml:space="preserve">-</w:t>
+            </w:r>
+          </w:p>
+        </w:tc>
+        <w:tc>
+          <w:tcPr/>
+          <w:p>
+            <w:pPr>
+              <w:pStyle w:val="Compact"/>
+              <w:jc w:val="left"/>
+            </w:pPr>
+            <w:r>
+              <w:t xml:space="preserve">-</w:t>
+            </w:r>
+          </w:p>
+        </w:tc>
+      </w:tr>
+      <w:tr>
+        <w:tc>
+          <w:tcPr/>
+          <w:p>
+            <w:pPr>
+              <w:pStyle w:val="Compact"/>
+              <w:jc w:val="left"/>
+            </w:pPr>
+            <w:r>
+              <w:t xml:space="preserve">Смена атрибутов файла</w:t>
+            </w:r>
+          </w:p>
+        </w:tc>
+        <w:tc>
+          <w:tcPr/>
+          <w:p>
+            <w:pPr>
+              <w:pStyle w:val="Compact"/>
+              <w:jc w:val="left"/>
+            </w:pPr>
+            <w:r>
+              <w:t xml:space="preserve">-</w:t>
+            </w:r>
+          </w:p>
+        </w:tc>
+        <w:tc>
+          <w:tcPr/>
+          <w:p>
+            <w:pPr>
+              <w:pStyle w:val="Compact"/>
+              <w:jc w:val="left"/>
+            </w:pPr>
+            <w:r>
+              <w:t xml:space="preserve">-</w:t>
+            </w:r>
+          </w:p>
+        </w:tc>
+        <w:tc>
+          <w:tcPr/>
+          <w:p>
+            <w:pPr>
+              <w:pStyle w:val="Compact"/>
+              <w:jc w:val="left"/>
+            </w:pPr>
+            <w:r>
+              <w:t xml:space="preserve">-</w:t>
+            </w:r>
+          </w:p>
+        </w:tc>
+        <w:tc>
+          <w:tcPr/>
+          <w:p>
+            <w:pPr>
+              <w:pStyle w:val="Compact"/>
+              <w:jc w:val="left"/>
+            </w:pPr>
+            <w:r>
+              <w:t xml:space="preserve">-</w:t>
+            </w:r>
+          </w:p>
+        </w:tc>
+        <w:tc>
+          <w:tcPr/>
+          <w:p>
+            <w:pPr>
+              <w:pStyle w:val="Compact"/>
+              <w:jc w:val="left"/>
+            </w:pPr>
+            <w:r>
+              <w:t xml:space="preserve">+</w:t>
+            </w:r>
+          </w:p>
+        </w:tc>
+        <w:tc>
+          <w:tcPr/>
+          <w:p>
+            <w:pPr>
+              <w:pStyle w:val="Compact"/>
+              <w:jc w:val="left"/>
+            </w:pPr>
+            <w:r>
+              <w:t xml:space="preserve">+</w:t>
+            </w:r>
+          </w:p>
+        </w:tc>
+        <w:tc>
+          <w:tcPr/>
+          <w:p>
+            <w:pPr>
+              <w:pStyle w:val="Compact"/>
+              <w:jc w:val="left"/>
+            </w:pPr>
+            <w:r>
+              <w:t xml:space="preserve">+</w:t>
+            </w:r>
+          </w:p>
+        </w:tc>
+        <w:tc>
+          <w:tcPr/>
+          <w:p>
+            <w:pPr>
+              <w:pStyle w:val="Compact"/>
+              <w:jc w:val="left"/>
+            </w:pPr>
+            <w:r>
+              <w:t xml:space="preserve">+</w:t>
+            </w:r>
+          </w:p>
+        </w:tc>
+      </w:tr>
+    </w:tbl>
+    <w:bookmarkEnd w:id="48"/>
+    <w:bookmarkEnd w:id="0"/>
+    <w:bookmarkStart w:id="0" w:name="tbl:03"/>
+    <w:bookmarkStart w:id="49" w:name="tbl:03"/>
+    <w:p>
+      <w:pPr>
+        <w:pStyle w:val="TableCaption"/>
+      </w:pPr>
+      <w:r>
+        <w:t xml:space="preserve">Table 3: Права директории 020</w:t>
+      </w:r>
+      <w:r>
+        <w:t xml:space="preserve"> </w:t>
+      </w:r>
+    </w:p>
+    <w:tbl>
+      <w:tblPr>
+        <w:tblStyle w:val="Table"/>
+        <w:tblW w:type="pct" w:w="5000"/>
+        <w:tblLook w:firstRow="1" w:lastRow="0" w:firstColumn="0" w:lastColumn="0" w:noHBand="0" w:noVBand="0" w:val="0020"/>
+        <w:jc w:val="start"/>
+        <w:tblLayout w:type="fixed"/>
+        <w:tblCaption w:val="Table 3: Права директории 020 "/>
+      </w:tblPr>
+      <w:tblGrid>
+        <w:gridCol w:w="3580"/>
+        <w:gridCol w:w="542"/>
+        <w:gridCol w:w="542"/>
+        <w:gridCol w:w="542"/>
+        <w:gridCol w:w="542"/>
+        <w:gridCol w:w="542"/>
+        <w:gridCol w:w="542"/>
+        <w:gridCol w:w="542"/>
+        <w:gridCol w:w="542"/>
+      </w:tblGrid>
+      <w:tr>
+        <w:trPr>
+          <w:tblHeader w:val="true"/>
+        </w:trPr>
+        <w:tc>
+          <w:tcPr/>
+          <w:p>
+            <w:pPr>
+              <w:pStyle w:val="Compact"/>
+              <w:jc w:val="left"/>
+            </w:pPr>
+            <w:r>
+              <w:t xml:space="preserve">Права файла</w:t>
+            </w:r>
+          </w:p>
+        </w:tc>
+        <w:tc>
+          <w:tcPr/>
+          <w:p>
+            <w:pPr>
+              <w:pStyle w:val="Compact"/>
+              <w:jc w:val="left"/>
+            </w:pPr>
+            <w:r>
+              <w:t xml:space="preserve">000</w:t>
+            </w:r>
+          </w:p>
+        </w:tc>
+        <w:tc>
+          <w:tcPr/>
+          <w:p>
+            <w:pPr>
+              <w:pStyle w:val="Compact"/>
+              <w:jc w:val="left"/>
+            </w:pPr>
+            <w:r>
+              <w:t xml:space="preserve">010</w:t>
+            </w:r>
+          </w:p>
+        </w:tc>
+        <w:tc>
+          <w:tcPr/>
+          <w:p>
+            <w:pPr>
+              <w:pStyle w:val="Compact"/>
+              <w:jc w:val="left"/>
+            </w:pPr>
+            <w:r>
+              <w:t xml:space="preserve">020</w:t>
+            </w:r>
+          </w:p>
+        </w:tc>
+        <w:tc>
+          <w:tcPr/>
+          <w:p>
+            <w:pPr>
+              <w:pStyle w:val="Compact"/>
+              <w:jc w:val="left"/>
+            </w:pPr>
+            <w:r>
+              <w:t xml:space="preserve">030</w:t>
+            </w:r>
+          </w:p>
+        </w:tc>
+        <w:tc>
+          <w:tcPr/>
+          <w:p>
+            <w:pPr>
+              <w:pStyle w:val="Compact"/>
+              <w:jc w:val="left"/>
+            </w:pPr>
+            <w:r>
+              <w:t xml:space="preserve">040</w:t>
+            </w:r>
+          </w:p>
+        </w:tc>
+        <w:tc>
+          <w:tcPr/>
+          <w:p>
+            <w:pPr>
+              <w:pStyle w:val="Compact"/>
+              <w:jc w:val="left"/>
+            </w:pPr>
+            <w:r>
+              <w:t xml:space="preserve">050</w:t>
+            </w:r>
+          </w:p>
+        </w:tc>
+        <w:tc>
+          <w:tcPr/>
+          <w:p>
+            <w:pPr>
+              <w:pStyle w:val="Compact"/>
+              <w:jc w:val="left"/>
+            </w:pPr>
+            <w:r>
+              <w:t xml:space="preserve">060</w:t>
+            </w:r>
+          </w:p>
+        </w:tc>
+        <w:tc>
+          <w:tcPr/>
+          <w:p>
+            <w:pPr>
+              <w:pStyle w:val="Compact"/>
+              <w:jc w:val="left"/>
+            </w:pPr>
+            <w:r>
+              <w:t xml:space="preserve">070</w:t>
+            </w:r>
+          </w:p>
+        </w:tc>
+      </w:tr>
+      <w:tr>
+        <w:tc>
+          <w:tcPr/>
+          <w:p>
+            <w:pPr>
+              <w:pStyle w:val="Compact"/>
+              <w:jc w:val="left"/>
+            </w:pPr>
+            <w:r>
+              <w:t xml:space="preserve">Создание файла</w:t>
+            </w:r>
+          </w:p>
+        </w:tc>
+        <w:tc>
+          <w:tcPr/>
+          <w:p>
+            <w:pPr>
+              <w:pStyle w:val="Compact"/>
+              <w:jc w:val="left"/>
+            </w:pPr>
+            <w:r>
+              <w:t xml:space="preserve">-</w:t>
+            </w:r>
+          </w:p>
+        </w:tc>
+        <w:tc>
+          <w:tcPr/>
+          <w:p>
+            <w:pPr>
+              <w:pStyle w:val="Compact"/>
+              <w:jc w:val="left"/>
+            </w:pPr>
+            <w:r>
+              <w:t xml:space="preserve">-</w:t>
+            </w:r>
+          </w:p>
+        </w:tc>
+        <w:tc>
+          <w:tcPr/>
+          <w:p>
+            <w:pPr>
+              <w:pStyle w:val="Compact"/>
+              <w:jc w:val="left"/>
+            </w:pPr>
+            <w:r>
+              <w:t xml:space="preserve">-</w:t>
+            </w:r>
+          </w:p>
+        </w:tc>
+        <w:tc>
+          <w:tcPr/>
+          <w:p>
+            <w:pPr>
+              <w:pStyle w:val="Compact"/>
+              <w:jc w:val="left"/>
+            </w:pPr>
+            <w:r>
+              <w:t xml:space="preserve">-</w:t>
+            </w:r>
+          </w:p>
+        </w:tc>
+        <w:tc>
+          <w:tcPr/>
+          <w:p>
+            <w:pPr>
+              <w:pStyle w:val="Compact"/>
+              <w:jc w:val="left"/>
+            </w:pPr>
+            <w:r>
+              <w:t xml:space="preserve">-</w:t>
+            </w:r>
+          </w:p>
+        </w:tc>
+        <w:tc>
+          <w:tcPr/>
+          <w:p>
+            <w:pPr>
+              <w:pStyle w:val="Compact"/>
+              <w:jc w:val="left"/>
+            </w:pPr>
+            <w:r>
+              <w:t xml:space="preserve">-</w:t>
+            </w:r>
+          </w:p>
+        </w:tc>
+        <w:tc>
+          <w:tcPr/>
+          <w:p>
+            <w:pPr>
+              <w:pStyle w:val="Compact"/>
+              <w:jc w:val="left"/>
+            </w:pPr>
+            <w:r>
+              <w:t xml:space="preserve">-</w:t>
+            </w:r>
+          </w:p>
+        </w:tc>
+        <w:tc>
+          <w:tcPr/>
+          <w:p>
+            <w:pPr>
+              <w:pStyle w:val="Compact"/>
+              <w:jc w:val="left"/>
+            </w:pPr>
+            <w:r>
+              <w:t xml:space="preserve">-</w:t>
+            </w:r>
+          </w:p>
+        </w:tc>
+      </w:tr>
+      <w:tr>
+        <w:tc>
+          <w:tcPr/>
+          <w:p>
+            <w:pPr>
+              <w:pStyle w:val="Compact"/>
+              <w:jc w:val="left"/>
+            </w:pPr>
+            <w:r>
+              <w:t xml:space="preserve">Создание файла</w:t>
+            </w:r>
+          </w:p>
+        </w:tc>
+        <w:tc>
+          <w:tcPr/>
+          <w:p>
+            <w:pPr>
+              <w:pStyle w:val="Compact"/>
+              <w:jc w:val="left"/>
+            </w:pPr>
+            <w:r>
+              <w:t xml:space="preserve">-</w:t>
+            </w:r>
+          </w:p>
+        </w:tc>
+        <w:tc>
+          <w:tcPr/>
+          <w:p>
+            <w:pPr>
+              <w:pStyle w:val="Compact"/>
+              <w:jc w:val="left"/>
+            </w:pPr>
+            <w:r>
+              <w:t xml:space="preserve">-</w:t>
+            </w:r>
+          </w:p>
+        </w:tc>
+        <w:tc>
+          <w:tcPr/>
+          <w:p>
+            <w:pPr>
+              <w:pStyle w:val="Compact"/>
+              <w:jc w:val="left"/>
+            </w:pPr>
+            <w:r>
+              <w:t xml:space="preserve">-</w:t>
+            </w:r>
+          </w:p>
+        </w:tc>
+        <w:tc>
+          <w:tcPr/>
+          <w:p>
+            <w:pPr>
+              <w:pStyle w:val="Compact"/>
+              <w:jc w:val="left"/>
+            </w:pPr>
+            <w:r>
+              <w:t xml:space="preserve">-</w:t>
+            </w:r>
+          </w:p>
+        </w:tc>
+        <w:tc>
+          <w:tcPr/>
+          <w:p>
+            <w:pPr>
+              <w:pStyle w:val="Compact"/>
+              <w:jc w:val="left"/>
+            </w:pPr>
+            <w:r>
+              <w:t xml:space="preserve">-</w:t>
+            </w:r>
+          </w:p>
+        </w:tc>
+        <w:tc>
+          <w:tcPr/>
+          <w:p>
+            <w:pPr>
+              <w:pStyle w:val="Compact"/>
+              <w:jc w:val="left"/>
+            </w:pPr>
+            <w:r>
+              <w:t xml:space="preserve">-</w:t>
+            </w:r>
+          </w:p>
+        </w:tc>
+        <w:tc>
+          <w:tcPr/>
+          <w:p>
+            <w:pPr>
+              <w:pStyle w:val="Compact"/>
+              <w:jc w:val="left"/>
+            </w:pPr>
+            <w:r>
+              <w:t xml:space="preserve">-</w:t>
+            </w:r>
+          </w:p>
+        </w:tc>
+        <w:tc>
+          <w:tcPr/>
+          <w:p>
+            <w:pPr>
+              <w:pStyle w:val="Compact"/>
+              <w:jc w:val="left"/>
+            </w:pPr>
+            <w:r>
+              <w:t xml:space="preserve">-</w:t>
+            </w:r>
+          </w:p>
+        </w:tc>
+      </w:tr>
+      <w:tr>
+        <w:tc>
+          <w:tcPr/>
+          <w:p>
+            <w:pPr>
+              <w:pStyle w:val="Compact"/>
+              <w:jc w:val="left"/>
+            </w:pPr>
+            <w:r>
+              <w:t xml:space="preserve">Запись в файл</w:t>
+            </w:r>
+          </w:p>
+        </w:tc>
+        <w:tc>
+          <w:tcPr/>
+          <w:p>
+            <w:pPr>
+              <w:pStyle w:val="Compact"/>
+              <w:jc w:val="left"/>
+            </w:pPr>
+            <w:r>
+              <w:t xml:space="preserve">-</w:t>
+            </w:r>
+          </w:p>
+        </w:tc>
+        <w:tc>
+          <w:tcPr/>
+          <w:p>
+            <w:pPr>
+              <w:pStyle w:val="Compact"/>
+              <w:jc w:val="left"/>
+            </w:pPr>
+            <w:r>
+              <w:t xml:space="preserve">-</w:t>
+            </w:r>
+          </w:p>
+        </w:tc>
+        <w:tc>
+          <w:tcPr/>
+          <w:p>
+            <w:pPr>
+              <w:pStyle w:val="Compact"/>
+              <w:jc w:val="left"/>
+            </w:pPr>
+            <w:r>
+              <w:t xml:space="preserve">-</w:t>
+            </w:r>
+          </w:p>
+        </w:tc>
+        <w:tc>
+          <w:tcPr/>
+          <w:p>
+            <w:pPr>
+              <w:pStyle w:val="Compact"/>
+              <w:jc w:val="left"/>
+            </w:pPr>
+            <w:r>
+              <w:t xml:space="preserve">-</w:t>
+            </w:r>
+          </w:p>
+        </w:tc>
+        <w:tc>
+          <w:tcPr/>
+          <w:p>
+            <w:pPr>
+              <w:pStyle w:val="Compact"/>
+              <w:jc w:val="left"/>
+            </w:pPr>
+            <w:r>
+              <w:t xml:space="preserve">-</w:t>
+            </w:r>
+          </w:p>
+        </w:tc>
+        <w:tc>
+          <w:tcPr/>
+          <w:p>
+            <w:pPr>
+              <w:pStyle w:val="Compact"/>
+              <w:jc w:val="left"/>
+            </w:pPr>
+            <w:r>
+              <w:t xml:space="preserve">-</w:t>
+            </w:r>
+          </w:p>
+        </w:tc>
+        <w:tc>
+          <w:tcPr/>
+          <w:p>
+            <w:pPr>
+              <w:pStyle w:val="Compact"/>
+              <w:jc w:val="left"/>
+            </w:pPr>
+            <w:r>
+              <w:t xml:space="preserve">-</w:t>
+            </w:r>
+          </w:p>
+        </w:tc>
+        <w:tc>
+          <w:tcPr/>
+          <w:p>
+            <w:pPr>
+              <w:pStyle w:val="Compact"/>
+              <w:jc w:val="left"/>
+            </w:pPr>
+            <w:r>
+              <w:t xml:space="preserve">-</w:t>
+            </w:r>
+          </w:p>
+        </w:tc>
+      </w:tr>
+      <w:tr>
+        <w:tc>
+          <w:tcPr/>
+          <w:p>
+            <w:pPr>
+              <w:pStyle w:val="Compact"/>
+              <w:jc w:val="left"/>
+            </w:pPr>
+            <w:r>
+              <w:t xml:space="preserve">Чтение файла</w:t>
+            </w:r>
+          </w:p>
+        </w:tc>
+        <w:tc>
+          <w:tcPr/>
+          <w:p>
+            <w:pPr>
+              <w:pStyle w:val="Compact"/>
+              <w:jc w:val="left"/>
+            </w:pPr>
+            <w:r>
+              <w:t xml:space="preserve">-</w:t>
+            </w:r>
+          </w:p>
+        </w:tc>
+        <w:tc>
+          <w:tcPr/>
+          <w:p>
+            <w:pPr>
+              <w:pStyle w:val="Compact"/>
+              <w:jc w:val="left"/>
+            </w:pPr>
+            <w:r>
+              <w:t xml:space="preserve">-</w:t>
+            </w:r>
+          </w:p>
+        </w:tc>
+        <w:tc>
+          <w:tcPr/>
+          <w:p>
+            <w:pPr>
+              <w:pStyle w:val="Compact"/>
+              <w:jc w:val="left"/>
+            </w:pPr>
+            <w:r>
+              <w:t xml:space="preserve">-</w:t>
+            </w:r>
+          </w:p>
+        </w:tc>
+        <w:tc>
+          <w:tcPr/>
+          <w:p>
+            <w:pPr>
+              <w:pStyle w:val="Compact"/>
+              <w:jc w:val="left"/>
+            </w:pPr>
+            <w:r>
+              <w:t xml:space="preserve">-</w:t>
+            </w:r>
+          </w:p>
+        </w:tc>
+        <w:tc>
+          <w:tcPr/>
+          <w:p>
+            <w:pPr>
+              <w:pStyle w:val="Compact"/>
+              <w:jc w:val="left"/>
+            </w:pPr>
+            <w:r>
+              <w:t xml:space="preserve">-</w:t>
+            </w:r>
+          </w:p>
+        </w:tc>
+        <w:tc>
+          <w:tcPr/>
+          <w:p>
+            <w:pPr>
+              <w:pStyle w:val="Compact"/>
+              <w:jc w:val="left"/>
+            </w:pPr>
+            <w:r>
+              <w:t xml:space="preserve">-</w:t>
+            </w:r>
+          </w:p>
+        </w:tc>
+        <w:tc>
+          <w:tcPr/>
+          <w:p>
+            <w:pPr>
+              <w:pStyle w:val="Compact"/>
+              <w:jc w:val="left"/>
+            </w:pPr>
+            <w:r>
+              <w:t xml:space="preserve">-</w:t>
+            </w:r>
+          </w:p>
+        </w:tc>
+        <w:tc>
+          <w:tcPr/>
+          <w:p>
+            <w:pPr>
+              <w:pStyle w:val="Compact"/>
+              <w:jc w:val="left"/>
+            </w:pPr>
+            <w:r>
+              <w:t xml:space="preserve">-</w:t>
+            </w:r>
+          </w:p>
+        </w:tc>
+      </w:tr>
+      <w:tr>
+        <w:tc>
+          <w:tcPr/>
+          <w:p>
+            <w:pPr>
+              <w:pStyle w:val="Compact"/>
+              <w:jc w:val="left"/>
+            </w:pPr>
+            <w:r>
+              <w:t xml:space="preserve">Смена директории</w:t>
+            </w:r>
+          </w:p>
+        </w:tc>
+        <w:tc>
+          <w:tcPr/>
+          <w:p>
+            <w:pPr>
+              <w:pStyle w:val="Compact"/>
+              <w:jc w:val="left"/>
+            </w:pPr>
+            <w:r>
+              <w:t xml:space="preserve">-</w:t>
+            </w:r>
+          </w:p>
+        </w:tc>
+        <w:tc>
+          <w:tcPr/>
+          <w:p>
+            <w:pPr>
+              <w:pStyle w:val="Compact"/>
+              <w:jc w:val="left"/>
+            </w:pPr>
+            <w:r>
+              <w:t xml:space="preserve">-</w:t>
+            </w:r>
+          </w:p>
+        </w:tc>
+        <w:tc>
+          <w:tcPr/>
+          <w:p>
+            <w:pPr>
+              <w:pStyle w:val="Compact"/>
+              <w:jc w:val="left"/>
+            </w:pPr>
+            <w:r>
+              <w:t xml:space="preserve">-</w:t>
+            </w:r>
+          </w:p>
+        </w:tc>
+        <w:tc>
+          <w:tcPr/>
+          <w:p>
+            <w:pPr>
+              <w:pStyle w:val="Compact"/>
+              <w:jc w:val="left"/>
+            </w:pPr>
+            <w:r>
+              <w:t xml:space="preserve">-</w:t>
+            </w:r>
+          </w:p>
+        </w:tc>
+        <w:tc>
+          <w:tcPr/>
+          <w:p>
+            <w:pPr>
+              <w:pStyle w:val="Compact"/>
+              <w:jc w:val="left"/>
+            </w:pPr>
+            <w:r>
+              <w:t xml:space="preserve">-</w:t>
+            </w:r>
+          </w:p>
+        </w:tc>
+        <w:tc>
+          <w:tcPr/>
+          <w:p>
+            <w:pPr>
+              <w:pStyle w:val="Compact"/>
+              <w:jc w:val="left"/>
+            </w:pPr>
+            <w:r>
+              <w:t xml:space="preserve">-</w:t>
+            </w:r>
+          </w:p>
+        </w:tc>
+        <w:tc>
+          <w:tcPr/>
+          <w:p>
+            <w:pPr>
+              <w:pStyle w:val="Compact"/>
+              <w:jc w:val="left"/>
+            </w:pPr>
+            <w:r>
+              <w:t xml:space="preserve">-</w:t>
+            </w:r>
+          </w:p>
+        </w:tc>
+        <w:tc>
+          <w:tcPr/>
+          <w:p>
+            <w:pPr>
+              <w:pStyle w:val="Compact"/>
+              <w:jc w:val="left"/>
+            </w:pPr>
+            <w:r>
+              <w:t xml:space="preserve">-</w:t>
+            </w:r>
+          </w:p>
+        </w:tc>
+      </w:tr>
+      <w:tr>
+        <w:tc>
+          <w:tcPr/>
+          <w:p>
+            <w:pPr>
+              <w:pStyle w:val="Compact"/>
+              <w:jc w:val="left"/>
+            </w:pPr>
+            <w:r>
+              <w:t xml:space="preserve">Просмотр файлов в директории</w:t>
+            </w:r>
+          </w:p>
+        </w:tc>
+        <w:tc>
+          <w:tcPr/>
+          <w:p>
+            <w:pPr>
+              <w:pStyle w:val="Compact"/>
+              <w:jc w:val="left"/>
+            </w:pPr>
+            <w:r>
+              <w:t xml:space="preserve">-</w:t>
+            </w:r>
+          </w:p>
+        </w:tc>
+        <w:tc>
+          <w:tcPr/>
+          <w:p>
+            <w:pPr>
+              <w:pStyle w:val="Compact"/>
+              <w:jc w:val="left"/>
+            </w:pPr>
+            <w:r>
+              <w:t xml:space="preserve">-</w:t>
+            </w:r>
+          </w:p>
+        </w:tc>
+        <w:tc>
+          <w:tcPr/>
+          <w:p>
+            <w:pPr>
+              <w:pStyle w:val="Compact"/>
+              <w:jc w:val="left"/>
+            </w:pPr>
+            <w:r>
+              <w:t xml:space="preserve">-</w:t>
+            </w:r>
+          </w:p>
+        </w:tc>
+        <w:tc>
+          <w:tcPr/>
+          <w:p>
+            <w:pPr>
+              <w:pStyle w:val="Compact"/>
+              <w:jc w:val="left"/>
+            </w:pPr>
+            <w:r>
+              <w:t xml:space="preserve">-</w:t>
+            </w:r>
+          </w:p>
+        </w:tc>
+        <w:tc>
+          <w:tcPr/>
+          <w:p>
+            <w:pPr>
+              <w:pStyle w:val="Compact"/>
+              <w:jc w:val="left"/>
+            </w:pPr>
+            <w:r>
+              <w:t xml:space="preserve">-</w:t>
+            </w:r>
+          </w:p>
+        </w:tc>
+        <w:tc>
+          <w:tcPr/>
+          <w:p>
+            <w:pPr>
+              <w:pStyle w:val="Compact"/>
+              <w:jc w:val="left"/>
+            </w:pPr>
+            <w:r>
+              <w:t xml:space="preserve">-</w:t>
+            </w:r>
+          </w:p>
+        </w:tc>
+        <w:tc>
+          <w:tcPr/>
+          <w:p>
+            <w:pPr>
+              <w:pStyle w:val="Compact"/>
+              <w:jc w:val="left"/>
+            </w:pPr>
+            <w:r>
+              <w:t xml:space="preserve">-</w:t>
+            </w:r>
+          </w:p>
+        </w:tc>
+        <w:tc>
+          <w:tcPr/>
+          <w:p>
+            <w:pPr>
+              <w:pStyle w:val="Compact"/>
+              <w:jc w:val="left"/>
+            </w:pPr>
+            <w:r>
+              <w:t xml:space="preserve">-</w:t>
+            </w:r>
+          </w:p>
+        </w:tc>
+      </w:tr>
+      <w:tr>
+        <w:tc>
+          <w:tcPr/>
+          <w:p>
+            <w:pPr>
+              <w:pStyle w:val="Compact"/>
+              <w:jc w:val="left"/>
+            </w:pPr>
+            <w:r>
+              <w:t xml:space="preserve">Переименование файла</w:t>
+            </w:r>
+          </w:p>
+        </w:tc>
+        <w:tc>
+          <w:tcPr/>
+          <w:p>
+            <w:pPr>
+              <w:pStyle w:val="Compact"/>
+              <w:jc w:val="left"/>
+            </w:pPr>
+            <w:r>
+              <w:t xml:space="preserve">-</w:t>
+            </w:r>
+          </w:p>
+        </w:tc>
+        <w:tc>
+          <w:tcPr/>
+          <w:p>
+            <w:pPr>
+              <w:pStyle w:val="Compact"/>
+              <w:jc w:val="left"/>
+            </w:pPr>
+            <w:r>
+              <w:t xml:space="preserve">-</w:t>
+            </w:r>
+          </w:p>
+        </w:tc>
+        <w:tc>
+          <w:tcPr/>
+          <w:p>
+            <w:pPr>
+              <w:pStyle w:val="Compact"/>
+              <w:jc w:val="left"/>
+            </w:pPr>
+            <w:r>
+              <w:t xml:space="preserve">-</w:t>
+            </w:r>
+          </w:p>
+        </w:tc>
+        <w:tc>
+          <w:tcPr/>
+          <w:p>
+            <w:pPr>
+              <w:pStyle w:val="Compact"/>
+              <w:jc w:val="left"/>
+            </w:pPr>
+            <w:r>
+              <w:t xml:space="preserve">-</w:t>
+            </w:r>
+          </w:p>
+        </w:tc>
+        <w:tc>
+          <w:tcPr/>
+          <w:p>
+            <w:pPr>
+              <w:pStyle w:val="Compact"/>
+              <w:jc w:val="left"/>
+            </w:pPr>
+            <w:r>
+              <w:t xml:space="preserve">-</w:t>
+            </w:r>
+          </w:p>
+        </w:tc>
+        <w:tc>
+          <w:tcPr/>
+          <w:p>
+            <w:pPr>
+              <w:pStyle w:val="Compact"/>
+              <w:jc w:val="left"/>
+            </w:pPr>
+            <w:r>
+              <w:t xml:space="preserve">-</w:t>
+            </w:r>
+          </w:p>
+        </w:tc>
+        <w:tc>
+          <w:tcPr/>
+          <w:p>
+            <w:pPr>
+              <w:pStyle w:val="Compact"/>
+              <w:jc w:val="left"/>
+            </w:pPr>
+            <w:r>
+              <w:t xml:space="preserve">-</w:t>
+            </w:r>
+          </w:p>
+        </w:tc>
+        <w:tc>
+          <w:tcPr/>
+          <w:p>
+            <w:pPr>
+              <w:pStyle w:val="Compact"/>
+              <w:jc w:val="left"/>
+            </w:pPr>
+            <w:r>
+              <w:t xml:space="preserve">-</w:t>
+            </w:r>
+          </w:p>
+        </w:tc>
+      </w:tr>
+      <w:tr>
+        <w:tc>
+          <w:tcPr/>
+          <w:p>
+            <w:pPr>
+              <w:pStyle w:val="Compact"/>
+              <w:jc w:val="left"/>
+            </w:pPr>
+            <w:r>
+              <w:t xml:space="preserve">Смена атрибутов файла</w:t>
+            </w:r>
+          </w:p>
+        </w:tc>
+        <w:tc>
+          <w:tcPr/>
+          <w:p>
+            <w:pPr>
+              <w:pStyle w:val="Compact"/>
+              <w:jc w:val="left"/>
+            </w:pPr>
+            <w:r>
+              <w:t xml:space="preserve">-</w:t>
+            </w:r>
+          </w:p>
+        </w:tc>
+        <w:tc>
+          <w:tcPr/>
+          <w:p>
+            <w:pPr>
+              <w:pStyle w:val="Compact"/>
+              <w:jc w:val="left"/>
+            </w:pPr>
+            <w:r>
+              <w:t xml:space="preserve">-</w:t>
+            </w:r>
+          </w:p>
+        </w:tc>
+        <w:tc>
+          <w:tcPr/>
+          <w:p>
+            <w:pPr>
+              <w:pStyle w:val="Compact"/>
+              <w:jc w:val="left"/>
+            </w:pPr>
+            <w:r>
+              <w:t xml:space="preserve">-</w:t>
+            </w:r>
+          </w:p>
+        </w:tc>
+        <w:tc>
+          <w:tcPr/>
+          <w:p>
+            <w:pPr>
+              <w:pStyle w:val="Compact"/>
+              <w:jc w:val="left"/>
+            </w:pPr>
+            <w:r>
+              <w:t xml:space="preserve">-</w:t>
+            </w:r>
+          </w:p>
+        </w:tc>
+        <w:tc>
+          <w:tcPr/>
+          <w:p>
+            <w:pPr>
+              <w:pStyle w:val="Compact"/>
+              <w:jc w:val="left"/>
+            </w:pPr>
+            <w:r>
+              <w:t xml:space="preserve">-</w:t>
+            </w:r>
+          </w:p>
+        </w:tc>
+        <w:tc>
+          <w:tcPr/>
+          <w:p>
+            <w:pPr>
+              <w:pStyle w:val="Compact"/>
+              <w:jc w:val="left"/>
+            </w:pPr>
+            <w:r>
+              <w:t xml:space="preserve">-</w:t>
+            </w:r>
+          </w:p>
+        </w:tc>
+        <w:tc>
+          <w:tcPr/>
+          <w:p>
+            <w:pPr>
+              <w:pStyle w:val="Compact"/>
+              <w:jc w:val="left"/>
+            </w:pPr>
+            <w:r>
+              <w:t xml:space="preserve">-</w:t>
+            </w:r>
+          </w:p>
+        </w:tc>
+        <w:tc>
+          <w:tcPr/>
+          <w:p>
+            <w:pPr>
+              <w:pStyle w:val="Compact"/>
+              <w:jc w:val="left"/>
+            </w:pPr>
+            <w:r>
+              <w:t xml:space="preserve">-</w:t>
+            </w:r>
+          </w:p>
+        </w:tc>
+      </w:tr>
+    </w:tbl>
+    <w:bookmarkEnd w:id="49"/>
+    <w:bookmarkEnd w:id="0"/>
+    <w:bookmarkStart w:id="0" w:name="tbl:04"/>
+    <w:bookmarkStart w:id="50" w:name="tbl:04"/>
+    <w:p>
+      <w:pPr>
+        <w:pStyle w:val="TableCaption"/>
+      </w:pPr>
+      <w:r>
+        <w:t xml:space="preserve">Table 4: Права директории 030</w:t>
+      </w:r>
+      <w:r>
+        <w:t xml:space="preserve"> </w:t>
+      </w:r>
+    </w:p>
+    <w:tbl>
+      <w:tblPr>
+        <w:tblStyle w:val="Table"/>
+        <w:tblW w:type="pct" w:w="5000"/>
+        <w:tblLook w:firstRow="1" w:lastRow="0" w:firstColumn="0" w:lastColumn="0" w:noHBand="0" w:noVBand="0" w:val="0020"/>
+        <w:jc w:val="start"/>
+        <w:tblLayout w:type="fixed"/>
+        <w:tblCaption w:val="Table 4: Права директории 030 "/>
+      </w:tblPr>
+      <w:tblGrid>
+        <w:gridCol w:w="3580"/>
+        <w:gridCol w:w="542"/>
+        <w:gridCol w:w="542"/>
+        <w:gridCol w:w="542"/>
+        <w:gridCol w:w="542"/>
+        <w:gridCol w:w="542"/>
+        <w:gridCol w:w="542"/>
+        <w:gridCol w:w="542"/>
+        <w:gridCol w:w="542"/>
+      </w:tblGrid>
+      <w:tr>
+        <w:trPr>
+          <w:tblHeader w:val="true"/>
+        </w:trPr>
+        <w:tc>
+          <w:tcPr/>
+          <w:p>
+            <w:pPr>
+              <w:pStyle w:val="Compact"/>
+              <w:jc w:val="left"/>
+            </w:pPr>
+            <w:r>
+              <w:t xml:space="preserve">Права файла</w:t>
+            </w:r>
+          </w:p>
+        </w:tc>
+        <w:tc>
+          <w:tcPr/>
+          <w:p>
+            <w:pPr>
+              <w:pStyle w:val="Compact"/>
+              <w:jc w:val="left"/>
+            </w:pPr>
+            <w:r>
+              <w:t xml:space="preserve">000</w:t>
+            </w:r>
+          </w:p>
+        </w:tc>
+        <w:tc>
+          <w:tcPr/>
+          <w:p>
+            <w:pPr>
+              <w:pStyle w:val="Compact"/>
+              <w:jc w:val="left"/>
+            </w:pPr>
+            <w:r>
+              <w:t xml:space="preserve">010</w:t>
+            </w:r>
+          </w:p>
+        </w:tc>
+        <w:tc>
+          <w:tcPr/>
+          <w:p>
+            <w:pPr>
+              <w:pStyle w:val="Compact"/>
+              <w:jc w:val="left"/>
+            </w:pPr>
+            <w:r>
+              <w:t xml:space="preserve">020</w:t>
+            </w:r>
+          </w:p>
+        </w:tc>
+        <w:tc>
+          <w:tcPr/>
+          <w:p>
+            <w:pPr>
+              <w:pStyle w:val="Compact"/>
+              <w:jc w:val="left"/>
+            </w:pPr>
+            <w:r>
+              <w:t xml:space="preserve">030</w:t>
+            </w:r>
+          </w:p>
+        </w:tc>
+        <w:tc>
+          <w:tcPr/>
+          <w:p>
+            <w:pPr>
+              <w:pStyle w:val="Compact"/>
+              <w:jc w:val="left"/>
+            </w:pPr>
+            <w:r>
+              <w:t xml:space="preserve">040</w:t>
+            </w:r>
+          </w:p>
+        </w:tc>
+        <w:tc>
+          <w:tcPr/>
+          <w:p>
+            <w:pPr>
+              <w:pStyle w:val="Compact"/>
+              <w:jc w:val="left"/>
+            </w:pPr>
+            <w:r>
+              <w:t xml:space="preserve">050</w:t>
+            </w:r>
+          </w:p>
+        </w:tc>
+        <w:tc>
+          <w:tcPr/>
+          <w:p>
+            <w:pPr>
+              <w:pStyle w:val="Compact"/>
+              <w:jc w:val="left"/>
+            </w:pPr>
+            <w:r>
+              <w:t xml:space="preserve">060</w:t>
+            </w:r>
+          </w:p>
+        </w:tc>
+        <w:tc>
+          <w:tcPr/>
+          <w:p>
+            <w:pPr>
+              <w:pStyle w:val="Compact"/>
+              <w:jc w:val="left"/>
+            </w:pPr>
+            <w:r>
+              <w:t xml:space="preserve">070</w:t>
+            </w:r>
+          </w:p>
+        </w:tc>
+      </w:tr>
+      <w:tr>
+        <w:tc>
+          <w:tcPr/>
+          <w:p>
+            <w:pPr>
+              <w:pStyle w:val="Compact"/>
+              <w:jc w:val="left"/>
+            </w:pPr>
+            <w:r>
+              <w:t xml:space="preserve">Создание файла</w:t>
+            </w:r>
+          </w:p>
+        </w:tc>
+        <w:tc>
+          <w:tcPr/>
+          <w:p>
+            <w:pPr>
+              <w:pStyle w:val="Compact"/>
+              <w:jc w:val="left"/>
+            </w:pPr>
+            <w:r>
+              <w:t xml:space="preserve">+</w:t>
+            </w:r>
+          </w:p>
+        </w:tc>
+        <w:tc>
+          <w:tcPr/>
+          <w:p>
+            <w:pPr>
+              <w:pStyle w:val="Compact"/>
+              <w:jc w:val="left"/>
+            </w:pPr>
+            <w:r>
+              <w:t xml:space="preserve">+</w:t>
+            </w:r>
+          </w:p>
+        </w:tc>
+        <w:tc>
+          <w:tcPr/>
+          <w:p>
+            <w:pPr>
+              <w:pStyle w:val="Compact"/>
+              <w:jc w:val="left"/>
+            </w:pPr>
+            <w:r>
+              <w:t xml:space="preserve">+</w:t>
+            </w:r>
+          </w:p>
+        </w:tc>
+        <w:tc>
+          <w:tcPr/>
+          <w:p>
+            <w:pPr>
+              <w:pStyle w:val="Compact"/>
+              <w:jc w:val="left"/>
+            </w:pPr>
+            <w:r>
+              <w:t xml:space="preserve">+</w:t>
+            </w:r>
+          </w:p>
+        </w:tc>
+        <w:tc>
+          <w:tcPr/>
+          <w:p>
+            <w:pPr>
+              <w:pStyle w:val="Compact"/>
+              <w:jc w:val="left"/>
+            </w:pPr>
+            <w:r>
+              <w:t xml:space="preserve">+</w:t>
+            </w:r>
+          </w:p>
+        </w:tc>
+        <w:tc>
+          <w:tcPr/>
+          <w:p>
+            <w:pPr>
+              <w:pStyle w:val="Compact"/>
+              <w:jc w:val="left"/>
+            </w:pPr>
+            <w:r>
+              <w:t xml:space="preserve">+</w:t>
+            </w:r>
+          </w:p>
+        </w:tc>
+        <w:tc>
+          <w:tcPr/>
+          <w:p>
+            <w:pPr>
+              <w:pStyle w:val="Compact"/>
+              <w:jc w:val="left"/>
+            </w:pPr>
+            <w:r>
+              <w:t xml:space="preserve">+</w:t>
+            </w:r>
+          </w:p>
+        </w:tc>
+        <w:tc>
+          <w:tcPr/>
+          <w:p>
+            <w:pPr>
+              <w:pStyle w:val="Compact"/>
+              <w:jc w:val="left"/>
+            </w:pPr>
+            <w:r>
+              <w:t xml:space="preserve">+</w:t>
+            </w:r>
+          </w:p>
+        </w:tc>
+      </w:tr>
+      <w:tr>
+        <w:tc>
+          <w:tcPr/>
+          <w:p>
+            <w:pPr>
+              <w:pStyle w:val="Compact"/>
+              <w:jc w:val="left"/>
+            </w:pPr>
+            <w:r>
+              <w:t xml:space="preserve">Создание файла</w:t>
+            </w:r>
+          </w:p>
+        </w:tc>
+        <w:tc>
+          <w:tcPr/>
+          <w:p>
+            <w:pPr>
+              <w:pStyle w:val="Compact"/>
+              <w:jc w:val="left"/>
+            </w:pPr>
+            <w:r>
+              <w:t xml:space="preserve">+</w:t>
+            </w:r>
+          </w:p>
+        </w:tc>
+        <w:tc>
+          <w:tcPr/>
+          <w:p>
+            <w:pPr>
+              <w:pStyle w:val="Compact"/>
+              <w:jc w:val="left"/>
+            </w:pPr>
+            <w:r>
+              <w:t xml:space="preserve">+</w:t>
+            </w:r>
+          </w:p>
+        </w:tc>
+        <w:tc>
+          <w:tcPr/>
+          <w:p>
+            <w:pPr>
+              <w:pStyle w:val="Compact"/>
+              <w:jc w:val="left"/>
+            </w:pPr>
+            <w:r>
+              <w:t xml:space="preserve">+</w:t>
+            </w:r>
+          </w:p>
+        </w:tc>
+        <w:tc>
+          <w:tcPr/>
+          <w:p>
+            <w:pPr>
+              <w:pStyle w:val="Compact"/>
+              <w:jc w:val="left"/>
+            </w:pPr>
+            <w:r>
+              <w:t xml:space="preserve">+</w:t>
+            </w:r>
+          </w:p>
+        </w:tc>
+        <w:tc>
+          <w:tcPr/>
+          <w:p>
+            <w:pPr>
+              <w:pStyle w:val="Compact"/>
+              <w:jc w:val="left"/>
+            </w:pPr>
+            <w:r>
+              <w:t xml:space="preserve">+</w:t>
+            </w:r>
+          </w:p>
+        </w:tc>
+        <w:tc>
+          <w:tcPr/>
+          <w:p>
+            <w:pPr>
+              <w:pStyle w:val="Compact"/>
+              <w:jc w:val="left"/>
+            </w:pPr>
+            <w:r>
+              <w:t xml:space="preserve">+</w:t>
+            </w:r>
+          </w:p>
+        </w:tc>
+        <w:tc>
+          <w:tcPr/>
+          <w:p>
+            <w:pPr>
+              <w:pStyle w:val="Compact"/>
+              <w:jc w:val="left"/>
+            </w:pPr>
+            <w:r>
+              <w:t xml:space="preserve">+</w:t>
+            </w:r>
+          </w:p>
+        </w:tc>
+        <w:tc>
+          <w:tcPr/>
+          <w:p>
+            <w:pPr>
+              <w:pStyle w:val="Compact"/>
+              <w:jc w:val="left"/>
+            </w:pPr>
+            <w:r>
+              <w:t xml:space="preserve">+</w:t>
+            </w:r>
+          </w:p>
+        </w:tc>
+      </w:tr>
+      <w:tr>
+        <w:tc>
+          <w:tcPr/>
+          <w:p>
+            <w:pPr>
+              <w:pStyle w:val="Compact"/>
+              <w:jc w:val="left"/>
+            </w:pPr>
+            <w:r>
+              <w:t xml:space="preserve">Запись в файл</w:t>
+            </w:r>
+          </w:p>
+        </w:tc>
+        <w:tc>
+          <w:tcPr/>
+          <w:p>
+            <w:pPr>
+              <w:pStyle w:val="Compact"/>
+              <w:jc w:val="left"/>
+            </w:pPr>
+            <w:r>
+              <w:t xml:space="preserve">-</w:t>
+            </w:r>
+          </w:p>
+        </w:tc>
+        <w:tc>
+          <w:tcPr/>
+          <w:p>
+            <w:pPr>
+              <w:pStyle w:val="Compact"/>
+              <w:jc w:val="left"/>
+            </w:pPr>
+            <w:r>
+              <w:t xml:space="preserve">-</w:t>
+            </w:r>
+          </w:p>
+        </w:tc>
+        <w:tc>
+          <w:tcPr/>
+          <w:p>
+            <w:pPr>
+              <w:pStyle w:val="Compact"/>
+              <w:jc w:val="left"/>
+            </w:pPr>
+            <w:r>
+              <w:t xml:space="preserve">+</w:t>
+            </w:r>
+          </w:p>
+        </w:tc>
+        <w:tc>
+          <w:tcPr/>
+          <w:p>
+            <w:pPr>
+              <w:pStyle w:val="Compact"/>
+              <w:jc w:val="left"/>
+            </w:pPr>
+            <w:r>
+              <w:t xml:space="preserve">+</w:t>
+            </w:r>
+          </w:p>
+        </w:tc>
+        <w:tc>
+          <w:tcPr/>
+          <w:p>
+            <w:pPr>
+              <w:pStyle w:val="Compact"/>
+              <w:jc w:val="left"/>
+            </w:pPr>
+            <w:r>
+              <w:t xml:space="preserve">-</w:t>
+            </w:r>
+          </w:p>
+        </w:tc>
+        <w:tc>
+          <w:tcPr/>
+          <w:p>
+            <w:pPr>
+              <w:pStyle w:val="Compact"/>
+              <w:jc w:val="left"/>
+            </w:pPr>
+            <w:r>
+              <w:t xml:space="preserve">-</w:t>
+            </w:r>
+          </w:p>
+        </w:tc>
+        <w:tc>
+          <w:tcPr/>
+          <w:p>
+            <w:pPr>
+              <w:pStyle w:val="Compact"/>
+              <w:jc w:val="left"/>
+            </w:pPr>
+            <w:r>
+              <w:t xml:space="preserve">+</w:t>
+            </w:r>
+          </w:p>
+        </w:tc>
+        <w:tc>
+          <w:tcPr/>
+          <w:p>
+            <w:pPr>
+              <w:pStyle w:val="Compact"/>
+              <w:jc w:val="left"/>
+            </w:pPr>
+            <w:r>
+              <w:t xml:space="preserve">+</w:t>
+            </w:r>
+          </w:p>
+        </w:tc>
+      </w:tr>
+      <w:tr>
+        <w:tc>
+          <w:tcPr/>
+          <w:p>
+            <w:pPr>
+              <w:pStyle w:val="Compact"/>
+              <w:jc w:val="left"/>
+            </w:pPr>
+            <w:r>
+              <w:t xml:space="preserve">Чтение файла</w:t>
+            </w:r>
+          </w:p>
+        </w:tc>
+        <w:tc>
+          <w:tcPr/>
+          <w:p>
+            <w:pPr>
+              <w:pStyle w:val="Compact"/>
+              <w:jc w:val="left"/>
+            </w:pPr>
+            <w:r>
+              <w:t xml:space="preserve">-</w:t>
+            </w:r>
+          </w:p>
+        </w:tc>
+        <w:tc>
+          <w:tcPr/>
+          <w:p>
+            <w:pPr>
+              <w:pStyle w:val="Compact"/>
+              <w:jc w:val="left"/>
+            </w:pPr>
+            <w:r>
+              <w:t xml:space="preserve">-</w:t>
+            </w:r>
+          </w:p>
+        </w:tc>
+        <w:tc>
+          <w:tcPr/>
+          <w:p>
+            <w:pPr>
+              <w:pStyle w:val="Compact"/>
+              <w:jc w:val="left"/>
+            </w:pPr>
+            <w:r>
+              <w:t xml:space="preserve">-</w:t>
+            </w:r>
+          </w:p>
+        </w:tc>
+        <w:tc>
+          <w:tcPr/>
+          <w:p>
+            <w:pPr>
+              <w:pStyle w:val="Compact"/>
+              <w:jc w:val="left"/>
+            </w:pPr>
+            <w:r>
+              <w:t xml:space="preserve">-</w:t>
+            </w:r>
+          </w:p>
+        </w:tc>
+        <w:tc>
+          <w:tcPr/>
+          <w:p>
+            <w:pPr>
+              <w:pStyle w:val="Compact"/>
+              <w:jc w:val="left"/>
+            </w:pPr>
+            <w:r>
+              <w:t xml:space="preserve">+</w:t>
+            </w:r>
+          </w:p>
+        </w:tc>
+        <w:tc>
+          <w:tcPr/>
+          <w:p>
+            <w:pPr>
+              <w:pStyle w:val="Compact"/>
+              <w:jc w:val="left"/>
+            </w:pPr>
+            <w:r>
+              <w:t xml:space="preserve">+</w:t>
+            </w:r>
+          </w:p>
+        </w:tc>
+        <w:tc>
+          <w:tcPr/>
+          <w:p>
+            <w:pPr>
+              <w:pStyle w:val="Compact"/>
+              <w:jc w:val="left"/>
+            </w:pPr>
+            <w:r>
+              <w:t xml:space="preserve">+</w:t>
+            </w:r>
+          </w:p>
+        </w:tc>
+        <w:tc>
+          <w:tcPr/>
+          <w:p>
+            <w:pPr>
+              <w:pStyle w:val="Compact"/>
+              <w:jc w:val="left"/>
+            </w:pPr>
+            <w:r>
+              <w:t xml:space="preserve">+</w:t>
+            </w:r>
+          </w:p>
+        </w:tc>
+      </w:tr>
+      <w:tr>
+        <w:tc>
+          <w:tcPr/>
+          <w:p>
+            <w:pPr>
+              <w:pStyle w:val="Compact"/>
+              <w:jc w:val="left"/>
+            </w:pPr>
+            <w:r>
+              <w:t xml:space="preserve">Смена директории</w:t>
+            </w:r>
+          </w:p>
+        </w:tc>
+        <w:tc>
+          <w:tcPr/>
+          <w:p>
+            <w:pPr>
+              <w:pStyle w:val="Compact"/>
+              <w:jc w:val="left"/>
+            </w:pPr>
+            <w:r>
+              <w:t xml:space="preserve">+</w:t>
+            </w:r>
+          </w:p>
+        </w:tc>
+        <w:tc>
+          <w:tcPr/>
+          <w:p>
+            <w:pPr>
+              <w:pStyle w:val="Compact"/>
+              <w:jc w:val="left"/>
+            </w:pPr>
+            <w:r>
+              <w:t xml:space="preserve">+</w:t>
+            </w:r>
+          </w:p>
+        </w:tc>
+        <w:tc>
+          <w:tcPr/>
+          <w:p>
+            <w:pPr>
+              <w:pStyle w:val="Compact"/>
+              <w:jc w:val="left"/>
+            </w:pPr>
+            <w:r>
+              <w:t xml:space="preserve">+</w:t>
+            </w:r>
+          </w:p>
+        </w:tc>
+        <w:tc>
+          <w:tcPr/>
+          <w:p>
+            <w:pPr>
+              <w:pStyle w:val="Compact"/>
+              <w:jc w:val="left"/>
+            </w:pPr>
+            <w:r>
+              <w:t xml:space="preserve">+</w:t>
+            </w:r>
+          </w:p>
+        </w:tc>
+        <w:tc>
+          <w:tcPr/>
+          <w:p>
+            <w:pPr>
+              <w:pStyle w:val="Compact"/>
+              <w:jc w:val="left"/>
+            </w:pPr>
+            <w:r>
+              <w:t xml:space="preserve">+</w:t>
+            </w:r>
+          </w:p>
+        </w:tc>
+        <w:tc>
+          <w:tcPr/>
+          <w:p>
+            <w:pPr>
+              <w:pStyle w:val="Compact"/>
+              <w:jc w:val="left"/>
+            </w:pPr>
+            <w:r>
+              <w:t xml:space="preserve">+</w:t>
+            </w:r>
+          </w:p>
+        </w:tc>
+        <w:tc>
+          <w:tcPr/>
+          <w:p>
+            <w:pPr>
+              <w:pStyle w:val="Compact"/>
+              <w:jc w:val="left"/>
+            </w:pPr>
+            <w:r>
+              <w:t xml:space="preserve">+</w:t>
+            </w:r>
+          </w:p>
+        </w:tc>
+        <w:tc>
+          <w:tcPr/>
+          <w:p>
+            <w:pPr>
+              <w:pStyle w:val="Compact"/>
+              <w:jc w:val="left"/>
+            </w:pPr>
+            <w:r>
+              <w:t xml:space="preserve">+</w:t>
+            </w:r>
+          </w:p>
+        </w:tc>
+      </w:tr>
+      <w:tr>
+        <w:tc>
+          <w:tcPr/>
+          <w:p>
+            <w:pPr>
+              <w:pStyle w:val="Compact"/>
+              <w:jc w:val="left"/>
+            </w:pPr>
+            <w:r>
+              <w:t xml:space="preserve">Просмотр файлов в директории</w:t>
+            </w:r>
+          </w:p>
+        </w:tc>
+        <w:tc>
+          <w:tcPr/>
+          <w:p>
+            <w:pPr>
+              <w:pStyle w:val="Compact"/>
+              <w:jc w:val="left"/>
+            </w:pPr>
+            <w:r>
+              <w:t xml:space="preserve">-</w:t>
+            </w:r>
+          </w:p>
+        </w:tc>
+        <w:tc>
+          <w:tcPr/>
+          <w:p>
+            <w:pPr>
+              <w:pStyle w:val="Compact"/>
+              <w:jc w:val="left"/>
+            </w:pPr>
+            <w:r>
+              <w:t xml:space="preserve">-</w:t>
+            </w:r>
+          </w:p>
+        </w:tc>
+        <w:tc>
+          <w:tcPr/>
+          <w:p>
+            <w:pPr>
+              <w:pStyle w:val="Compact"/>
+              <w:jc w:val="left"/>
+            </w:pPr>
+            <w:r>
+              <w:t xml:space="preserve">-</w:t>
+            </w:r>
+          </w:p>
+        </w:tc>
+        <w:tc>
+          <w:tcPr/>
+          <w:p>
+            <w:pPr>
+              <w:pStyle w:val="Compact"/>
+              <w:jc w:val="left"/>
+            </w:pPr>
+            <w:r>
+              <w:t xml:space="preserve">-</w:t>
+            </w:r>
+          </w:p>
+        </w:tc>
+        <w:tc>
+          <w:tcPr/>
+          <w:p>
+            <w:pPr>
+              <w:pStyle w:val="Compact"/>
+              <w:jc w:val="left"/>
+            </w:pPr>
+            <w:r>
+              <w:t xml:space="preserve">-</w:t>
+            </w:r>
+          </w:p>
+        </w:tc>
+        <w:tc>
+          <w:tcPr/>
+          <w:p>
+            <w:pPr>
+              <w:pStyle w:val="Compact"/>
+              <w:jc w:val="left"/>
+            </w:pPr>
+            <w:r>
+              <w:t xml:space="preserve">-</w:t>
+            </w:r>
+          </w:p>
+        </w:tc>
+        <w:tc>
+          <w:tcPr/>
+          <w:p>
+            <w:pPr>
+              <w:pStyle w:val="Compact"/>
+              <w:jc w:val="left"/>
+            </w:pPr>
+            <w:r>
+              <w:t xml:space="preserve">-</w:t>
+            </w:r>
+          </w:p>
+        </w:tc>
+        <w:tc>
+          <w:tcPr/>
+          <w:p>
+            <w:pPr>
+              <w:pStyle w:val="Compact"/>
+              <w:jc w:val="left"/>
+            </w:pPr>
+            <w:r>
+              <w:t xml:space="preserve">-</w:t>
+            </w:r>
+          </w:p>
+        </w:tc>
+      </w:tr>
+      <w:tr>
+        <w:tc>
+          <w:tcPr/>
+          <w:p>
+            <w:pPr>
+              <w:pStyle w:val="Compact"/>
+              <w:jc w:val="left"/>
+            </w:pPr>
+            <w:r>
+              <w:t xml:space="preserve">Переименование файла</w:t>
+            </w:r>
+          </w:p>
+        </w:tc>
+        <w:tc>
+          <w:tcPr/>
+          <w:p>
+            <w:pPr>
+              <w:pStyle w:val="Compact"/>
+              <w:jc w:val="left"/>
+            </w:pPr>
+            <w:r>
+              <w:t xml:space="preserve">+</w:t>
+            </w:r>
+          </w:p>
+        </w:tc>
+        <w:tc>
+          <w:tcPr/>
+          <w:p>
+            <w:pPr>
+              <w:pStyle w:val="Compact"/>
+              <w:jc w:val="left"/>
+            </w:pPr>
+            <w:r>
+              <w:t xml:space="preserve">+</w:t>
+            </w:r>
+          </w:p>
+        </w:tc>
+        <w:tc>
+          <w:tcPr/>
+          <w:p>
+            <w:pPr>
+              <w:pStyle w:val="Compact"/>
+              <w:jc w:val="left"/>
+            </w:pPr>
+            <w:r>
+              <w:t xml:space="preserve">+</w:t>
+            </w:r>
+          </w:p>
+        </w:tc>
+        <w:tc>
+          <w:tcPr/>
+          <w:p>
+            <w:pPr>
+              <w:pStyle w:val="Compact"/>
+              <w:jc w:val="left"/>
+            </w:pPr>
+            <w:r>
+              <w:t xml:space="preserve">+</w:t>
+            </w:r>
+          </w:p>
+        </w:tc>
+        <w:tc>
+          <w:tcPr/>
+          <w:p>
+            <w:pPr>
+              <w:pStyle w:val="Compact"/>
+              <w:jc w:val="left"/>
+            </w:pPr>
+            <w:r>
+              <w:t xml:space="preserve">+</w:t>
+            </w:r>
+          </w:p>
+        </w:tc>
+        <w:tc>
+          <w:tcPr/>
+          <w:p>
+            <w:pPr>
+              <w:pStyle w:val="Compact"/>
+              <w:jc w:val="left"/>
+            </w:pPr>
+            <w:r>
+              <w:t xml:space="preserve">+</w:t>
+            </w:r>
+          </w:p>
+        </w:tc>
+        <w:tc>
+          <w:tcPr/>
+          <w:p>
+            <w:pPr>
+              <w:pStyle w:val="Compact"/>
+              <w:jc w:val="left"/>
+            </w:pPr>
+            <w:r>
+              <w:t xml:space="preserve">+</w:t>
+            </w:r>
+          </w:p>
+        </w:tc>
+        <w:tc>
+          <w:tcPr/>
+          <w:p>
+            <w:pPr>
+              <w:pStyle w:val="Compact"/>
+              <w:jc w:val="left"/>
+            </w:pPr>
+            <w:r>
+              <w:t xml:space="preserve">+</w:t>
+            </w:r>
+          </w:p>
+        </w:tc>
+      </w:tr>
+      <w:tr>
+        <w:tc>
+          <w:tcPr/>
+          <w:p>
+            <w:pPr>
+              <w:pStyle w:val="Compact"/>
+              <w:jc w:val="left"/>
+            </w:pPr>
+            <w:r>
+              <w:t xml:space="preserve">Смена атрибутов файла</w:t>
+            </w:r>
+          </w:p>
+        </w:tc>
+        <w:tc>
+          <w:tcPr/>
+          <w:p>
+            <w:pPr>
+              <w:pStyle w:val="Compact"/>
+              <w:jc w:val="left"/>
+            </w:pPr>
+            <w:r>
+              <w:t xml:space="preserve">-</w:t>
+            </w:r>
+          </w:p>
+        </w:tc>
+        <w:tc>
+          <w:tcPr/>
+          <w:p>
+            <w:pPr>
+              <w:pStyle w:val="Compact"/>
+              <w:jc w:val="left"/>
+            </w:pPr>
+            <w:r>
+              <w:t xml:space="preserve">-</w:t>
+            </w:r>
+          </w:p>
+        </w:tc>
+        <w:tc>
+          <w:tcPr/>
+          <w:p>
+            <w:pPr>
+              <w:pStyle w:val="Compact"/>
+              <w:jc w:val="left"/>
+            </w:pPr>
+            <w:r>
+              <w:t xml:space="preserve">-</w:t>
+            </w:r>
+          </w:p>
+        </w:tc>
+        <w:tc>
+          <w:tcPr/>
+          <w:p>
+            <w:pPr>
+              <w:pStyle w:val="Compact"/>
+              <w:jc w:val="left"/>
+            </w:pPr>
+            <w:r>
+              <w:t xml:space="preserve">-</w:t>
+            </w:r>
+          </w:p>
+        </w:tc>
+        <w:tc>
+          <w:tcPr/>
+          <w:p>
+            <w:pPr>
+              <w:pStyle w:val="Compact"/>
+              <w:jc w:val="left"/>
+            </w:pPr>
+            <w:r>
+              <w:t xml:space="preserve">+</w:t>
+            </w:r>
+          </w:p>
+        </w:tc>
+        <w:tc>
+          <w:tcPr/>
+          <w:p>
+            <w:pPr>
+              <w:pStyle w:val="Compact"/>
+              <w:jc w:val="left"/>
+            </w:pPr>
+            <w:r>
+              <w:t xml:space="preserve">+</w:t>
+            </w:r>
+          </w:p>
+        </w:tc>
+        <w:tc>
+          <w:tcPr/>
+          <w:p>
+            <w:pPr>
+              <w:pStyle w:val="Compact"/>
+              <w:jc w:val="left"/>
+            </w:pPr>
+            <w:r>
+              <w:t xml:space="preserve">+</w:t>
+            </w:r>
+          </w:p>
+        </w:tc>
+        <w:tc>
+          <w:tcPr/>
+          <w:p>
+            <w:pPr>
+              <w:pStyle w:val="Compact"/>
+              <w:jc w:val="left"/>
+            </w:pPr>
+            <w:r>
+              <w:t xml:space="preserve">+</w:t>
+            </w:r>
+          </w:p>
+        </w:tc>
+      </w:tr>
+    </w:tbl>
+    <w:bookmarkEnd w:id="50"/>
+    <w:bookmarkEnd w:id="0"/>
+    <w:bookmarkStart w:id="0" w:name="tbl:05"/>
+    <w:bookmarkStart w:id="51" w:name="tbl:05"/>
+    <w:p>
+      <w:pPr>
+        <w:pStyle w:val="TableCaption"/>
+      </w:pPr>
+      <w:r>
+        <w:t xml:space="preserve">Table 5: Права директории 040</w:t>
+      </w:r>
+      <w:r>
+        <w:t xml:space="preserve"> </w:t>
+      </w:r>
+    </w:p>
+    <w:tbl>
+      <w:tblPr>
+        <w:tblStyle w:val="Table"/>
+        <w:tblW w:type="pct" w:w="5000"/>
+        <w:tblLook w:firstRow="1" w:lastRow="0" w:firstColumn="0" w:lastColumn="0" w:noHBand="0" w:noVBand="0" w:val="0020"/>
+        <w:jc w:val="start"/>
+        <w:tblLayout w:type="fixed"/>
+        <w:tblCaption w:val="Table 5: Права директории 040 "/>
+      </w:tblPr>
+      <w:tblGrid>
+        <w:gridCol w:w="3580"/>
+        <w:gridCol w:w="542"/>
+        <w:gridCol w:w="542"/>
+        <w:gridCol w:w="542"/>
+        <w:gridCol w:w="542"/>
+        <w:gridCol w:w="542"/>
+        <w:gridCol w:w="542"/>
+        <w:gridCol w:w="542"/>
+        <w:gridCol w:w="542"/>
+      </w:tblGrid>
+      <w:tr>
+        <w:trPr>
+          <w:tblHeader w:val="true"/>
+        </w:trPr>
+        <w:tc>
+          <w:tcPr/>
+          <w:p>
+            <w:pPr>
+              <w:pStyle w:val="Compact"/>
+              <w:jc w:val="left"/>
+            </w:pPr>
+            <w:r>
+              <w:t xml:space="preserve">Права файла</w:t>
+            </w:r>
+          </w:p>
+        </w:tc>
+        <w:tc>
+          <w:tcPr/>
+          <w:p>
+            <w:pPr>
+              <w:pStyle w:val="Compact"/>
+              <w:jc w:val="left"/>
+            </w:pPr>
+            <w:r>
+              <w:t xml:space="preserve">000</w:t>
+            </w:r>
+          </w:p>
+        </w:tc>
+        <w:tc>
+          <w:tcPr/>
+          <w:p>
+            <w:pPr>
+              <w:pStyle w:val="Compact"/>
+              <w:jc w:val="left"/>
+            </w:pPr>
+            <w:r>
+              <w:t xml:space="preserve">010</w:t>
+            </w:r>
+          </w:p>
+        </w:tc>
+        <w:tc>
+          <w:tcPr/>
+          <w:p>
+            <w:pPr>
+              <w:pStyle w:val="Compact"/>
+              <w:jc w:val="left"/>
+            </w:pPr>
+            <w:r>
+              <w:t xml:space="preserve">020</w:t>
+            </w:r>
+          </w:p>
+        </w:tc>
+        <w:tc>
+          <w:tcPr/>
+          <w:p>
+            <w:pPr>
+              <w:pStyle w:val="Compact"/>
+              <w:jc w:val="left"/>
+            </w:pPr>
+            <w:r>
+              <w:t xml:space="preserve">030</w:t>
+            </w:r>
+          </w:p>
+        </w:tc>
+        <w:tc>
+          <w:tcPr/>
+          <w:p>
+            <w:pPr>
+              <w:pStyle w:val="Compact"/>
+              <w:jc w:val="left"/>
+            </w:pPr>
+            <w:r>
+              <w:t xml:space="preserve">040</w:t>
+            </w:r>
+          </w:p>
+        </w:tc>
+        <w:tc>
+          <w:tcPr/>
+          <w:p>
+            <w:pPr>
+              <w:pStyle w:val="Compact"/>
+              <w:jc w:val="left"/>
+            </w:pPr>
+            <w:r>
+              <w:t xml:space="preserve">050</w:t>
+            </w:r>
+          </w:p>
+        </w:tc>
+        <w:tc>
+          <w:tcPr/>
+          <w:p>
+            <w:pPr>
+              <w:pStyle w:val="Compact"/>
+              <w:jc w:val="left"/>
+            </w:pPr>
+            <w:r>
+              <w:t xml:space="preserve">060</w:t>
+            </w:r>
+          </w:p>
+        </w:tc>
+        <w:tc>
+          <w:tcPr/>
+          <w:p>
+            <w:pPr>
+              <w:pStyle w:val="Compact"/>
+              <w:jc w:val="left"/>
+            </w:pPr>
+            <w:r>
+              <w:t xml:space="preserve">070</w:t>
+            </w:r>
+          </w:p>
+        </w:tc>
+      </w:tr>
+      <w:tr>
+        <w:tc>
+          <w:tcPr/>
+          <w:p>
+            <w:pPr>
+              <w:pStyle w:val="Compact"/>
+              <w:jc w:val="left"/>
+            </w:pPr>
+            <w:r>
+              <w:t xml:space="preserve">Создание файла</w:t>
+            </w:r>
+          </w:p>
+        </w:tc>
+        <w:tc>
+          <w:tcPr/>
+          <w:p>
+            <w:pPr>
+              <w:pStyle w:val="Compact"/>
+              <w:jc w:val="left"/>
+            </w:pPr>
+            <w:r>
+              <w:t xml:space="preserve">-</w:t>
+            </w:r>
+          </w:p>
+        </w:tc>
+        <w:tc>
+          <w:tcPr/>
+          <w:p>
+            <w:pPr>
+              <w:pStyle w:val="Compact"/>
+              <w:jc w:val="left"/>
+            </w:pPr>
+            <w:r>
+              <w:t xml:space="preserve">-</w:t>
+            </w:r>
+          </w:p>
+        </w:tc>
+        <w:tc>
+          <w:tcPr/>
+          <w:p>
+            <w:pPr>
+              <w:pStyle w:val="Compact"/>
+              <w:jc w:val="left"/>
+            </w:pPr>
+            <w:r>
+              <w:t xml:space="preserve">-</w:t>
+            </w:r>
+          </w:p>
+        </w:tc>
+        <w:tc>
+          <w:tcPr/>
+          <w:p>
+            <w:pPr>
+              <w:pStyle w:val="Compact"/>
+              <w:jc w:val="left"/>
+            </w:pPr>
+            <w:r>
+              <w:t xml:space="preserve">-</w:t>
+            </w:r>
+          </w:p>
+        </w:tc>
+        <w:tc>
+          <w:tcPr/>
+          <w:p>
+            <w:pPr>
+              <w:pStyle w:val="Compact"/>
+              <w:jc w:val="left"/>
+            </w:pPr>
+            <w:r>
+              <w:t xml:space="preserve">-</w:t>
+            </w:r>
+          </w:p>
+        </w:tc>
+        <w:tc>
+          <w:tcPr/>
+          <w:p>
+            <w:pPr>
+              <w:pStyle w:val="Compact"/>
+              <w:jc w:val="left"/>
+            </w:pPr>
+            <w:r>
+              <w:t xml:space="preserve">-</w:t>
+            </w:r>
+          </w:p>
+        </w:tc>
+        <w:tc>
+          <w:tcPr/>
+          <w:p>
+            <w:pPr>
+              <w:pStyle w:val="Compact"/>
+              <w:jc w:val="left"/>
+            </w:pPr>
+            <w:r>
+              <w:t xml:space="preserve">-</w:t>
+            </w:r>
+          </w:p>
+        </w:tc>
+        <w:tc>
+          <w:tcPr/>
+          <w:p>
+            <w:pPr>
+              <w:pStyle w:val="Compact"/>
+              <w:jc w:val="left"/>
+            </w:pPr>
+            <w:r>
+              <w:t xml:space="preserve">-</w:t>
+            </w:r>
+          </w:p>
+        </w:tc>
+      </w:tr>
+      <w:tr>
+        <w:tc>
+          <w:tcPr/>
+          <w:p>
+            <w:pPr>
+              <w:pStyle w:val="Compact"/>
+              <w:jc w:val="left"/>
+            </w:pPr>
+            <w:r>
+              <w:t xml:space="preserve">Создание файла</w:t>
+            </w:r>
+          </w:p>
+        </w:tc>
+        <w:tc>
+          <w:tcPr/>
+          <w:p>
+            <w:pPr>
+              <w:pStyle w:val="Compact"/>
+              <w:jc w:val="left"/>
+            </w:pPr>
+            <w:r>
+              <w:t xml:space="preserve">-</w:t>
+            </w:r>
+          </w:p>
+        </w:tc>
+        <w:tc>
+          <w:tcPr/>
+          <w:p>
+            <w:pPr>
+              <w:pStyle w:val="Compact"/>
+              <w:jc w:val="left"/>
+            </w:pPr>
+            <w:r>
+              <w:t xml:space="preserve">-</w:t>
+            </w:r>
+          </w:p>
+        </w:tc>
+        <w:tc>
+          <w:tcPr/>
+          <w:p>
+            <w:pPr>
+              <w:pStyle w:val="Compact"/>
+              <w:jc w:val="left"/>
+            </w:pPr>
+            <w:r>
+              <w:t xml:space="preserve">-</w:t>
+            </w:r>
+          </w:p>
+        </w:tc>
+        <w:tc>
+          <w:tcPr/>
+          <w:p>
+            <w:pPr>
+              <w:pStyle w:val="Compact"/>
+              <w:jc w:val="left"/>
+            </w:pPr>
+            <w:r>
+              <w:t xml:space="preserve">-</w:t>
+            </w:r>
+          </w:p>
+        </w:tc>
+        <w:tc>
+          <w:tcPr/>
+          <w:p>
+            <w:pPr>
+              <w:pStyle w:val="Compact"/>
+              <w:jc w:val="left"/>
+            </w:pPr>
+            <w:r>
+              <w:t xml:space="preserve">-</w:t>
+            </w:r>
+          </w:p>
+        </w:tc>
+        <w:tc>
+          <w:tcPr/>
+          <w:p>
+            <w:pPr>
+              <w:pStyle w:val="Compact"/>
+              <w:jc w:val="left"/>
+            </w:pPr>
+            <w:r>
+              <w:t xml:space="preserve">-</w:t>
+            </w:r>
+          </w:p>
+        </w:tc>
+        <w:tc>
+          <w:tcPr/>
+          <w:p>
+            <w:pPr>
+              <w:pStyle w:val="Compact"/>
+              <w:jc w:val="left"/>
+            </w:pPr>
+            <w:r>
+              <w:t xml:space="preserve">-</w:t>
+            </w:r>
+          </w:p>
+        </w:tc>
+        <w:tc>
+          <w:tcPr/>
+          <w:p>
+            <w:pPr>
+              <w:pStyle w:val="Compact"/>
+              <w:jc w:val="left"/>
+            </w:pPr>
+            <w:r>
+              <w:t xml:space="preserve">-</w:t>
+            </w:r>
+          </w:p>
+        </w:tc>
+      </w:tr>
+      <w:tr>
+        <w:tc>
+          <w:tcPr/>
+          <w:p>
+            <w:pPr>
+              <w:pStyle w:val="Compact"/>
+              <w:jc w:val="left"/>
+            </w:pPr>
+            <w:r>
+              <w:t xml:space="preserve">Запись в файл</w:t>
+            </w:r>
+          </w:p>
+        </w:tc>
+        <w:tc>
+          <w:tcPr/>
+          <w:p>
+            <w:pPr>
+              <w:pStyle w:val="Compact"/>
+              <w:jc w:val="left"/>
+            </w:pPr>
+            <w:r>
+              <w:t xml:space="preserve">-</w:t>
+            </w:r>
+          </w:p>
+        </w:tc>
+        <w:tc>
+          <w:tcPr/>
+          <w:p>
+            <w:pPr>
+              <w:pStyle w:val="Compact"/>
+              <w:jc w:val="left"/>
+            </w:pPr>
+            <w:r>
+              <w:t xml:space="preserve">-</w:t>
+            </w:r>
+          </w:p>
+        </w:tc>
+        <w:tc>
+          <w:tcPr/>
+          <w:p>
+            <w:pPr>
+              <w:pStyle w:val="Compact"/>
+              <w:jc w:val="left"/>
+            </w:pPr>
+            <w:r>
+              <w:t xml:space="preserve">-</w:t>
+            </w:r>
+          </w:p>
+        </w:tc>
+        <w:tc>
+          <w:tcPr/>
+          <w:p>
+            <w:pPr>
+              <w:pStyle w:val="Compact"/>
+              <w:jc w:val="left"/>
+            </w:pPr>
+            <w:r>
+              <w:t xml:space="preserve">-</w:t>
+            </w:r>
+          </w:p>
+        </w:tc>
+        <w:tc>
+          <w:tcPr/>
+          <w:p>
+            <w:pPr>
+              <w:pStyle w:val="Compact"/>
+              <w:jc w:val="left"/>
+            </w:pPr>
+            <w:r>
+              <w:t xml:space="preserve">-</w:t>
+            </w:r>
+          </w:p>
+        </w:tc>
+        <w:tc>
+          <w:tcPr/>
+          <w:p>
+            <w:pPr>
+              <w:pStyle w:val="Compact"/>
+              <w:jc w:val="left"/>
+            </w:pPr>
+            <w:r>
+              <w:t xml:space="preserve">-</w:t>
+            </w:r>
+          </w:p>
+        </w:tc>
+        <w:tc>
+          <w:tcPr/>
+          <w:p>
+            <w:pPr>
+              <w:pStyle w:val="Compact"/>
+              <w:jc w:val="left"/>
+            </w:pPr>
+            <w:r>
+              <w:t xml:space="preserve">-</w:t>
+            </w:r>
+          </w:p>
+        </w:tc>
+        <w:tc>
+          <w:tcPr/>
+          <w:p>
+            <w:pPr>
+              <w:pStyle w:val="Compact"/>
+              <w:jc w:val="left"/>
+            </w:pPr>
+            <w:r>
+              <w:t xml:space="preserve">-</w:t>
+            </w:r>
+          </w:p>
+        </w:tc>
+      </w:tr>
+      <w:tr>
+        <w:tc>
+          <w:tcPr/>
+          <w:p>
+            <w:pPr>
+              <w:pStyle w:val="Compact"/>
+              <w:jc w:val="left"/>
+            </w:pPr>
+            <w:r>
+              <w:t xml:space="preserve">Чтение файла</w:t>
+            </w:r>
+          </w:p>
+        </w:tc>
+        <w:tc>
+          <w:tcPr/>
+          <w:p>
+            <w:pPr>
+              <w:pStyle w:val="Compact"/>
+              <w:jc w:val="left"/>
+            </w:pPr>
+            <w:r>
+              <w:t xml:space="preserve">-</w:t>
+            </w:r>
+          </w:p>
+        </w:tc>
+        <w:tc>
+          <w:tcPr/>
+          <w:p>
+            <w:pPr>
+              <w:pStyle w:val="Compact"/>
+              <w:jc w:val="left"/>
+            </w:pPr>
+            <w:r>
+              <w:t xml:space="preserve">-</w:t>
+            </w:r>
+          </w:p>
+        </w:tc>
+        <w:tc>
+          <w:tcPr/>
+          <w:p>
+            <w:pPr>
+              <w:pStyle w:val="Compact"/>
+              <w:jc w:val="left"/>
+            </w:pPr>
+            <w:r>
+              <w:t xml:space="preserve">-</w:t>
+            </w:r>
+          </w:p>
+        </w:tc>
+        <w:tc>
+          <w:tcPr/>
+          <w:p>
+            <w:pPr>
+              <w:pStyle w:val="Compact"/>
+              <w:jc w:val="left"/>
+            </w:pPr>
+            <w:r>
+              <w:t xml:space="preserve">-</w:t>
+            </w:r>
+          </w:p>
+        </w:tc>
+        <w:tc>
+          <w:tcPr/>
+          <w:p>
+            <w:pPr>
+              <w:pStyle w:val="Compact"/>
+              <w:jc w:val="left"/>
+            </w:pPr>
+            <w:r>
+              <w:t xml:space="preserve">-</w:t>
+            </w:r>
+          </w:p>
+        </w:tc>
+        <w:tc>
+          <w:tcPr/>
+          <w:p>
+            <w:pPr>
+              <w:pStyle w:val="Compact"/>
+              <w:jc w:val="left"/>
+            </w:pPr>
+            <w:r>
+              <w:t xml:space="preserve">-</w:t>
+            </w:r>
+          </w:p>
+        </w:tc>
+        <w:tc>
+          <w:tcPr/>
+          <w:p>
+            <w:pPr>
+              <w:pStyle w:val="Compact"/>
+              <w:jc w:val="left"/>
+            </w:pPr>
+            <w:r>
+              <w:t xml:space="preserve">-</w:t>
+            </w:r>
+          </w:p>
+        </w:tc>
+        <w:tc>
+          <w:tcPr/>
+          <w:p>
+            <w:pPr>
+              <w:pStyle w:val="Compact"/>
+              <w:jc w:val="left"/>
+            </w:pPr>
+            <w:r>
+              <w:t xml:space="preserve">-</w:t>
+            </w:r>
+          </w:p>
+        </w:tc>
+      </w:tr>
+      <w:tr>
+        <w:tc>
+          <w:tcPr/>
+          <w:p>
+            <w:pPr>
+              <w:pStyle w:val="Compact"/>
+              <w:jc w:val="left"/>
+            </w:pPr>
+            <w:r>
+              <w:t xml:space="preserve">Смена директории</w:t>
+            </w:r>
+          </w:p>
+        </w:tc>
+        <w:tc>
+          <w:tcPr/>
+          <w:p>
+            <w:pPr>
+              <w:pStyle w:val="Compact"/>
+              <w:jc w:val="left"/>
+            </w:pPr>
+            <w:r>
+              <w:t xml:space="preserve">-</w:t>
+            </w:r>
+          </w:p>
+        </w:tc>
+        <w:tc>
+          <w:tcPr/>
+          <w:p>
+            <w:pPr>
+              <w:pStyle w:val="Compact"/>
+              <w:jc w:val="left"/>
+            </w:pPr>
+            <w:r>
+              <w:t xml:space="preserve">-</w:t>
+            </w:r>
+          </w:p>
+        </w:tc>
+        <w:tc>
+          <w:tcPr/>
+          <w:p>
+            <w:pPr>
+              <w:pStyle w:val="Compact"/>
+              <w:jc w:val="left"/>
+            </w:pPr>
+            <w:r>
+              <w:t xml:space="preserve">-</w:t>
+            </w:r>
+          </w:p>
+        </w:tc>
+        <w:tc>
+          <w:tcPr/>
+          <w:p>
+            <w:pPr>
+              <w:pStyle w:val="Compact"/>
+              <w:jc w:val="left"/>
+            </w:pPr>
+            <w:r>
+              <w:t xml:space="preserve">-</w:t>
+            </w:r>
+          </w:p>
+        </w:tc>
+        <w:tc>
+          <w:tcPr/>
+          <w:p>
+            <w:pPr>
+              <w:pStyle w:val="Compact"/>
+              <w:jc w:val="left"/>
+            </w:pPr>
+            <w:r>
+              <w:t xml:space="preserve">-</w:t>
+            </w:r>
+          </w:p>
+        </w:tc>
+        <w:tc>
+          <w:tcPr/>
+          <w:p>
+            <w:pPr>
+              <w:pStyle w:val="Compact"/>
+              <w:jc w:val="left"/>
+            </w:pPr>
+            <w:r>
+              <w:t xml:space="preserve">-</w:t>
+            </w:r>
+          </w:p>
+        </w:tc>
+        <w:tc>
+          <w:tcPr/>
+          <w:p>
+            <w:pPr>
+              <w:pStyle w:val="Compact"/>
+              <w:jc w:val="left"/>
+            </w:pPr>
+            <w:r>
+              <w:t xml:space="preserve">-</w:t>
+            </w:r>
+          </w:p>
+        </w:tc>
+        <w:tc>
+          <w:tcPr/>
+          <w:p>
+            <w:pPr>
+              <w:pStyle w:val="Compact"/>
+              <w:jc w:val="left"/>
+            </w:pPr>
+            <w:r>
+              <w:t xml:space="preserve">-</w:t>
+            </w:r>
+          </w:p>
+        </w:tc>
+      </w:tr>
+      <w:tr>
+        <w:tc>
+          <w:tcPr/>
+          <w:p>
+            <w:pPr>
+              <w:pStyle w:val="Compact"/>
+              <w:jc w:val="left"/>
+            </w:pPr>
+            <w:r>
+              <w:t xml:space="preserve">Просмотр файлов в директории</w:t>
+            </w:r>
+          </w:p>
+        </w:tc>
+        <w:tc>
+          <w:tcPr/>
+          <w:p>
+            <w:pPr>
+              <w:pStyle w:val="Compact"/>
+              <w:jc w:val="left"/>
+            </w:pPr>
+            <w:r>
+              <w:t xml:space="preserve">+</w:t>
+            </w:r>
+          </w:p>
+        </w:tc>
+        <w:tc>
+          <w:tcPr/>
+          <w:p>
+            <w:pPr>
+              <w:pStyle w:val="Compact"/>
+              <w:jc w:val="left"/>
+            </w:pPr>
+            <w:r>
+              <w:t xml:space="preserve">+</w:t>
+            </w:r>
+          </w:p>
+        </w:tc>
+        <w:tc>
+          <w:tcPr/>
+          <w:p>
+            <w:pPr>
+              <w:pStyle w:val="Compact"/>
+              <w:jc w:val="left"/>
+            </w:pPr>
+            <w:r>
+              <w:t xml:space="preserve">+</w:t>
+            </w:r>
+          </w:p>
+        </w:tc>
+        <w:tc>
+          <w:tcPr/>
+          <w:p>
+            <w:pPr>
+              <w:pStyle w:val="Compact"/>
+              <w:jc w:val="left"/>
+            </w:pPr>
+            <w:r>
+              <w:t xml:space="preserve">+</w:t>
+            </w:r>
+          </w:p>
+        </w:tc>
+        <w:tc>
+          <w:tcPr/>
+          <w:p>
+            <w:pPr>
+              <w:pStyle w:val="Compact"/>
+              <w:jc w:val="left"/>
+            </w:pPr>
+            <w:r>
+              <w:t xml:space="preserve">+</w:t>
+            </w:r>
+          </w:p>
+        </w:tc>
+        <w:tc>
+          <w:tcPr/>
+          <w:p>
+            <w:pPr>
+              <w:pStyle w:val="Compact"/>
+              <w:jc w:val="left"/>
+            </w:pPr>
+            <w:r>
+              <w:t xml:space="preserve">+</w:t>
+            </w:r>
+          </w:p>
+        </w:tc>
+        <w:tc>
+          <w:tcPr/>
+          <w:p>
+            <w:pPr>
+              <w:pStyle w:val="Compact"/>
+              <w:jc w:val="left"/>
+            </w:pPr>
+            <w:r>
+              <w:t xml:space="preserve">+</w:t>
+            </w:r>
+          </w:p>
+        </w:tc>
+        <w:tc>
+          <w:tcPr/>
+          <w:p>
+            <w:pPr>
+              <w:pStyle w:val="Compact"/>
+              <w:jc w:val="left"/>
+            </w:pPr>
+            <w:r>
+              <w:t xml:space="preserve">+</w:t>
+            </w:r>
+          </w:p>
+        </w:tc>
+      </w:tr>
+      <w:tr>
+        <w:tc>
+          <w:tcPr/>
+          <w:p>
+            <w:pPr>
+              <w:pStyle w:val="Compact"/>
+              <w:jc w:val="left"/>
+            </w:pPr>
+            <w:r>
+              <w:t xml:space="preserve">Переименование файла</w:t>
+            </w:r>
+          </w:p>
+        </w:tc>
+        <w:tc>
+          <w:tcPr/>
+          <w:p>
+            <w:pPr>
+              <w:pStyle w:val="Compact"/>
+              <w:jc w:val="left"/>
+            </w:pPr>
+            <w:r>
+              <w:t xml:space="preserve">-</w:t>
+            </w:r>
+          </w:p>
+        </w:tc>
+        <w:tc>
+          <w:tcPr/>
+          <w:p>
+            <w:pPr>
+              <w:pStyle w:val="Compact"/>
+              <w:jc w:val="left"/>
+            </w:pPr>
+            <w:r>
+              <w:t xml:space="preserve">-</w:t>
+            </w:r>
+          </w:p>
+        </w:tc>
+        <w:tc>
+          <w:tcPr/>
+          <w:p>
+            <w:pPr>
+              <w:pStyle w:val="Compact"/>
+              <w:jc w:val="left"/>
+            </w:pPr>
+            <w:r>
+              <w:t xml:space="preserve">-</w:t>
+            </w:r>
+          </w:p>
+        </w:tc>
+        <w:tc>
+          <w:tcPr/>
+          <w:p>
+            <w:pPr>
+              <w:pStyle w:val="Compact"/>
+              <w:jc w:val="left"/>
+            </w:pPr>
+            <w:r>
+              <w:t xml:space="preserve">-</w:t>
+            </w:r>
+          </w:p>
+        </w:tc>
+        <w:tc>
+          <w:tcPr/>
+          <w:p>
+            <w:pPr>
+              <w:pStyle w:val="Compact"/>
+              <w:jc w:val="left"/>
+            </w:pPr>
+            <w:r>
+              <w:t xml:space="preserve">-</w:t>
+            </w:r>
+          </w:p>
+        </w:tc>
+        <w:tc>
+          <w:tcPr/>
+          <w:p>
+            <w:pPr>
+              <w:pStyle w:val="Compact"/>
+              <w:jc w:val="left"/>
+            </w:pPr>
+            <w:r>
+              <w:t xml:space="preserve">-</w:t>
+            </w:r>
+          </w:p>
+        </w:tc>
+        <w:tc>
+          <w:tcPr/>
+          <w:p>
+            <w:pPr>
+              <w:pStyle w:val="Compact"/>
+              <w:jc w:val="left"/>
+            </w:pPr>
+            <w:r>
+              <w:t xml:space="preserve">-</w:t>
+            </w:r>
+          </w:p>
+        </w:tc>
+        <w:tc>
+          <w:tcPr/>
+          <w:p>
+            <w:pPr>
+              <w:pStyle w:val="Compact"/>
+              <w:jc w:val="left"/>
+            </w:pPr>
+            <w:r>
+              <w:t xml:space="preserve">-</w:t>
+            </w:r>
+          </w:p>
+        </w:tc>
+      </w:tr>
+      <w:tr>
+        <w:tc>
+          <w:tcPr/>
+          <w:p>
+            <w:pPr>
+              <w:pStyle w:val="Compact"/>
+              <w:jc w:val="left"/>
+            </w:pPr>
+            <w:r>
+              <w:t xml:space="preserve">Смена атрибутов файла</w:t>
+            </w:r>
+          </w:p>
+        </w:tc>
+        <w:tc>
+          <w:tcPr/>
+          <w:p>
+            <w:pPr>
+              <w:pStyle w:val="Compact"/>
+              <w:jc w:val="left"/>
+            </w:pPr>
+            <w:r>
+              <w:t xml:space="preserve">-</w:t>
+            </w:r>
+          </w:p>
+        </w:tc>
+        <w:tc>
+          <w:tcPr/>
+          <w:p>
+            <w:pPr>
+              <w:pStyle w:val="Compact"/>
+              <w:jc w:val="left"/>
+            </w:pPr>
+            <w:r>
+              <w:t xml:space="preserve">-</w:t>
+            </w:r>
+          </w:p>
+        </w:tc>
+        <w:tc>
+          <w:tcPr/>
+          <w:p>
+            <w:pPr>
+              <w:pStyle w:val="Compact"/>
+              <w:jc w:val="left"/>
+            </w:pPr>
+            <w:r>
+              <w:t xml:space="preserve">-</w:t>
+            </w:r>
+          </w:p>
+        </w:tc>
+        <w:tc>
+          <w:tcPr/>
+          <w:p>
+            <w:pPr>
+              <w:pStyle w:val="Compact"/>
+              <w:jc w:val="left"/>
+            </w:pPr>
+            <w:r>
+              <w:t xml:space="preserve">-</w:t>
+            </w:r>
+          </w:p>
+        </w:tc>
+        <w:tc>
+          <w:tcPr/>
+          <w:p>
+            <w:pPr>
+              <w:pStyle w:val="Compact"/>
+              <w:jc w:val="left"/>
+            </w:pPr>
+            <w:r>
+              <w:t xml:space="preserve">-</w:t>
+            </w:r>
+          </w:p>
+        </w:tc>
+        <w:tc>
+          <w:tcPr/>
+          <w:p>
+            <w:pPr>
+              <w:pStyle w:val="Compact"/>
+              <w:jc w:val="left"/>
+            </w:pPr>
+            <w:r>
+              <w:t xml:space="preserve">-</w:t>
+            </w:r>
+          </w:p>
+        </w:tc>
+        <w:tc>
+          <w:tcPr/>
+          <w:p>
+            <w:pPr>
+              <w:pStyle w:val="Compact"/>
+              <w:jc w:val="left"/>
+            </w:pPr>
+            <w:r>
+              <w:t xml:space="preserve">-</w:t>
+            </w:r>
+          </w:p>
+        </w:tc>
+        <w:tc>
+          <w:tcPr/>
+          <w:p>
+            <w:pPr>
+              <w:pStyle w:val="Compact"/>
+              <w:jc w:val="left"/>
+            </w:pPr>
+            <w:r>
+              <w:t xml:space="preserve">-</w:t>
+            </w:r>
+          </w:p>
+        </w:tc>
+      </w:tr>
+    </w:tbl>
+    <w:bookmarkEnd w:id="51"/>
+    <w:bookmarkEnd w:id="0"/>
+    <w:bookmarkStart w:id="0" w:name="tbl:06"/>
+    <w:bookmarkStart w:id="52" w:name="tbl:06"/>
+    <w:p>
+      <w:pPr>
+        <w:pStyle w:val="TableCaption"/>
+      </w:pPr>
+      <w:r>
+        <w:t xml:space="preserve">Table 6: Права директории 050</w:t>
+      </w:r>
+      <w:r>
+        <w:t xml:space="preserve"> </w:t>
+      </w:r>
+    </w:p>
+    <w:tbl>
+      <w:tblPr>
+        <w:tblStyle w:val="Table"/>
+        <w:tblW w:type="pct" w:w="5000"/>
+        <w:tblLook w:firstRow="1" w:lastRow="0" w:firstColumn="0" w:lastColumn="0" w:noHBand="0" w:noVBand="0" w:val="0020"/>
+        <w:jc w:val="start"/>
+        <w:tblLayout w:type="fixed"/>
+        <w:tblCaption w:val="Table 6: Права директории 050 "/>
+      </w:tblPr>
+      <w:tblGrid>
+        <w:gridCol w:w="3580"/>
+        <w:gridCol w:w="542"/>
+        <w:gridCol w:w="542"/>
+        <w:gridCol w:w="542"/>
+        <w:gridCol w:w="542"/>
+        <w:gridCol w:w="542"/>
+        <w:gridCol w:w="542"/>
+        <w:gridCol w:w="542"/>
+        <w:gridCol w:w="542"/>
+      </w:tblGrid>
+      <w:tr>
+        <w:trPr>
+          <w:tblHeader w:val="true"/>
+        </w:trPr>
+        <w:tc>
+          <w:tcPr/>
+          <w:p>
+            <w:pPr>
+              <w:pStyle w:val="Compact"/>
+              <w:jc w:val="left"/>
+            </w:pPr>
+            <w:r>
+              <w:t xml:space="preserve">Права файла</w:t>
+            </w:r>
+          </w:p>
+        </w:tc>
+        <w:tc>
+          <w:tcPr/>
+          <w:p>
+            <w:pPr>
+              <w:pStyle w:val="Compact"/>
+              <w:jc w:val="left"/>
+            </w:pPr>
+            <w:r>
+              <w:t xml:space="preserve">000</w:t>
+            </w:r>
+          </w:p>
+        </w:tc>
+        <w:tc>
+          <w:tcPr/>
+          <w:p>
+            <w:pPr>
+              <w:pStyle w:val="Compact"/>
+              <w:jc w:val="left"/>
+            </w:pPr>
+            <w:r>
+              <w:t xml:space="preserve">010</w:t>
+            </w:r>
+          </w:p>
+        </w:tc>
+        <w:tc>
+          <w:tcPr/>
+          <w:p>
+            <w:pPr>
+              <w:pStyle w:val="Compact"/>
+              <w:jc w:val="left"/>
+            </w:pPr>
+            <w:r>
+              <w:t xml:space="preserve">020</w:t>
+            </w:r>
+          </w:p>
+        </w:tc>
+        <w:tc>
+          <w:tcPr/>
+          <w:p>
+            <w:pPr>
+              <w:pStyle w:val="Compact"/>
+              <w:jc w:val="left"/>
+            </w:pPr>
+            <w:r>
+              <w:t xml:space="preserve">030</w:t>
+            </w:r>
+          </w:p>
+        </w:tc>
+        <w:tc>
+          <w:tcPr/>
+          <w:p>
+            <w:pPr>
+              <w:pStyle w:val="Compact"/>
+              <w:jc w:val="left"/>
+            </w:pPr>
+            <w:r>
+              <w:t xml:space="preserve">040</w:t>
+            </w:r>
+          </w:p>
+        </w:tc>
+        <w:tc>
+          <w:tcPr/>
+          <w:p>
+            <w:pPr>
+              <w:pStyle w:val="Compact"/>
+              <w:jc w:val="left"/>
+            </w:pPr>
+            <w:r>
+              <w:t xml:space="preserve">050</w:t>
+            </w:r>
+          </w:p>
+        </w:tc>
+        <w:tc>
+          <w:tcPr/>
+          <w:p>
+            <w:pPr>
+              <w:pStyle w:val="Compact"/>
+              <w:jc w:val="left"/>
+            </w:pPr>
+            <w:r>
+              <w:t xml:space="preserve">060</w:t>
+            </w:r>
+          </w:p>
+        </w:tc>
+        <w:tc>
+          <w:tcPr/>
+          <w:p>
+            <w:pPr>
+              <w:pStyle w:val="Compact"/>
+              <w:jc w:val="left"/>
+            </w:pPr>
+            <w:r>
+              <w:t xml:space="preserve">070</w:t>
+            </w:r>
+          </w:p>
+        </w:tc>
+      </w:tr>
+      <w:tr>
+        <w:tc>
+          <w:tcPr/>
+          <w:p>
+            <w:pPr>
+              <w:pStyle w:val="Compact"/>
+              <w:jc w:val="left"/>
+            </w:pPr>
+            <w:r>
+              <w:t xml:space="preserve">Создание файла</w:t>
+            </w:r>
+          </w:p>
+        </w:tc>
+        <w:tc>
+          <w:tcPr/>
+          <w:p>
+            <w:pPr>
+              <w:pStyle w:val="Compact"/>
+              <w:jc w:val="left"/>
+            </w:pPr>
+            <w:r>
+              <w:t xml:space="preserve">-</w:t>
+            </w:r>
+          </w:p>
+        </w:tc>
+        <w:tc>
+          <w:tcPr/>
+          <w:p>
+            <w:pPr>
+              <w:pStyle w:val="Compact"/>
+              <w:jc w:val="left"/>
+            </w:pPr>
+            <w:r>
+              <w:t xml:space="preserve">-</w:t>
+            </w:r>
+          </w:p>
+        </w:tc>
+        <w:tc>
+          <w:tcPr/>
+          <w:p>
+            <w:pPr>
+              <w:pStyle w:val="Compact"/>
+              <w:jc w:val="left"/>
+            </w:pPr>
+            <w:r>
+              <w:t xml:space="preserve">-</w:t>
+            </w:r>
+          </w:p>
+        </w:tc>
+        <w:tc>
+          <w:tcPr/>
+          <w:p>
+            <w:pPr>
+              <w:pStyle w:val="Compact"/>
+              <w:jc w:val="left"/>
+            </w:pPr>
+            <w:r>
+              <w:t xml:space="preserve">-</w:t>
+            </w:r>
+          </w:p>
+        </w:tc>
+        <w:tc>
+          <w:tcPr/>
+          <w:p>
+            <w:pPr>
+              <w:pStyle w:val="Compact"/>
+              <w:jc w:val="left"/>
+            </w:pPr>
+            <w:r>
+              <w:t xml:space="preserve">-</w:t>
+            </w:r>
+          </w:p>
+        </w:tc>
+        <w:tc>
+          <w:tcPr/>
+          <w:p>
+            <w:pPr>
+              <w:pStyle w:val="Compact"/>
+              <w:jc w:val="left"/>
+            </w:pPr>
+            <w:r>
+              <w:t xml:space="preserve">-</w:t>
+            </w:r>
+          </w:p>
+        </w:tc>
+        <w:tc>
+          <w:tcPr/>
+          <w:p>
+            <w:pPr>
+              <w:pStyle w:val="Compact"/>
+              <w:jc w:val="left"/>
+            </w:pPr>
+            <w:r>
+              <w:t xml:space="preserve">-</w:t>
+            </w:r>
+          </w:p>
+        </w:tc>
+        <w:tc>
+          <w:tcPr/>
+          <w:p>
+            <w:pPr>
+              <w:pStyle w:val="Compact"/>
+              <w:jc w:val="left"/>
+            </w:pPr>
+            <w:r>
+              <w:t xml:space="preserve">-</w:t>
+            </w:r>
+          </w:p>
+        </w:tc>
+      </w:tr>
+      <w:tr>
+        <w:tc>
+          <w:tcPr/>
+          <w:p>
+            <w:pPr>
+              <w:pStyle w:val="Compact"/>
+              <w:jc w:val="left"/>
+            </w:pPr>
+            <w:r>
+              <w:t xml:space="preserve">Создание файла</w:t>
+            </w:r>
+          </w:p>
+        </w:tc>
+        <w:tc>
+          <w:tcPr/>
+          <w:p>
+            <w:pPr>
+              <w:pStyle w:val="Compact"/>
+              <w:jc w:val="left"/>
+            </w:pPr>
+            <w:r>
+              <w:t xml:space="preserve">-</w:t>
+            </w:r>
+          </w:p>
+        </w:tc>
+        <w:tc>
+          <w:tcPr/>
+          <w:p>
+            <w:pPr>
+              <w:pStyle w:val="Compact"/>
+              <w:jc w:val="left"/>
+            </w:pPr>
+            <w:r>
+              <w:t xml:space="preserve">-</w:t>
+            </w:r>
+          </w:p>
+        </w:tc>
+        <w:tc>
+          <w:tcPr/>
+          <w:p>
+            <w:pPr>
+              <w:pStyle w:val="Compact"/>
+              <w:jc w:val="left"/>
+            </w:pPr>
+            <w:r>
+              <w:t xml:space="preserve">-</w:t>
+            </w:r>
+          </w:p>
+        </w:tc>
+        <w:tc>
+          <w:tcPr/>
+          <w:p>
+            <w:pPr>
+              <w:pStyle w:val="Compact"/>
+              <w:jc w:val="left"/>
+            </w:pPr>
+            <w:r>
+              <w:t xml:space="preserve">-</w:t>
+            </w:r>
+          </w:p>
+        </w:tc>
+        <w:tc>
+          <w:tcPr/>
+          <w:p>
+            <w:pPr>
+              <w:pStyle w:val="Compact"/>
+              <w:jc w:val="left"/>
+            </w:pPr>
+            <w:r>
+              <w:t xml:space="preserve">-</w:t>
+            </w:r>
+          </w:p>
+        </w:tc>
+        <w:tc>
+          <w:tcPr/>
+          <w:p>
+            <w:pPr>
+              <w:pStyle w:val="Compact"/>
+              <w:jc w:val="left"/>
+            </w:pPr>
+            <w:r>
+              <w:t xml:space="preserve">-</w:t>
+            </w:r>
+          </w:p>
+        </w:tc>
+        <w:tc>
+          <w:tcPr/>
+          <w:p>
+            <w:pPr>
+              <w:pStyle w:val="Compact"/>
+              <w:jc w:val="left"/>
+            </w:pPr>
+            <w:r>
+              <w:t xml:space="preserve">-</w:t>
+            </w:r>
+          </w:p>
+        </w:tc>
+        <w:tc>
+          <w:tcPr/>
+          <w:p>
+            <w:pPr>
+              <w:pStyle w:val="Compact"/>
+              <w:jc w:val="left"/>
+            </w:pPr>
+            <w:r>
+              <w:t xml:space="preserve">-</w:t>
+            </w:r>
+          </w:p>
+        </w:tc>
+      </w:tr>
+      <w:tr>
+        <w:tc>
+          <w:tcPr/>
+          <w:p>
+            <w:pPr>
+              <w:pStyle w:val="Compact"/>
+              <w:jc w:val="left"/>
+            </w:pPr>
+            <w:r>
+              <w:t xml:space="preserve">Запись в файл</w:t>
+            </w:r>
+          </w:p>
+        </w:tc>
+        <w:tc>
+          <w:tcPr/>
+          <w:p>
+            <w:pPr>
+              <w:pStyle w:val="Compact"/>
+              <w:jc w:val="left"/>
+            </w:pPr>
+            <w:r>
+              <w:t xml:space="preserve">-</w:t>
+            </w:r>
+          </w:p>
+        </w:tc>
+        <w:tc>
+          <w:tcPr/>
+          <w:p>
+            <w:pPr>
+              <w:pStyle w:val="Compact"/>
+              <w:jc w:val="left"/>
+            </w:pPr>
+            <w:r>
+              <w:t xml:space="preserve">-</w:t>
+            </w:r>
+          </w:p>
+        </w:tc>
+        <w:tc>
+          <w:tcPr/>
+          <w:p>
+            <w:pPr>
+              <w:pStyle w:val="Compact"/>
+              <w:jc w:val="left"/>
+            </w:pPr>
+            <w:r>
+              <w:t xml:space="preserve">+</w:t>
+            </w:r>
+          </w:p>
+        </w:tc>
+        <w:tc>
+          <w:tcPr/>
+          <w:p>
+            <w:pPr>
+              <w:pStyle w:val="Compact"/>
+              <w:jc w:val="left"/>
+            </w:pPr>
+            <w:r>
+              <w:t xml:space="preserve">+</w:t>
+            </w:r>
+          </w:p>
+        </w:tc>
+        <w:tc>
+          <w:tcPr/>
+          <w:p>
+            <w:pPr>
+              <w:pStyle w:val="Compact"/>
+              <w:jc w:val="left"/>
+            </w:pPr>
+            <w:r>
+              <w:t xml:space="preserve">-</w:t>
+            </w:r>
+          </w:p>
+        </w:tc>
+        <w:tc>
+          <w:tcPr/>
+          <w:p>
+            <w:pPr>
+              <w:pStyle w:val="Compact"/>
+              <w:jc w:val="left"/>
+            </w:pPr>
+            <w:r>
+              <w:t xml:space="preserve">-</w:t>
+            </w:r>
+          </w:p>
+        </w:tc>
+        <w:tc>
+          <w:tcPr/>
+          <w:p>
+            <w:pPr>
+              <w:pStyle w:val="Compact"/>
+              <w:jc w:val="left"/>
+            </w:pPr>
+            <w:r>
+              <w:t xml:space="preserve">+</w:t>
+            </w:r>
+          </w:p>
+        </w:tc>
+        <w:tc>
+          <w:tcPr/>
+          <w:p>
+            <w:pPr>
+              <w:pStyle w:val="Compact"/>
+              <w:jc w:val="left"/>
+            </w:pPr>
+            <w:r>
+              <w:t xml:space="preserve">+</w:t>
+            </w:r>
+          </w:p>
+        </w:tc>
+      </w:tr>
+      <w:tr>
+        <w:tc>
+          <w:tcPr/>
+          <w:p>
+            <w:pPr>
+              <w:pStyle w:val="Compact"/>
+              <w:jc w:val="left"/>
+            </w:pPr>
+            <w:r>
+              <w:t xml:space="preserve">Чтение файла</w:t>
+            </w:r>
+          </w:p>
+        </w:tc>
+        <w:tc>
+          <w:tcPr/>
+          <w:p>
+            <w:pPr>
+              <w:pStyle w:val="Compact"/>
+              <w:jc w:val="left"/>
+            </w:pPr>
+            <w:r>
+              <w:t xml:space="preserve">-</w:t>
+            </w:r>
+          </w:p>
+        </w:tc>
+        <w:tc>
+          <w:tcPr/>
+          <w:p>
+            <w:pPr>
+              <w:pStyle w:val="Compact"/>
+              <w:jc w:val="left"/>
+            </w:pPr>
+            <w:r>
+              <w:t xml:space="preserve">-</w:t>
+            </w:r>
+          </w:p>
+        </w:tc>
+        <w:tc>
+          <w:tcPr/>
+          <w:p>
+            <w:pPr>
+              <w:pStyle w:val="Compact"/>
+              <w:jc w:val="left"/>
+            </w:pPr>
+            <w:r>
+              <w:t xml:space="preserve">-</w:t>
+            </w:r>
+          </w:p>
+        </w:tc>
+        <w:tc>
+          <w:tcPr/>
+          <w:p>
+            <w:pPr>
+              <w:pStyle w:val="Compact"/>
+              <w:jc w:val="left"/>
+            </w:pPr>
+            <w:r>
+              <w:t xml:space="preserve">-</w:t>
+            </w:r>
+          </w:p>
+        </w:tc>
+        <w:tc>
+          <w:tcPr/>
+          <w:p>
+            <w:pPr>
+              <w:pStyle w:val="Compact"/>
+              <w:jc w:val="left"/>
+            </w:pPr>
+            <w:r>
+              <w:t xml:space="preserve">+</w:t>
+            </w:r>
+          </w:p>
+        </w:tc>
+        <w:tc>
+          <w:tcPr/>
+          <w:p>
+            <w:pPr>
+              <w:pStyle w:val="Compact"/>
+              <w:jc w:val="left"/>
+            </w:pPr>
+            <w:r>
+              <w:t xml:space="preserve">+</w:t>
+            </w:r>
+          </w:p>
+        </w:tc>
+        <w:tc>
+          <w:tcPr/>
+          <w:p>
+            <w:pPr>
+              <w:pStyle w:val="Compact"/>
+              <w:jc w:val="left"/>
+            </w:pPr>
+            <w:r>
+              <w:t xml:space="preserve">+</w:t>
+            </w:r>
+          </w:p>
+        </w:tc>
+        <w:tc>
+          <w:tcPr/>
+          <w:p>
+            <w:pPr>
+              <w:pStyle w:val="Compact"/>
+              <w:jc w:val="left"/>
+            </w:pPr>
+            <w:r>
+              <w:t xml:space="preserve">+</w:t>
+            </w:r>
+          </w:p>
+        </w:tc>
+      </w:tr>
+      <w:tr>
+        <w:tc>
+          <w:tcPr/>
+          <w:p>
+            <w:pPr>
+              <w:pStyle w:val="Compact"/>
+              <w:jc w:val="left"/>
+            </w:pPr>
+            <w:r>
+              <w:t xml:space="preserve">Смена директории</w:t>
+            </w:r>
+          </w:p>
+        </w:tc>
+        <w:tc>
+          <w:tcPr/>
+          <w:p>
+            <w:pPr>
+              <w:pStyle w:val="Compact"/>
+              <w:jc w:val="left"/>
+            </w:pPr>
+            <w:r>
+              <w:t xml:space="preserve">+</w:t>
+            </w:r>
+          </w:p>
+        </w:tc>
+        <w:tc>
+          <w:tcPr/>
+          <w:p>
+            <w:pPr>
+              <w:pStyle w:val="Compact"/>
+              <w:jc w:val="left"/>
+            </w:pPr>
+            <w:r>
+              <w:t xml:space="preserve">+</w:t>
+            </w:r>
+          </w:p>
+        </w:tc>
+        <w:tc>
+          <w:tcPr/>
+          <w:p>
+            <w:pPr>
+              <w:pStyle w:val="Compact"/>
+              <w:jc w:val="left"/>
+            </w:pPr>
+            <w:r>
+              <w:t xml:space="preserve">+</w:t>
+            </w:r>
+          </w:p>
+        </w:tc>
+        <w:tc>
+          <w:tcPr/>
+          <w:p>
+            <w:pPr>
+              <w:pStyle w:val="Compact"/>
+              <w:jc w:val="left"/>
+            </w:pPr>
+            <w:r>
+              <w:t xml:space="preserve">+</w:t>
+            </w:r>
+          </w:p>
+        </w:tc>
+        <w:tc>
+          <w:tcPr/>
+          <w:p>
+            <w:pPr>
+              <w:pStyle w:val="Compact"/>
+              <w:jc w:val="left"/>
+            </w:pPr>
+            <w:r>
+              <w:t xml:space="preserve">+</w:t>
+            </w:r>
+          </w:p>
+        </w:tc>
+        <w:tc>
+          <w:tcPr/>
+          <w:p>
+            <w:pPr>
+              <w:pStyle w:val="Compact"/>
+              <w:jc w:val="left"/>
+            </w:pPr>
+            <w:r>
+              <w:t xml:space="preserve">+</w:t>
+            </w:r>
+          </w:p>
+        </w:tc>
+        <w:tc>
+          <w:tcPr/>
+          <w:p>
+            <w:pPr>
+              <w:pStyle w:val="Compact"/>
+              <w:jc w:val="left"/>
+            </w:pPr>
+            <w:r>
+              <w:t xml:space="preserve">+</w:t>
+            </w:r>
+          </w:p>
+        </w:tc>
+        <w:tc>
+          <w:tcPr/>
+          <w:p>
+            <w:pPr>
+              <w:pStyle w:val="Compact"/>
+              <w:jc w:val="left"/>
+            </w:pPr>
+            <w:r>
+              <w:t xml:space="preserve">+</w:t>
+            </w:r>
+          </w:p>
+        </w:tc>
+      </w:tr>
+      <w:tr>
+        <w:tc>
+          <w:tcPr/>
+          <w:p>
+            <w:pPr>
+              <w:pStyle w:val="Compact"/>
+              <w:jc w:val="left"/>
+            </w:pPr>
+            <w:r>
+              <w:t xml:space="preserve">Просмотр файлов в директории</w:t>
+            </w:r>
+          </w:p>
+        </w:tc>
+        <w:tc>
+          <w:tcPr/>
+          <w:p>
+            <w:pPr>
+              <w:pStyle w:val="Compact"/>
+              <w:jc w:val="left"/>
+            </w:pPr>
+            <w:r>
+              <w:t xml:space="preserve">+</w:t>
+            </w:r>
+          </w:p>
+        </w:tc>
+        <w:tc>
+          <w:tcPr/>
+          <w:p>
+            <w:pPr>
+              <w:pStyle w:val="Compact"/>
+              <w:jc w:val="left"/>
+            </w:pPr>
+            <w:r>
+              <w:t xml:space="preserve">+</w:t>
+            </w:r>
+          </w:p>
+        </w:tc>
+        <w:tc>
+          <w:tcPr/>
+          <w:p>
+            <w:pPr>
+              <w:pStyle w:val="Compact"/>
+              <w:jc w:val="left"/>
+            </w:pPr>
+            <w:r>
+              <w:t xml:space="preserve">+</w:t>
+            </w:r>
+          </w:p>
+        </w:tc>
+        <w:tc>
+          <w:tcPr/>
+          <w:p>
+            <w:pPr>
+              <w:pStyle w:val="Compact"/>
+              <w:jc w:val="left"/>
+            </w:pPr>
+            <w:r>
+              <w:t xml:space="preserve">+</w:t>
+            </w:r>
+          </w:p>
+        </w:tc>
+        <w:tc>
+          <w:tcPr/>
+          <w:p>
+            <w:pPr>
+              <w:pStyle w:val="Compact"/>
+              <w:jc w:val="left"/>
+            </w:pPr>
+            <w:r>
+              <w:t xml:space="preserve">+</w:t>
+            </w:r>
+          </w:p>
+        </w:tc>
+        <w:tc>
+          <w:tcPr/>
+          <w:p>
+            <w:pPr>
+              <w:pStyle w:val="Compact"/>
+              <w:jc w:val="left"/>
+            </w:pPr>
+            <w:r>
+              <w:t xml:space="preserve">+</w:t>
+            </w:r>
+          </w:p>
+        </w:tc>
+        <w:tc>
+          <w:tcPr/>
+          <w:p>
+            <w:pPr>
+              <w:pStyle w:val="Compact"/>
+              <w:jc w:val="left"/>
+            </w:pPr>
+            <w:r>
+              <w:t xml:space="preserve">+</w:t>
+            </w:r>
+          </w:p>
+        </w:tc>
+        <w:tc>
+          <w:tcPr/>
+          <w:p>
+            <w:pPr>
+              <w:pStyle w:val="Compact"/>
+              <w:jc w:val="left"/>
+            </w:pPr>
+            <w:r>
+              <w:t xml:space="preserve">+</w:t>
+            </w:r>
+          </w:p>
+        </w:tc>
+      </w:tr>
+      <w:tr>
+        <w:tc>
+          <w:tcPr/>
+          <w:p>
+            <w:pPr>
+              <w:pStyle w:val="Compact"/>
+              <w:jc w:val="left"/>
+            </w:pPr>
+            <w:r>
+              <w:t xml:space="preserve">Переименование файла</w:t>
+            </w:r>
+          </w:p>
+        </w:tc>
+        <w:tc>
+          <w:tcPr/>
+          <w:p>
+            <w:pPr>
+              <w:pStyle w:val="Compact"/>
+              <w:jc w:val="left"/>
+            </w:pPr>
+            <w:r>
+              <w:t xml:space="preserve">-</w:t>
+            </w:r>
+          </w:p>
+        </w:tc>
+        <w:tc>
+          <w:tcPr/>
+          <w:p>
+            <w:pPr>
+              <w:pStyle w:val="Compact"/>
+              <w:jc w:val="left"/>
+            </w:pPr>
+            <w:r>
+              <w:t xml:space="preserve">-</w:t>
+            </w:r>
+          </w:p>
+        </w:tc>
+        <w:tc>
+          <w:tcPr/>
+          <w:p>
+            <w:pPr>
+              <w:pStyle w:val="Compact"/>
+              <w:jc w:val="left"/>
+            </w:pPr>
+            <w:r>
+              <w:t xml:space="preserve">-</w:t>
+            </w:r>
+          </w:p>
+        </w:tc>
+        <w:tc>
+          <w:tcPr/>
+          <w:p>
+            <w:pPr>
+              <w:pStyle w:val="Compact"/>
+              <w:jc w:val="left"/>
+            </w:pPr>
+            <w:r>
+              <w:t xml:space="preserve">-</w:t>
+            </w:r>
+          </w:p>
+        </w:tc>
+        <w:tc>
+          <w:tcPr/>
+          <w:p>
+            <w:pPr>
+              <w:pStyle w:val="Compact"/>
+              <w:jc w:val="left"/>
+            </w:pPr>
+            <w:r>
+              <w:t xml:space="preserve">-</w:t>
+            </w:r>
+          </w:p>
+        </w:tc>
+        <w:tc>
+          <w:tcPr/>
+          <w:p>
+            <w:pPr>
+              <w:pStyle w:val="Compact"/>
+              <w:jc w:val="left"/>
+            </w:pPr>
+            <w:r>
+              <w:t xml:space="preserve">-</w:t>
+            </w:r>
+          </w:p>
+        </w:tc>
+        <w:tc>
+          <w:tcPr/>
+          <w:p>
+            <w:pPr>
+              <w:pStyle w:val="Compact"/>
+              <w:jc w:val="left"/>
+            </w:pPr>
+            <w:r>
+              <w:t xml:space="preserve">-</w:t>
+            </w:r>
+          </w:p>
+        </w:tc>
+        <w:tc>
+          <w:tcPr/>
+          <w:p>
+            <w:pPr>
+              <w:pStyle w:val="Compact"/>
+              <w:jc w:val="left"/>
+            </w:pPr>
+            <w:r>
+              <w:t xml:space="preserve">-</w:t>
+            </w:r>
+          </w:p>
+        </w:tc>
+      </w:tr>
+      <w:tr>
+        <w:tc>
+          <w:tcPr/>
+          <w:p>
+            <w:pPr>
+              <w:pStyle w:val="Compact"/>
+              <w:jc w:val="left"/>
+            </w:pPr>
+            <w:r>
+              <w:t xml:space="preserve">Смена атрибутов файла</w:t>
+            </w:r>
+          </w:p>
+        </w:tc>
+        <w:tc>
+          <w:tcPr/>
+          <w:p>
+            <w:pPr>
+              <w:pStyle w:val="Compact"/>
+              <w:jc w:val="left"/>
+            </w:pPr>
+            <w:r>
+              <w:t xml:space="preserve">-</w:t>
+            </w:r>
+          </w:p>
+        </w:tc>
+        <w:tc>
+          <w:tcPr/>
+          <w:p>
+            <w:pPr>
+              <w:pStyle w:val="Compact"/>
+              <w:jc w:val="left"/>
+            </w:pPr>
+            <w:r>
+              <w:t xml:space="preserve">-</w:t>
+            </w:r>
+          </w:p>
+        </w:tc>
+        <w:tc>
+          <w:tcPr/>
+          <w:p>
+            <w:pPr>
+              <w:pStyle w:val="Compact"/>
+              <w:jc w:val="left"/>
+            </w:pPr>
+            <w:r>
+              <w:t xml:space="preserve">-</w:t>
+            </w:r>
+          </w:p>
+        </w:tc>
+        <w:tc>
+          <w:tcPr/>
+          <w:p>
+            <w:pPr>
+              <w:pStyle w:val="Compact"/>
+              <w:jc w:val="left"/>
+            </w:pPr>
+            <w:r>
+              <w:t xml:space="preserve">-</w:t>
+            </w:r>
+          </w:p>
+        </w:tc>
+        <w:tc>
+          <w:tcPr/>
+          <w:p>
+            <w:pPr>
+              <w:pStyle w:val="Compact"/>
+              <w:jc w:val="left"/>
+            </w:pPr>
+            <w:r>
+              <w:t xml:space="preserve">+</w:t>
+            </w:r>
+          </w:p>
+        </w:tc>
+        <w:tc>
+          <w:tcPr/>
+          <w:p>
+            <w:pPr>
+              <w:pStyle w:val="Compact"/>
+              <w:jc w:val="left"/>
+            </w:pPr>
+            <w:r>
+              <w:t xml:space="preserve">+</w:t>
+            </w:r>
+          </w:p>
+        </w:tc>
+        <w:tc>
+          <w:tcPr/>
+          <w:p>
+            <w:pPr>
+              <w:pStyle w:val="Compact"/>
+              <w:jc w:val="left"/>
+            </w:pPr>
+            <w:r>
+              <w:t xml:space="preserve">+</w:t>
+            </w:r>
+          </w:p>
+        </w:tc>
+        <w:tc>
+          <w:tcPr/>
+          <w:p>
+            <w:pPr>
+              <w:pStyle w:val="Compact"/>
+              <w:jc w:val="left"/>
+            </w:pPr>
+            <w:r>
+              <w:t xml:space="preserve">+</w:t>
+            </w:r>
+          </w:p>
+        </w:tc>
+      </w:tr>
+    </w:tbl>
+    <w:bookmarkEnd w:id="52"/>
+    <w:bookmarkEnd w:id="0"/>
+    <w:bookmarkStart w:id="0" w:name="tbl:07"/>
+    <w:bookmarkStart w:id="53" w:name="tbl:07"/>
+    <w:p>
+      <w:pPr>
+        <w:pStyle w:val="TableCaption"/>
+      </w:pPr>
+      <w:r>
+        <w:t xml:space="preserve">Table 7: Права директории 060</w:t>
+      </w:r>
+      <w:r>
+        <w:t xml:space="preserve"> </w:t>
+      </w:r>
+    </w:p>
+    <w:tbl>
+      <w:tblPr>
+        <w:tblStyle w:val="Table"/>
+        <w:tblW w:type="pct" w:w="5000"/>
+        <w:tblLook w:firstRow="1" w:lastRow="0" w:firstColumn="0" w:lastColumn="0" w:noHBand="0" w:noVBand="0" w:val="0020"/>
+        <w:jc w:val="start"/>
+        <w:tblLayout w:type="fixed"/>
+        <w:tblCaption w:val="Table 7: Права директории 060 "/>
+      </w:tblPr>
+      <w:tblGrid>
+        <w:gridCol w:w="3580"/>
+        <w:gridCol w:w="542"/>
+        <w:gridCol w:w="542"/>
+        <w:gridCol w:w="542"/>
+        <w:gridCol w:w="542"/>
+        <w:gridCol w:w="542"/>
+        <w:gridCol w:w="542"/>
+        <w:gridCol w:w="542"/>
+        <w:gridCol w:w="542"/>
+      </w:tblGrid>
+      <w:tr>
+        <w:trPr>
+          <w:tblHeader w:val="true"/>
+        </w:trPr>
+        <w:tc>
+          <w:tcPr/>
+          <w:p>
+            <w:pPr>
+              <w:pStyle w:val="Compact"/>
+              <w:jc w:val="left"/>
+            </w:pPr>
+            <w:r>
+              <w:t xml:space="preserve">Права файла</w:t>
+            </w:r>
+          </w:p>
+        </w:tc>
+        <w:tc>
+          <w:tcPr/>
+          <w:p>
+            <w:pPr>
+              <w:pStyle w:val="Compact"/>
+              <w:jc w:val="left"/>
+            </w:pPr>
+            <w:r>
+              <w:t xml:space="preserve">000</w:t>
+            </w:r>
+          </w:p>
+        </w:tc>
+        <w:tc>
+          <w:tcPr/>
+          <w:p>
+            <w:pPr>
+              <w:pStyle w:val="Compact"/>
+              <w:jc w:val="left"/>
+            </w:pPr>
+            <w:r>
+              <w:t xml:space="preserve">010</w:t>
+            </w:r>
+          </w:p>
+        </w:tc>
+        <w:tc>
+          <w:tcPr/>
+          <w:p>
+            <w:pPr>
+              <w:pStyle w:val="Compact"/>
+              <w:jc w:val="left"/>
+            </w:pPr>
+            <w:r>
+              <w:t xml:space="preserve">020</w:t>
+            </w:r>
+          </w:p>
+        </w:tc>
+        <w:tc>
+          <w:tcPr/>
+          <w:p>
+            <w:pPr>
+              <w:pStyle w:val="Compact"/>
+              <w:jc w:val="left"/>
+            </w:pPr>
+            <w:r>
+              <w:t xml:space="preserve">030</w:t>
+            </w:r>
+          </w:p>
+        </w:tc>
+        <w:tc>
+          <w:tcPr/>
+          <w:p>
+            <w:pPr>
+              <w:pStyle w:val="Compact"/>
+              <w:jc w:val="left"/>
+            </w:pPr>
+            <w:r>
+              <w:t xml:space="preserve">040</w:t>
+            </w:r>
+          </w:p>
+        </w:tc>
+        <w:tc>
+          <w:tcPr/>
+          <w:p>
+            <w:pPr>
+              <w:pStyle w:val="Compact"/>
+              <w:jc w:val="left"/>
+            </w:pPr>
+            <w:r>
+              <w:t xml:space="preserve">050</w:t>
+            </w:r>
+          </w:p>
+        </w:tc>
+        <w:tc>
+          <w:tcPr/>
+          <w:p>
+            <w:pPr>
+              <w:pStyle w:val="Compact"/>
+              <w:jc w:val="left"/>
+            </w:pPr>
+            <w:r>
+              <w:t xml:space="preserve">060</w:t>
+            </w:r>
+          </w:p>
+        </w:tc>
+        <w:tc>
+          <w:tcPr/>
+          <w:p>
+            <w:pPr>
+              <w:pStyle w:val="Compact"/>
+              <w:jc w:val="left"/>
+            </w:pPr>
+            <w:r>
+              <w:t xml:space="preserve">070</w:t>
+            </w:r>
+          </w:p>
+        </w:tc>
+      </w:tr>
+      <w:tr>
+        <w:tc>
+          <w:tcPr/>
+          <w:p>
+            <w:pPr>
+              <w:pStyle w:val="Compact"/>
+              <w:jc w:val="left"/>
+            </w:pPr>
+            <w:r>
+              <w:t xml:space="preserve">Создание файла</w:t>
+            </w:r>
+          </w:p>
+        </w:tc>
+        <w:tc>
+          <w:tcPr/>
+          <w:p>
+            <w:pPr>
+              <w:pStyle w:val="Compact"/>
+              <w:jc w:val="left"/>
+            </w:pPr>
+            <w:r>
+              <w:t xml:space="preserve">-</w:t>
+            </w:r>
+          </w:p>
+        </w:tc>
+        <w:tc>
+          <w:tcPr/>
+          <w:p>
+            <w:pPr>
+              <w:pStyle w:val="Compact"/>
+              <w:jc w:val="left"/>
+            </w:pPr>
+            <w:r>
+              <w:t xml:space="preserve">-</w:t>
+            </w:r>
+          </w:p>
+        </w:tc>
+        <w:tc>
+          <w:tcPr/>
+          <w:p>
+            <w:pPr>
+              <w:pStyle w:val="Compact"/>
+              <w:jc w:val="left"/>
+            </w:pPr>
+            <w:r>
+              <w:t xml:space="preserve">-</w:t>
+            </w:r>
+          </w:p>
+        </w:tc>
+        <w:tc>
+          <w:tcPr/>
+          <w:p>
+            <w:pPr>
+              <w:pStyle w:val="Compact"/>
+              <w:jc w:val="left"/>
+            </w:pPr>
+            <w:r>
+              <w:t xml:space="preserve">-</w:t>
+            </w:r>
+          </w:p>
+        </w:tc>
+        <w:tc>
+          <w:tcPr/>
+          <w:p>
+            <w:pPr>
+              <w:pStyle w:val="Compact"/>
+              <w:jc w:val="left"/>
+            </w:pPr>
+            <w:r>
+              <w:t xml:space="preserve">-</w:t>
+            </w:r>
+          </w:p>
+        </w:tc>
+        <w:tc>
+          <w:tcPr/>
+          <w:p>
+            <w:pPr>
+              <w:pStyle w:val="Compact"/>
+              <w:jc w:val="left"/>
+            </w:pPr>
+            <w:r>
+              <w:t xml:space="preserve">-</w:t>
+            </w:r>
+          </w:p>
+        </w:tc>
+        <w:tc>
+          <w:tcPr/>
+          <w:p>
+            <w:pPr>
+              <w:pStyle w:val="Compact"/>
+              <w:jc w:val="left"/>
+            </w:pPr>
+            <w:r>
+              <w:t xml:space="preserve">-</w:t>
+            </w:r>
+          </w:p>
+        </w:tc>
+        <w:tc>
+          <w:tcPr/>
+          <w:p>
+            <w:pPr>
+              <w:pStyle w:val="Compact"/>
+              <w:jc w:val="left"/>
+            </w:pPr>
+            <w:r>
+              <w:t xml:space="preserve">-</w:t>
+            </w:r>
+          </w:p>
+        </w:tc>
+      </w:tr>
+      <w:tr>
+        <w:tc>
+          <w:tcPr/>
+          <w:p>
+            <w:pPr>
+              <w:pStyle w:val="Compact"/>
+              <w:jc w:val="left"/>
+            </w:pPr>
+            <w:r>
+              <w:t xml:space="preserve">Создание файла</w:t>
+            </w:r>
+          </w:p>
+        </w:tc>
+        <w:tc>
+          <w:tcPr/>
+          <w:p>
+            <w:pPr>
+              <w:pStyle w:val="Compact"/>
+              <w:jc w:val="left"/>
+            </w:pPr>
+            <w:r>
+              <w:t xml:space="preserve">-</w:t>
+            </w:r>
+          </w:p>
+        </w:tc>
+        <w:tc>
+          <w:tcPr/>
+          <w:p>
+            <w:pPr>
+              <w:pStyle w:val="Compact"/>
+              <w:jc w:val="left"/>
+            </w:pPr>
+            <w:r>
+              <w:t xml:space="preserve">-</w:t>
+            </w:r>
+          </w:p>
+        </w:tc>
+        <w:tc>
+          <w:tcPr/>
+          <w:p>
+            <w:pPr>
+              <w:pStyle w:val="Compact"/>
+              <w:jc w:val="left"/>
+            </w:pPr>
+            <w:r>
+              <w:t xml:space="preserve">-</w:t>
+            </w:r>
+          </w:p>
+        </w:tc>
+        <w:tc>
+          <w:tcPr/>
+          <w:p>
+            <w:pPr>
+              <w:pStyle w:val="Compact"/>
+              <w:jc w:val="left"/>
+            </w:pPr>
+            <w:r>
+              <w:t xml:space="preserve">-</w:t>
+            </w:r>
+          </w:p>
+        </w:tc>
+        <w:tc>
+          <w:tcPr/>
+          <w:p>
+            <w:pPr>
+              <w:pStyle w:val="Compact"/>
+              <w:jc w:val="left"/>
+            </w:pPr>
+            <w:r>
+              <w:t xml:space="preserve">-</w:t>
+            </w:r>
+          </w:p>
+        </w:tc>
+        <w:tc>
+          <w:tcPr/>
+          <w:p>
+            <w:pPr>
+              <w:pStyle w:val="Compact"/>
+              <w:jc w:val="left"/>
+            </w:pPr>
+            <w:r>
+              <w:t xml:space="preserve">-</w:t>
+            </w:r>
+          </w:p>
+        </w:tc>
+        <w:tc>
+          <w:tcPr/>
+          <w:p>
+            <w:pPr>
+              <w:pStyle w:val="Compact"/>
+              <w:jc w:val="left"/>
+            </w:pPr>
+            <w:r>
+              <w:t xml:space="preserve">-</w:t>
+            </w:r>
+          </w:p>
+        </w:tc>
+        <w:tc>
+          <w:tcPr/>
+          <w:p>
+            <w:pPr>
+              <w:pStyle w:val="Compact"/>
+              <w:jc w:val="left"/>
+            </w:pPr>
+            <w:r>
+              <w:t xml:space="preserve">-</w:t>
+            </w:r>
+          </w:p>
+        </w:tc>
+      </w:tr>
+      <w:tr>
+        <w:tc>
+          <w:tcPr/>
+          <w:p>
+            <w:pPr>
+              <w:pStyle w:val="Compact"/>
+              <w:jc w:val="left"/>
+            </w:pPr>
+            <w:r>
+              <w:t xml:space="preserve">Запись в файл</w:t>
+            </w:r>
+          </w:p>
+        </w:tc>
+        <w:tc>
+          <w:tcPr/>
+          <w:p>
+            <w:pPr>
+              <w:pStyle w:val="Compact"/>
+              <w:jc w:val="left"/>
+            </w:pPr>
+            <w:r>
+              <w:t xml:space="preserve">-</w:t>
+            </w:r>
+          </w:p>
+        </w:tc>
+        <w:tc>
+          <w:tcPr/>
+          <w:p>
+            <w:pPr>
+              <w:pStyle w:val="Compact"/>
+              <w:jc w:val="left"/>
+            </w:pPr>
+            <w:r>
+              <w:t xml:space="preserve">-</w:t>
+            </w:r>
+          </w:p>
+        </w:tc>
+        <w:tc>
+          <w:tcPr/>
+          <w:p>
+            <w:pPr>
+              <w:pStyle w:val="Compact"/>
+              <w:jc w:val="left"/>
+            </w:pPr>
+            <w:r>
+              <w:t xml:space="preserve">-</w:t>
+            </w:r>
+          </w:p>
+        </w:tc>
+        <w:tc>
+          <w:tcPr/>
+          <w:p>
+            <w:pPr>
+              <w:pStyle w:val="Compact"/>
+              <w:jc w:val="left"/>
+            </w:pPr>
+            <w:r>
+              <w:t xml:space="preserve">-</w:t>
+            </w:r>
+          </w:p>
+        </w:tc>
+        <w:tc>
+          <w:tcPr/>
+          <w:p>
+            <w:pPr>
+              <w:pStyle w:val="Compact"/>
+              <w:jc w:val="left"/>
+            </w:pPr>
+            <w:r>
+              <w:t xml:space="preserve">-</w:t>
+            </w:r>
+          </w:p>
+        </w:tc>
+        <w:tc>
+          <w:tcPr/>
+          <w:p>
+            <w:pPr>
+              <w:pStyle w:val="Compact"/>
+              <w:jc w:val="left"/>
+            </w:pPr>
+            <w:r>
+              <w:t xml:space="preserve">-</w:t>
+            </w:r>
+          </w:p>
+        </w:tc>
+        <w:tc>
+          <w:tcPr/>
+          <w:p>
+            <w:pPr>
+              <w:pStyle w:val="Compact"/>
+              <w:jc w:val="left"/>
+            </w:pPr>
+            <w:r>
+              <w:t xml:space="preserve">-</w:t>
+            </w:r>
+          </w:p>
+        </w:tc>
+        <w:tc>
+          <w:tcPr/>
+          <w:p>
+            <w:pPr>
+              <w:pStyle w:val="Compact"/>
+              <w:jc w:val="left"/>
+            </w:pPr>
+            <w:r>
+              <w:t xml:space="preserve">-</w:t>
+            </w:r>
+          </w:p>
+        </w:tc>
+      </w:tr>
+      <w:tr>
+        <w:tc>
+          <w:tcPr/>
+          <w:p>
+            <w:pPr>
+              <w:pStyle w:val="Compact"/>
+              <w:jc w:val="left"/>
+            </w:pPr>
+            <w:r>
+              <w:t xml:space="preserve">Чтение файла</w:t>
+            </w:r>
+          </w:p>
+        </w:tc>
+        <w:tc>
+          <w:tcPr/>
+          <w:p>
+            <w:pPr>
+              <w:pStyle w:val="Compact"/>
+              <w:jc w:val="left"/>
+            </w:pPr>
+            <w:r>
+              <w:t xml:space="preserve">-</w:t>
+            </w:r>
+          </w:p>
+        </w:tc>
+        <w:tc>
+          <w:tcPr/>
+          <w:p>
+            <w:pPr>
+              <w:pStyle w:val="Compact"/>
+              <w:jc w:val="left"/>
+            </w:pPr>
+            <w:r>
+              <w:t xml:space="preserve">-</w:t>
+            </w:r>
+          </w:p>
+        </w:tc>
+        <w:tc>
+          <w:tcPr/>
+          <w:p>
+            <w:pPr>
+              <w:pStyle w:val="Compact"/>
+              <w:jc w:val="left"/>
+            </w:pPr>
+            <w:r>
+              <w:t xml:space="preserve">-</w:t>
+            </w:r>
+          </w:p>
+        </w:tc>
+        <w:tc>
+          <w:tcPr/>
+          <w:p>
+            <w:pPr>
+              <w:pStyle w:val="Compact"/>
+              <w:jc w:val="left"/>
+            </w:pPr>
+            <w:r>
+              <w:t xml:space="preserve">-</w:t>
+            </w:r>
+          </w:p>
+        </w:tc>
+        <w:tc>
+          <w:tcPr/>
+          <w:p>
+            <w:pPr>
+              <w:pStyle w:val="Compact"/>
+              <w:jc w:val="left"/>
+            </w:pPr>
+            <w:r>
+              <w:t xml:space="preserve">-</w:t>
+            </w:r>
+          </w:p>
+        </w:tc>
+        <w:tc>
+          <w:tcPr/>
+          <w:p>
+            <w:pPr>
+              <w:pStyle w:val="Compact"/>
+              <w:jc w:val="left"/>
+            </w:pPr>
+            <w:r>
+              <w:t xml:space="preserve">-</w:t>
+            </w:r>
+          </w:p>
+        </w:tc>
+        <w:tc>
+          <w:tcPr/>
+          <w:p>
+            <w:pPr>
+              <w:pStyle w:val="Compact"/>
+              <w:jc w:val="left"/>
+            </w:pPr>
+            <w:r>
+              <w:t xml:space="preserve">-</w:t>
+            </w:r>
+          </w:p>
+        </w:tc>
+        <w:tc>
+          <w:tcPr/>
+          <w:p>
+            <w:pPr>
+              <w:pStyle w:val="Compact"/>
+              <w:jc w:val="left"/>
+            </w:pPr>
+            <w:r>
+              <w:t xml:space="preserve">-</w:t>
+            </w:r>
+          </w:p>
+        </w:tc>
+      </w:tr>
+      <w:tr>
+        <w:tc>
+          <w:tcPr/>
+          <w:p>
+            <w:pPr>
+              <w:pStyle w:val="Compact"/>
+              <w:jc w:val="left"/>
+            </w:pPr>
+            <w:r>
+              <w:t xml:space="preserve">Смена директории</w:t>
+            </w:r>
+          </w:p>
+        </w:tc>
+        <w:tc>
+          <w:tcPr/>
+          <w:p>
+            <w:pPr>
+              <w:pStyle w:val="Compact"/>
+              <w:jc w:val="left"/>
+            </w:pPr>
+            <w:r>
+              <w:t xml:space="preserve">-</w:t>
+            </w:r>
+          </w:p>
+        </w:tc>
+        <w:tc>
+          <w:tcPr/>
+          <w:p>
+            <w:pPr>
+              <w:pStyle w:val="Compact"/>
+              <w:jc w:val="left"/>
+            </w:pPr>
+            <w:r>
+              <w:t xml:space="preserve">-</w:t>
+            </w:r>
+          </w:p>
+        </w:tc>
+        <w:tc>
+          <w:tcPr/>
+          <w:p>
+            <w:pPr>
+              <w:pStyle w:val="Compact"/>
+              <w:jc w:val="left"/>
+            </w:pPr>
+            <w:r>
+              <w:t xml:space="preserve">-</w:t>
+            </w:r>
+          </w:p>
+        </w:tc>
+        <w:tc>
+          <w:tcPr/>
+          <w:p>
+            <w:pPr>
+              <w:pStyle w:val="Compact"/>
+              <w:jc w:val="left"/>
+            </w:pPr>
+            <w:r>
+              <w:t xml:space="preserve">-</w:t>
+            </w:r>
+          </w:p>
+        </w:tc>
+        <w:tc>
+          <w:tcPr/>
+          <w:p>
+            <w:pPr>
+              <w:pStyle w:val="Compact"/>
+              <w:jc w:val="left"/>
+            </w:pPr>
+            <w:r>
+              <w:t xml:space="preserve">-</w:t>
+            </w:r>
+          </w:p>
+        </w:tc>
+        <w:tc>
+          <w:tcPr/>
+          <w:p>
+            <w:pPr>
+              <w:pStyle w:val="Compact"/>
+              <w:jc w:val="left"/>
+            </w:pPr>
+            <w:r>
+              <w:t xml:space="preserve">-</w:t>
+            </w:r>
+          </w:p>
+        </w:tc>
+        <w:tc>
+          <w:tcPr/>
+          <w:p>
+            <w:pPr>
+              <w:pStyle w:val="Compact"/>
+              <w:jc w:val="left"/>
+            </w:pPr>
+            <w:r>
+              <w:t xml:space="preserve">-</w:t>
+            </w:r>
+          </w:p>
+        </w:tc>
+        <w:tc>
+          <w:tcPr/>
+          <w:p>
+            <w:pPr>
+              <w:pStyle w:val="Compact"/>
+              <w:jc w:val="left"/>
+            </w:pPr>
+            <w:r>
+              <w:t xml:space="preserve">-</w:t>
+            </w:r>
+          </w:p>
+        </w:tc>
+      </w:tr>
+      <w:tr>
+        <w:tc>
+          <w:tcPr/>
+          <w:p>
+            <w:pPr>
+              <w:pStyle w:val="Compact"/>
+              <w:jc w:val="left"/>
+            </w:pPr>
+            <w:r>
+              <w:t xml:space="preserve">Просмотр файлов в директории</w:t>
+            </w:r>
+          </w:p>
+        </w:tc>
+        <w:tc>
+          <w:tcPr/>
+          <w:p>
+            <w:pPr>
+              <w:pStyle w:val="Compact"/>
+              <w:jc w:val="left"/>
+            </w:pPr>
+            <w:r>
+              <w:t xml:space="preserve">+</w:t>
+            </w:r>
+          </w:p>
+        </w:tc>
+        <w:tc>
+          <w:tcPr/>
+          <w:p>
+            <w:pPr>
+              <w:pStyle w:val="Compact"/>
+              <w:jc w:val="left"/>
+            </w:pPr>
+            <w:r>
+              <w:t xml:space="preserve">+</w:t>
+            </w:r>
+          </w:p>
+        </w:tc>
+        <w:tc>
+          <w:tcPr/>
+          <w:p>
+            <w:pPr>
+              <w:pStyle w:val="Compact"/>
+              <w:jc w:val="left"/>
+            </w:pPr>
+            <w:r>
+              <w:t xml:space="preserve">+</w:t>
+            </w:r>
+          </w:p>
+        </w:tc>
+        <w:tc>
+          <w:tcPr/>
+          <w:p>
+            <w:pPr>
+              <w:pStyle w:val="Compact"/>
+              <w:jc w:val="left"/>
+            </w:pPr>
+            <w:r>
+              <w:t xml:space="preserve">+</w:t>
+            </w:r>
+          </w:p>
+        </w:tc>
+        <w:tc>
+          <w:tcPr/>
+          <w:p>
+            <w:pPr>
+              <w:pStyle w:val="Compact"/>
+              <w:jc w:val="left"/>
+            </w:pPr>
+            <w:r>
+              <w:t xml:space="preserve">+</w:t>
+            </w:r>
+          </w:p>
+        </w:tc>
+        <w:tc>
+          <w:tcPr/>
+          <w:p>
+            <w:pPr>
+              <w:pStyle w:val="Compact"/>
+              <w:jc w:val="left"/>
+            </w:pPr>
+            <w:r>
+              <w:t xml:space="preserve">+</w:t>
+            </w:r>
+          </w:p>
+        </w:tc>
+        <w:tc>
+          <w:tcPr/>
+          <w:p>
+            <w:pPr>
+              <w:pStyle w:val="Compact"/>
+              <w:jc w:val="left"/>
+            </w:pPr>
+            <w:r>
+              <w:t xml:space="preserve">+</w:t>
+            </w:r>
+          </w:p>
+        </w:tc>
+        <w:tc>
+          <w:tcPr/>
+          <w:p>
+            <w:pPr>
+              <w:pStyle w:val="Compact"/>
+              <w:jc w:val="left"/>
+            </w:pPr>
+            <w:r>
+              <w:t xml:space="preserve">+</w:t>
+            </w:r>
+          </w:p>
+        </w:tc>
+      </w:tr>
+      <w:tr>
+        <w:tc>
+          <w:tcPr/>
+          <w:p>
+            <w:pPr>
+              <w:pStyle w:val="Compact"/>
+              <w:jc w:val="left"/>
+            </w:pPr>
+            <w:r>
+              <w:t xml:space="preserve">Переименование файла</w:t>
+            </w:r>
+          </w:p>
+        </w:tc>
+        <w:tc>
+          <w:tcPr/>
+          <w:p>
+            <w:pPr>
+              <w:pStyle w:val="Compact"/>
+              <w:jc w:val="left"/>
+            </w:pPr>
+            <w:r>
+              <w:t xml:space="preserve">-</w:t>
+            </w:r>
+          </w:p>
+        </w:tc>
+        <w:tc>
+          <w:tcPr/>
+          <w:p>
+            <w:pPr>
+              <w:pStyle w:val="Compact"/>
+              <w:jc w:val="left"/>
+            </w:pPr>
+            <w:r>
+              <w:t xml:space="preserve">-</w:t>
+            </w:r>
+          </w:p>
+        </w:tc>
+        <w:tc>
+          <w:tcPr/>
+          <w:p>
+            <w:pPr>
+              <w:pStyle w:val="Compact"/>
+              <w:jc w:val="left"/>
+            </w:pPr>
+            <w:r>
+              <w:t xml:space="preserve">-</w:t>
+            </w:r>
+          </w:p>
+        </w:tc>
+        <w:tc>
+          <w:tcPr/>
+          <w:p>
+            <w:pPr>
+              <w:pStyle w:val="Compact"/>
+              <w:jc w:val="left"/>
+            </w:pPr>
+            <w:r>
+              <w:t xml:space="preserve">-</w:t>
+            </w:r>
+          </w:p>
+        </w:tc>
+        <w:tc>
+          <w:tcPr/>
+          <w:p>
+            <w:pPr>
+              <w:pStyle w:val="Compact"/>
+              <w:jc w:val="left"/>
+            </w:pPr>
+            <w:r>
+              <w:t xml:space="preserve">-</w:t>
+            </w:r>
+          </w:p>
+        </w:tc>
+        <w:tc>
+          <w:tcPr/>
+          <w:p>
+            <w:pPr>
+              <w:pStyle w:val="Compact"/>
+              <w:jc w:val="left"/>
+            </w:pPr>
+            <w:r>
+              <w:t xml:space="preserve">-</w:t>
+            </w:r>
+          </w:p>
+        </w:tc>
+        <w:tc>
+          <w:tcPr/>
+          <w:p>
+            <w:pPr>
+              <w:pStyle w:val="Compact"/>
+              <w:jc w:val="left"/>
+            </w:pPr>
+            <w:r>
+              <w:t xml:space="preserve">-</w:t>
+            </w:r>
+          </w:p>
+        </w:tc>
+        <w:tc>
+          <w:tcPr/>
+          <w:p>
+            <w:pPr>
+              <w:pStyle w:val="Compact"/>
+              <w:jc w:val="left"/>
+            </w:pPr>
+            <w:r>
+              <w:t xml:space="preserve">-</w:t>
+            </w:r>
+          </w:p>
+        </w:tc>
+      </w:tr>
+      <w:tr>
+        <w:tc>
+          <w:tcPr/>
+          <w:p>
+            <w:pPr>
+              <w:pStyle w:val="Compact"/>
+              <w:jc w:val="left"/>
+            </w:pPr>
+            <w:r>
+              <w:t xml:space="preserve">Смена атрибутов файла</w:t>
+            </w:r>
+          </w:p>
+        </w:tc>
+        <w:tc>
+          <w:tcPr/>
+          <w:p>
+            <w:pPr>
+              <w:pStyle w:val="Compact"/>
+              <w:jc w:val="left"/>
+            </w:pPr>
+            <w:r>
+              <w:t xml:space="preserve">-</w:t>
+            </w:r>
+          </w:p>
+        </w:tc>
+        <w:tc>
+          <w:tcPr/>
+          <w:p>
+            <w:pPr>
+              <w:pStyle w:val="Compact"/>
+              <w:jc w:val="left"/>
+            </w:pPr>
+            <w:r>
+              <w:t xml:space="preserve">-</w:t>
+            </w:r>
+          </w:p>
+        </w:tc>
+        <w:tc>
+          <w:tcPr/>
+          <w:p>
+            <w:pPr>
+              <w:pStyle w:val="Compact"/>
+              <w:jc w:val="left"/>
+            </w:pPr>
+            <w:r>
+              <w:t xml:space="preserve">-</w:t>
+            </w:r>
+          </w:p>
+        </w:tc>
+        <w:tc>
+          <w:tcPr/>
+          <w:p>
+            <w:pPr>
+              <w:pStyle w:val="Compact"/>
+              <w:jc w:val="left"/>
+            </w:pPr>
+            <w:r>
+              <w:t xml:space="preserve">-</w:t>
+            </w:r>
+          </w:p>
+        </w:tc>
+        <w:tc>
+          <w:tcPr/>
+          <w:p>
+            <w:pPr>
+              <w:pStyle w:val="Compact"/>
+              <w:jc w:val="left"/>
+            </w:pPr>
+            <w:r>
+              <w:t xml:space="preserve">-</w:t>
+            </w:r>
+          </w:p>
+        </w:tc>
+        <w:tc>
+          <w:tcPr/>
+          <w:p>
+            <w:pPr>
+              <w:pStyle w:val="Compact"/>
+              <w:jc w:val="left"/>
+            </w:pPr>
+            <w:r>
+              <w:t xml:space="preserve">-</w:t>
+            </w:r>
+          </w:p>
+        </w:tc>
+        <w:tc>
+          <w:tcPr/>
+          <w:p>
+            <w:pPr>
+              <w:pStyle w:val="Compact"/>
+              <w:jc w:val="left"/>
+            </w:pPr>
+            <w:r>
+              <w:t xml:space="preserve">-</w:t>
+            </w:r>
+          </w:p>
+        </w:tc>
+        <w:tc>
+          <w:tcPr/>
+          <w:p>
+            <w:pPr>
+              <w:pStyle w:val="Compact"/>
+              <w:jc w:val="left"/>
+            </w:pPr>
+            <w:r>
+              <w:t xml:space="preserve">-</w:t>
+            </w:r>
+          </w:p>
+        </w:tc>
+      </w:tr>
+    </w:tbl>
+    <w:bookmarkEnd w:id="53"/>
+    <w:bookmarkEnd w:id="0"/>
+    <w:bookmarkStart w:id="0" w:name="tbl:08"/>
+    <w:bookmarkStart w:id="54" w:name="tbl:08"/>
+    <w:p>
+      <w:pPr>
+        <w:pStyle w:val="TableCaption"/>
+      </w:pPr>
+      <w:r>
+        <w:t xml:space="preserve">Table 8: Права директории 070</w:t>
+      </w:r>
+      <w:r>
+        <w:t xml:space="preserve"> </w:t>
+      </w:r>
+    </w:p>
+    <w:tbl>
+      <w:tblPr>
+        <w:tblStyle w:val="Table"/>
+        <w:tblW w:type="pct" w:w="5000"/>
+        <w:tblLook w:firstRow="1" w:lastRow="0" w:firstColumn="0" w:lastColumn="0" w:noHBand="0" w:noVBand="0" w:val="0020"/>
+        <w:jc w:val="start"/>
+        <w:tblLayout w:type="fixed"/>
+        <w:tblCaption w:val="Table 8: Права директории 070 "/>
+      </w:tblPr>
+      <w:tblGrid>
+        <w:gridCol w:w="3580"/>
+        <w:gridCol w:w="542"/>
+        <w:gridCol w:w="542"/>
+        <w:gridCol w:w="542"/>
+        <w:gridCol w:w="542"/>
+        <w:gridCol w:w="542"/>
+        <w:gridCol w:w="542"/>
+        <w:gridCol w:w="542"/>
+        <w:gridCol w:w="542"/>
+      </w:tblGrid>
+      <w:tr>
+        <w:trPr>
+          <w:tblHeader w:val="true"/>
+        </w:trPr>
+        <w:tc>
+          <w:tcPr/>
+          <w:p>
+            <w:pPr>
+              <w:pStyle w:val="Compact"/>
+              <w:jc w:val="left"/>
+            </w:pPr>
+            <w:r>
+              <w:t xml:space="preserve">Права файла</w:t>
+            </w:r>
+          </w:p>
+        </w:tc>
+        <w:tc>
+          <w:tcPr/>
+          <w:p>
+            <w:pPr>
+              <w:pStyle w:val="Compact"/>
+              <w:jc w:val="left"/>
+            </w:pPr>
+            <w:r>
+              <w:t xml:space="preserve">000</w:t>
+            </w:r>
+          </w:p>
+        </w:tc>
+        <w:tc>
+          <w:tcPr/>
+          <w:p>
+            <w:pPr>
+              <w:pStyle w:val="Compact"/>
+              <w:jc w:val="left"/>
+            </w:pPr>
+            <w:r>
+              <w:t xml:space="preserve">010</w:t>
+            </w:r>
+          </w:p>
+        </w:tc>
+        <w:tc>
+          <w:tcPr/>
+          <w:p>
+            <w:pPr>
+              <w:pStyle w:val="Compact"/>
+              <w:jc w:val="left"/>
+            </w:pPr>
+            <w:r>
+              <w:t xml:space="preserve">020</w:t>
+            </w:r>
+          </w:p>
+        </w:tc>
+        <w:tc>
+          <w:tcPr/>
+          <w:p>
+            <w:pPr>
+              <w:pStyle w:val="Compact"/>
+              <w:jc w:val="left"/>
+            </w:pPr>
+            <w:r>
+              <w:t xml:space="preserve">030</w:t>
+            </w:r>
+          </w:p>
+        </w:tc>
+        <w:tc>
+          <w:tcPr/>
+          <w:p>
+            <w:pPr>
+              <w:pStyle w:val="Compact"/>
+              <w:jc w:val="left"/>
+            </w:pPr>
+            <w:r>
+              <w:t xml:space="preserve">040</w:t>
+            </w:r>
+          </w:p>
+        </w:tc>
+        <w:tc>
+          <w:tcPr/>
+          <w:p>
+            <w:pPr>
+              <w:pStyle w:val="Compact"/>
+              <w:jc w:val="left"/>
+            </w:pPr>
+            <w:r>
+              <w:t xml:space="preserve">050</w:t>
+            </w:r>
+          </w:p>
+        </w:tc>
+        <w:tc>
+          <w:tcPr/>
+          <w:p>
+            <w:pPr>
+              <w:pStyle w:val="Compact"/>
+              <w:jc w:val="left"/>
+            </w:pPr>
+            <w:r>
+              <w:t xml:space="preserve">060</w:t>
+            </w:r>
+          </w:p>
+        </w:tc>
+        <w:tc>
+          <w:tcPr/>
+          <w:p>
+            <w:pPr>
+              <w:pStyle w:val="Compact"/>
+              <w:jc w:val="left"/>
+            </w:pPr>
+            <w:r>
+              <w:t xml:space="preserve">070</w:t>
+            </w:r>
+          </w:p>
+        </w:tc>
+      </w:tr>
+      <w:tr>
+        <w:tc>
+          <w:tcPr/>
+          <w:p>
+            <w:pPr>
+              <w:pStyle w:val="Compact"/>
+              <w:jc w:val="left"/>
+            </w:pPr>
+            <w:r>
+              <w:t xml:space="preserve">Создание файла</w:t>
+            </w:r>
+          </w:p>
+        </w:tc>
+        <w:tc>
+          <w:tcPr/>
+          <w:p>
+            <w:pPr>
+              <w:pStyle w:val="Compact"/>
+              <w:jc w:val="left"/>
+            </w:pPr>
+            <w:r>
+              <w:t xml:space="preserve">+</w:t>
+            </w:r>
+          </w:p>
+        </w:tc>
+        <w:tc>
+          <w:tcPr/>
+          <w:p>
+            <w:pPr>
+              <w:pStyle w:val="Compact"/>
+              <w:jc w:val="left"/>
+            </w:pPr>
+            <w:r>
+              <w:t xml:space="preserve">+</w:t>
+            </w:r>
+          </w:p>
+        </w:tc>
+        <w:tc>
+          <w:tcPr/>
+          <w:p>
+            <w:pPr>
+              <w:pStyle w:val="Compact"/>
+              <w:jc w:val="left"/>
+            </w:pPr>
+            <w:r>
+              <w:t xml:space="preserve">+</w:t>
+            </w:r>
+          </w:p>
+        </w:tc>
+        <w:tc>
+          <w:tcPr/>
+          <w:p>
+            <w:pPr>
+              <w:pStyle w:val="Compact"/>
+              <w:jc w:val="left"/>
+            </w:pPr>
+            <w:r>
+              <w:t xml:space="preserve">+</w:t>
+            </w:r>
+          </w:p>
+        </w:tc>
+        <w:tc>
+          <w:tcPr/>
+          <w:p>
+            <w:pPr>
+              <w:pStyle w:val="Compact"/>
+              <w:jc w:val="left"/>
+            </w:pPr>
+            <w:r>
+              <w:t xml:space="preserve">+</w:t>
+            </w:r>
+          </w:p>
+        </w:tc>
+        <w:tc>
+          <w:tcPr/>
+          <w:p>
+            <w:pPr>
+              <w:pStyle w:val="Compact"/>
+              <w:jc w:val="left"/>
+            </w:pPr>
+            <w:r>
+              <w:t xml:space="preserve">+</w:t>
+            </w:r>
+          </w:p>
+        </w:tc>
+        <w:tc>
+          <w:tcPr/>
+          <w:p>
+            <w:pPr>
+              <w:pStyle w:val="Compact"/>
+              <w:jc w:val="left"/>
+            </w:pPr>
+            <w:r>
+              <w:t xml:space="preserve">+</w:t>
+            </w:r>
+          </w:p>
+        </w:tc>
+        <w:tc>
+          <w:tcPr/>
+          <w:p>
+            <w:pPr>
+              <w:pStyle w:val="Compact"/>
+              <w:jc w:val="left"/>
+            </w:pPr>
+            <w:r>
+              <w:t xml:space="preserve">+</w:t>
+            </w:r>
+          </w:p>
+        </w:tc>
+      </w:tr>
+      <w:tr>
+        <w:tc>
+          <w:tcPr/>
+          <w:p>
+            <w:pPr>
+              <w:pStyle w:val="Compact"/>
+              <w:jc w:val="left"/>
+            </w:pPr>
+            <w:r>
+              <w:t xml:space="preserve">Создание файла</w:t>
+            </w:r>
+          </w:p>
+        </w:tc>
+        <w:tc>
+          <w:tcPr/>
+          <w:p>
+            <w:pPr>
+              <w:pStyle w:val="Compact"/>
+              <w:jc w:val="left"/>
+            </w:pPr>
+            <w:r>
+              <w:t xml:space="preserve">+</w:t>
+            </w:r>
+          </w:p>
+        </w:tc>
+        <w:tc>
+          <w:tcPr/>
+          <w:p>
+            <w:pPr>
+              <w:pStyle w:val="Compact"/>
+              <w:jc w:val="left"/>
+            </w:pPr>
+            <w:r>
+              <w:t xml:space="preserve">+</w:t>
+            </w:r>
+          </w:p>
+        </w:tc>
+        <w:tc>
+          <w:tcPr/>
+          <w:p>
+            <w:pPr>
+              <w:pStyle w:val="Compact"/>
+              <w:jc w:val="left"/>
+            </w:pPr>
+            <w:r>
+              <w:t xml:space="preserve">+</w:t>
+            </w:r>
+          </w:p>
+        </w:tc>
+        <w:tc>
+          <w:tcPr/>
+          <w:p>
+            <w:pPr>
+              <w:pStyle w:val="Compact"/>
+              <w:jc w:val="left"/>
+            </w:pPr>
+            <w:r>
+              <w:t xml:space="preserve">+</w:t>
+            </w:r>
+          </w:p>
+        </w:tc>
+        <w:tc>
+          <w:tcPr/>
+          <w:p>
+            <w:pPr>
+              <w:pStyle w:val="Compact"/>
+              <w:jc w:val="left"/>
+            </w:pPr>
+            <w:r>
+              <w:t xml:space="preserve">+</w:t>
+            </w:r>
+          </w:p>
+        </w:tc>
+        <w:tc>
+          <w:tcPr/>
+          <w:p>
+            <w:pPr>
+              <w:pStyle w:val="Compact"/>
+              <w:jc w:val="left"/>
+            </w:pPr>
+            <w:r>
+              <w:t xml:space="preserve">+</w:t>
+            </w:r>
+          </w:p>
+        </w:tc>
+        <w:tc>
+          <w:tcPr/>
+          <w:p>
+            <w:pPr>
+              <w:pStyle w:val="Compact"/>
+              <w:jc w:val="left"/>
+            </w:pPr>
+            <w:r>
+              <w:t xml:space="preserve">+</w:t>
+            </w:r>
+          </w:p>
+        </w:tc>
+        <w:tc>
+          <w:tcPr/>
+          <w:p>
+            <w:pPr>
+              <w:pStyle w:val="Compact"/>
+              <w:jc w:val="left"/>
+            </w:pPr>
+            <w:r>
+              <w:t xml:space="preserve">+</w:t>
+            </w:r>
+          </w:p>
+        </w:tc>
+      </w:tr>
+      <w:tr>
+        <w:tc>
+          <w:tcPr/>
+          <w:p>
+            <w:pPr>
+              <w:pStyle w:val="Compact"/>
+              <w:jc w:val="left"/>
+            </w:pPr>
+            <w:r>
+              <w:t xml:space="preserve">Запись в файл</w:t>
+            </w:r>
+          </w:p>
+        </w:tc>
+        <w:tc>
+          <w:tcPr/>
+          <w:p>
+            <w:pPr>
+              <w:pStyle w:val="Compact"/>
+              <w:jc w:val="left"/>
+            </w:pPr>
+            <w:r>
+              <w:t xml:space="preserve">-</w:t>
+            </w:r>
+          </w:p>
+        </w:tc>
+        <w:tc>
+          <w:tcPr/>
+          <w:p>
+            <w:pPr>
+              <w:pStyle w:val="Compact"/>
+              <w:jc w:val="left"/>
+            </w:pPr>
+            <w:r>
+              <w:t xml:space="preserve">-</w:t>
+            </w:r>
+          </w:p>
+        </w:tc>
+        <w:tc>
+          <w:tcPr/>
+          <w:p>
+            <w:pPr>
+              <w:pStyle w:val="Compact"/>
+              <w:jc w:val="left"/>
+            </w:pPr>
+            <w:r>
+              <w:t xml:space="preserve">+</w:t>
+            </w:r>
+          </w:p>
+        </w:tc>
+        <w:tc>
+          <w:tcPr/>
+          <w:p>
+            <w:pPr>
+              <w:pStyle w:val="Compact"/>
+              <w:jc w:val="left"/>
+            </w:pPr>
+            <w:r>
+              <w:t xml:space="preserve">+</w:t>
+            </w:r>
+          </w:p>
+        </w:tc>
+        <w:tc>
+          <w:tcPr/>
+          <w:p>
+            <w:pPr>
+              <w:pStyle w:val="Compact"/>
+              <w:jc w:val="left"/>
+            </w:pPr>
+            <w:r>
+              <w:t xml:space="preserve">-</w:t>
+            </w:r>
+          </w:p>
+        </w:tc>
+        <w:tc>
+          <w:tcPr/>
+          <w:p>
+            <w:pPr>
+              <w:pStyle w:val="Compact"/>
+              <w:jc w:val="left"/>
+            </w:pPr>
+            <w:r>
+              <w:t xml:space="preserve">-</w:t>
+            </w:r>
+          </w:p>
+        </w:tc>
+        <w:tc>
+          <w:tcPr/>
+          <w:p>
+            <w:pPr>
+              <w:pStyle w:val="Compact"/>
+              <w:jc w:val="left"/>
+            </w:pPr>
+            <w:r>
+              <w:t xml:space="preserve">+</w:t>
+            </w:r>
+          </w:p>
+        </w:tc>
+        <w:tc>
+          <w:tcPr/>
+          <w:p>
+            <w:pPr>
+              <w:pStyle w:val="Compact"/>
+              <w:jc w:val="left"/>
+            </w:pPr>
+            <w:r>
+              <w:t xml:space="preserve">+</w:t>
+            </w:r>
+          </w:p>
+        </w:tc>
+      </w:tr>
+      <w:tr>
+        <w:tc>
+          <w:tcPr/>
+          <w:p>
+            <w:pPr>
+              <w:pStyle w:val="Compact"/>
+              <w:jc w:val="left"/>
+            </w:pPr>
+            <w:r>
+              <w:t xml:space="preserve">Чтение файла</w:t>
+            </w:r>
+          </w:p>
+        </w:tc>
+        <w:tc>
+          <w:tcPr/>
+          <w:p>
+            <w:pPr>
+              <w:pStyle w:val="Compact"/>
+              <w:jc w:val="left"/>
+            </w:pPr>
+            <w:r>
+              <w:t xml:space="preserve">-</w:t>
+            </w:r>
+          </w:p>
+        </w:tc>
+        <w:tc>
+          <w:tcPr/>
+          <w:p>
+            <w:pPr>
+              <w:pStyle w:val="Compact"/>
+              <w:jc w:val="left"/>
+            </w:pPr>
+            <w:r>
+              <w:t xml:space="preserve">-</w:t>
+            </w:r>
+          </w:p>
+        </w:tc>
+        <w:tc>
+          <w:tcPr/>
+          <w:p>
+            <w:pPr>
+              <w:pStyle w:val="Compact"/>
+              <w:jc w:val="left"/>
+            </w:pPr>
+            <w:r>
+              <w:t xml:space="preserve">-</w:t>
+            </w:r>
+          </w:p>
+        </w:tc>
+        <w:tc>
+          <w:tcPr/>
+          <w:p>
+            <w:pPr>
+              <w:pStyle w:val="Compact"/>
+              <w:jc w:val="left"/>
+            </w:pPr>
+            <w:r>
+              <w:t xml:space="preserve">-</w:t>
+            </w:r>
+          </w:p>
+        </w:tc>
+        <w:tc>
+          <w:tcPr/>
+          <w:p>
+            <w:pPr>
+              <w:pStyle w:val="Compact"/>
+              <w:jc w:val="left"/>
+            </w:pPr>
+            <w:r>
+              <w:t xml:space="preserve">+</w:t>
+            </w:r>
+          </w:p>
+        </w:tc>
+        <w:tc>
+          <w:tcPr/>
+          <w:p>
+            <w:pPr>
+              <w:pStyle w:val="Compact"/>
+              <w:jc w:val="left"/>
+            </w:pPr>
+            <w:r>
+              <w:t xml:space="preserve">+</w:t>
+            </w:r>
+          </w:p>
+        </w:tc>
+        <w:tc>
+          <w:tcPr/>
+          <w:p>
+            <w:pPr>
+              <w:pStyle w:val="Compact"/>
+              <w:jc w:val="left"/>
+            </w:pPr>
+            <w:r>
+              <w:t xml:space="preserve">+</w:t>
+            </w:r>
+          </w:p>
+        </w:tc>
+        <w:tc>
+          <w:tcPr/>
+          <w:p>
+            <w:pPr>
+              <w:pStyle w:val="Compact"/>
+              <w:jc w:val="left"/>
+            </w:pPr>
+            <w:r>
+              <w:t xml:space="preserve">+</w:t>
+            </w:r>
+          </w:p>
+        </w:tc>
+      </w:tr>
+      <w:tr>
+        <w:tc>
+          <w:tcPr/>
+          <w:p>
+            <w:pPr>
+              <w:pStyle w:val="Compact"/>
+              <w:jc w:val="left"/>
+            </w:pPr>
+            <w:r>
+              <w:t xml:space="preserve">Смена директории</w:t>
+            </w:r>
+          </w:p>
+        </w:tc>
+        <w:tc>
+          <w:tcPr/>
+          <w:p>
+            <w:pPr>
+              <w:pStyle w:val="Compact"/>
+              <w:jc w:val="left"/>
+            </w:pPr>
+            <w:r>
+              <w:t xml:space="preserve">+</w:t>
+            </w:r>
+          </w:p>
+        </w:tc>
+        <w:tc>
+          <w:tcPr/>
+          <w:p>
+            <w:pPr>
+              <w:pStyle w:val="Compact"/>
+              <w:jc w:val="left"/>
+            </w:pPr>
+            <w:r>
+              <w:t xml:space="preserve">+</w:t>
+            </w:r>
+          </w:p>
+        </w:tc>
+        <w:tc>
+          <w:tcPr/>
+          <w:p>
+            <w:pPr>
+              <w:pStyle w:val="Compact"/>
+              <w:jc w:val="left"/>
+            </w:pPr>
+            <w:r>
+              <w:t xml:space="preserve">+</w:t>
+            </w:r>
+          </w:p>
+        </w:tc>
+        <w:tc>
+          <w:tcPr/>
+          <w:p>
+            <w:pPr>
+              <w:pStyle w:val="Compact"/>
+              <w:jc w:val="left"/>
+            </w:pPr>
+            <w:r>
+              <w:t xml:space="preserve">+</w:t>
+            </w:r>
+          </w:p>
+        </w:tc>
+        <w:tc>
+          <w:tcPr/>
+          <w:p>
+            <w:pPr>
+              <w:pStyle w:val="Compact"/>
+              <w:jc w:val="left"/>
+            </w:pPr>
+            <w:r>
+              <w:t xml:space="preserve">+</w:t>
+            </w:r>
+          </w:p>
+        </w:tc>
+        <w:tc>
+          <w:tcPr/>
+          <w:p>
+            <w:pPr>
+              <w:pStyle w:val="Compact"/>
+              <w:jc w:val="left"/>
+            </w:pPr>
+            <w:r>
+              <w:t xml:space="preserve">+</w:t>
+            </w:r>
+          </w:p>
+        </w:tc>
+        <w:tc>
+          <w:tcPr/>
+          <w:p>
+            <w:pPr>
+              <w:pStyle w:val="Compact"/>
+              <w:jc w:val="left"/>
+            </w:pPr>
+            <w:r>
+              <w:t xml:space="preserve">+</w:t>
+            </w:r>
+          </w:p>
+        </w:tc>
+        <w:tc>
+          <w:tcPr/>
+          <w:p>
+            <w:pPr>
+              <w:pStyle w:val="Compact"/>
+              <w:jc w:val="left"/>
+            </w:pPr>
+            <w:r>
+              <w:t xml:space="preserve">+</w:t>
+            </w:r>
+          </w:p>
+        </w:tc>
+      </w:tr>
+      <w:tr>
+        <w:tc>
+          <w:tcPr/>
+          <w:p>
+            <w:pPr>
+              <w:pStyle w:val="Compact"/>
+              <w:jc w:val="left"/>
+            </w:pPr>
+            <w:r>
+              <w:t xml:space="preserve">Просмотр файлов в директории</w:t>
+            </w:r>
+          </w:p>
+        </w:tc>
+        <w:tc>
+          <w:tcPr/>
+          <w:p>
+            <w:pPr>
+              <w:pStyle w:val="Compact"/>
+              <w:jc w:val="left"/>
+            </w:pPr>
+            <w:r>
+              <w:t xml:space="preserve">+</w:t>
+            </w:r>
+          </w:p>
+        </w:tc>
+        <w:tc>
+          <w:tcPr/>
+          <w:p>
+            <w:pPr>
+              <w:pStyle w:val="Compact"/>
+              <w:jc w:val="left"/>
+            </w:pPr>
+            <w:r>
+              <w:t xml:space="preserve">+</w:t>
+            </w:r>
+          </w:p>
+        </w:tc>
+        <w:tc>
+          <w:tcPr/>
+          <w:p>
+            <w:pPr>
+              <w:pStyle w:val="Compact"/>
+              <w:jc w:val="left"/>
+            </w:pPr>
+            <w:r>
+              <w:t xml:space="preserve">+</w:t>
+            </w:r>
+          </w:p>
+        </w:tc>
+        <w:tc>
+          <w:tcPr/>
+          <w:p>
+            <w:pPr>
+              <w:pStyle w:val="Compact"/>
+              <w:jc w:val="left"/>
+            </w:pPr>
+            <w:r>
+              <w:t xml:space="preserve">+</w:t>
+            </w:r>
+          </w:p>
+        </w:tc>
+        <w:tc>
+          <w:tcPr/>
+          <w:p>
+            <w:pPr>
+              <w:pStyle w:val="Compact"/>
+              <w:jc w:val="left"/>
+            </w:pPr>
+            <w:r>
+              <w:t xml:space="preserve">+</w:t>
+            </w:r>
+          </w:p>
+        </w:tc>
+        <w:tc>
+          <w:tcPr/>
+          <w:p>
+            <w:pPr>
+              <w:pStyle w:val="Compact"/>
+              <w:jc w:val="left"/>
+            </w:pPr>
+            <w:r>
+              <w:t xml:space="preserve">+</w:t>
+            </w:r>
+          </w:p>
+        </w:tc>
+        <w:tc>
+          <w:tcPr/>
+          <w:p>
+            <w:pPr>
+              <w:pStyle w:val="Compact"/>
+              <w:jc w:val="left"/>
+            </w:pPr>
+            <w:r>
+              <w:t xml:space="preserve">+</w:t>
+            </w:r>
+          </w:p>
+        </w:tc>
+        <w:tc>
+          <w:tcPr/>
+          <w:p>
+            <w:pPr>
+              <w:pStyle w:val="Compact"/>
+              <w:jc w:val="left"/>
+            </w:pPr>
+            <w:r>
+              <w:t xml:space="preserve">+</w:t>
+            </w:r>
+          </w:p>
+        </w:tc>
+      </w:tr>
+      <w:tr>
+        <w:tc>
+          <w:tcPr/>
+          <w:p>
+            <w:pPr>
+              <w:pStyle w:val="Compact"/>
+              <w:jc w:val="left"/>
+            </w:pPr>
+            <w:r>
+              <w:t xml:space="preserve">Переименование файла</w:t>
+            </w:r>
+          </w:p>
+        </w:tc>
+        <w:tc>
+          <w:tcPr/>
+          <w:p>
+            <w:pPr>
+              <w:pStyle w:val="Compact"/>
+              <w:jc w:val="left"/>
+            </w:pPr>
+            <w:r>
+              <w:t xml:space="preserve">+</w:t>
+            </w:r>
+          </w:p>
+        </w:tc>
+        <w:tc>
+          <w:tcPr/>
+          <w:p>
+            <w:pPr>
+              <w:pStyle w:val="Compact"/>
+              <w:jc w:val="left"/>
+            </w:pPr>
+            <w:r>
+              <w:t xml:space="preserve">+</w:t>
+            </w:r>
+          </w:p>
+        </w:tc>
+        <w:tc>
+          <w:tcPr/>
+          <w:p>
+            <w:pPr>
+              <w:pStyle w:val="Compact"/>
+              <w:jc w:val="left"/>
+            </w:pPr>
+            <w:r>
+              <w:t xml:space="preserve">+</w:t>
+            </w:r>
+          </w:p>
+        </w:tc>
+        <w:tc>
+          <w:tcPr/>
+          <w:p>
+            <w:pPr>
+              <w:pStyle w:val="Compact"/>
+              <w:jc w:val="left"/>
+            </w:pPr>
+            <w:r>
+              <w:t xml:space="preserve">+</w:t>
+            </w:r>
+          </w:p>
+        </w:tc>
+        <w:tc>
+          <w:tcPr/>
+          <w:p>
+            <w:pPr>
+              <w:pStyle w:val="Compact"/>
+              <w:jc w:val="left"/>
+            </w:pPr>
+            <w:r>
+              <w:t xml:space="preserve">+</w:t>
+            </w:r>
+          </w:p>
+        </w:tc>
+        <w:tc>
+          <w:tcPr/>
+          <w:p>
+            <w:pPr>
+              <w:pStyle w:val="Compact"/>
+              <w:jc w:val="left"/>
+            </w:pPr>
+            <w:r>
+              <w:t xml:space="preserve">+</w:t>
+            </w:r>
+          </w:p>
+        </w:tc>
+        <w:tc>
+          <w:tcPr/>
+          <w:p>
+            <w:pPr>
+              <w:pStyle w:val="Compact"/>
+              <w:jc w:val="left"/>
+            </w:pPr>
+            <w:r>
+              <w:t xml:space="preserve">+</w:t>
+            </w:r>
+          </w:p>
+        </w:tc>
+        <w:tc>
+          <w:tcPr/>
+          <w:p>
+            <w:pPr>
+              <w:pStyle w:val="Compact"/>
+              <w:jc w:val="left"/>
+            </w:pPr>
+            <w:r>
+              <w:t xml:space="preserve">+</w:t>
+            </w:r>
+          </w:p>
+        </w:tc>
+      </w:tr>
+      <w:tr>
+        <w:tc>
+          <w:tcPr/>
+          <w:p>
+            <w:pPr>
+              <w:pStyle w:val="Compact"/>
+              <w:jc w:val="left"/>
+            </w:pPr>
+            <w:r>
+              <w:t xml:space="preserve">Смена атрибутов файла</w:t>
+            </w:r>
+          </w:p>
+        </w:tc>
+        <w:tc>
+          <w:tcPr/>
+          <w:p>
+            <w:pPr>
+              <w:pStyle w:val="Compact"/>
+              <w:jc w:val="left"/>
+            </w:pPr>
+            <w:r>
+              <w:t xml:space="preserve">-</w:t>
+            </w:r>
+          </w:p>
+        </w:tc>
+        <w:tc>
+          <w:tcPr/>
+          <w:p>
+            <w:pPr>
+              <w:pStyle w:val="Compact"/>
+              <w:jc w:val="left"/>
+            </w:pPr>
+            <w:r>
+              <w:t xml:space="preserve">-</w:t>
+            </w:r>
+          </w:p>
+        </w:tc>
+        <w:tc>
+          <w:tcPr/>
+          <w:p>
+            <w:pPr>
+              <w:pStyle w:val="Compact"/>
+              <w:jc w:val="left"/>
+            </w:pPr>
+            <w:r>
+              <w:t xml:space="preserve">-</w:t>
+            </w:r>
+          </w:p>
+        </w:tc>
+        <w:tc>
+          <w:tcPr/>
+          <w:p>
+            <w:pPr>
+              <w:pStyle w:val="Compact"/>
+              <w:jc w:val="left"/>
+            </w:pPr>
+            <w:r>
+              <w:t xml:space="preserve">-</w:t>
+            </w:r>
+          </w:p>
+        </w:tc>
+        <w:tc>
+          <w:tcPr/>
+          <w:p>
+            <w:pPr>
+              <w:pStyle w:val="Compact"/>
+              <w:jc w:val="left"/>
+            </w:pPr>
+            <w:r>
+              <w:t xml:space="preserve">+</w:t>
+            </w:r>
+          </w:p>
+        </w:tc>
+        <w:tc>
+          <w:tcPr/>
+          <w:p>
+            <w:pPr>
+              <w:pStyle w:val="Compact"/>
+              <w:jc w:val="left"/>
+            </w:pPr>
+            <w:r>
+              <w:t xml:space="preserve">+</w:t>
+            </w:r>
+          </w:p>
+        </w:tc>
+        <w:tc>
+          <w:tcPr/>
+          <w:p>
+            <w:pPr>
+              <w:pStyle w:val="Compact"/>
+              <w:jc w:val="left"/>
+            </w:pPr>
+            <w:r>
+              <w:t xml:space="preserve">+</w:t>
+            </w:r>
+          </w:p>
+        </w:tc>
+        <w:tc>
+          <w:tcPr/>
+          <w:p>
+            <w:pPr>
+              <w:pStyle w:val="Compact"/>
+              <w:jc w:val="left"/>
+            </w:pPr>
+            <w:r>
+              <w:t xml:space="preserve">+</w:t>
+            </w:r>
+          </w:p>
+        </w:tc>
+      </w:tr>
+    </w:tbl>
+    <w:bookmarkEnd w:id="54"/>
+    <w:bookmarkEnd w:id="0"/>
+    <w:p>
+      <w:pPr>
+        <w:numPr>
+          <w:ilvl w:val="0"/>
+          <w:numId w:val="1010"/>
+        </w:numPr>
+        <w:pStyle w:val="Compact"/>
+      </w:pPr>
+      <w:r>
+        <w:t xml:space="preserve">На основании заполненных таблиц определила те или иные минимально необходимые права для выполнения операций внутри директории (таблица</w:t>
+      </w:r>
+      <w:r>
+        <w:t xml:space="preserve"> </w:t>
+      </w:r>
+      <w:hyperlink w:anchor="tbl:09">
+        <w:r>
+          <w:rPr>
+            <w:rStyle w:val="Hyperlink"/>
+          </w:rPr>
+          <w:t xml:space="preserve">9</w:t>
+        </w:r>
+      </w:hyperlink>
+      <w:r>
+        <w:t xml:space="preserve">)</w:t>
+      </w:r>
+    </w:p>
+    <w:bookmarkStart w:id="0" w:name="tbl:09"/>
+    <w:bookmarkStart w:id="55" w:name="tbl:09"/>
+    <w:p>
+      <w:pPr>
+        <w:pStyle w:val="TableCaption"/>
+      </w:pPr>
+      <w:r>
+        <w:t xml:space="preserve">Table 9: Минимальные права для совершения операций от имени пользователей, входящих в группу</w:t>
+      </w:r>
+      <w:r>
+        <w:t xml:space="preserve"> </w:t>
+      </w:r>
+    </w:p>
+    <w:tbl>
+      <w:tblPr>
+        <w:tblStyle w:val="Table"/>
+        <w:tblW w:type="pct" w:w="5000"/>
+        <w:tblLook w:firstRow="1" w:lastRow="0" w:firstColumn="0" w:lastColumn="0" w:noHBand="0" w:noVBand="0" w:val="0020"/>
+        <w:jc w:val="start"/>
+        <w:tblLayout w:type="fixed"/>
+        <w:tblCaption w:val="Table 9: Минимальные права для совершения операций от имени пользователей, входящих в группу "/>
+      </w:tblPr>
+      <w:tblGrid>
+        <w:gridCol w:w="2376"/>
+        <w:gridCol w:w="3069"/>
+        <w:gridCol w:w="2475"/>
+      </w:tblGrid>
+      <w:tr>
+        <w:trPr>
+          <w:tblHeader w:val="true"/>
+        </w:trPr>
+        <w:tc>
+          <w:tcPr/>
+          <w:p>
+            <w:pPr>
+              <w:pStyle w:val="Compact"/>
+              <w:jc w:val="left"/>
+            </w:pPr>
+            <w:r>
+              <w:t xml:space="preserve">Операция</w:t>
+            </w:r>
+          </w:p>
+        </w:tc>
+        <w:tc>
+          <w:tcPr/>
+          <w:p>
+            <w:pPr>
+              <w:pStyle w:val="Compact"/>
+              <w:jc w:val="left"/>
+            </w:pPr>
+            <w:r>
+              <w:t xml:space="preserve">Минимальные права на директорию</w:t>
+            </w:r>
+          </w:p>
+        </w:tc>
+        <w:tc>
+          <w:tcPr/>
+          <w:p>
+            <w:pPr>
+              <w:pStyle w:val="Compact"/>
+              <w:jc w:val="left"/>
+            </w:pPr>
+            <w:r>
+              <w:t xml:space="preserve">Минимальные права на файл</w:t>
+            </w:r>
+          </w:p>
+        </w:tc>
+      </w:tr>
+      <w:tr>
+        <w:tc>
+          <w:tcPr/>
+          <w:p>
+            <w:pPr>
+              <w:pStyle w:val="Compact"/>
+              <w:jc w:val="left"/>
+            </w:pPr>
+            <w:r>
+              <w:t xml:space="preserve">Создание файла</w:t>
+            </w:r>
+          </w:p>
+        </w:tc>
+        <w:tc>
+          <w:tcPr/>
+          <w:p>
+            <w:pPr>
+              <w:pStyle w:val="Compact"/>
+              <w:jc w:val="left"/>
+            </w:pPr>
+            <w:r>
+              <w:t xml:space="preserve">030</w:t>
+            </w:r>
+          </w:p>
+        </w:tc>
+        <w:tc>
+          <w:tcPr/>
+          <w:p>
+            <w:pPr>
+              <w:pStyle w:val="Compact"/>
+              <w:jc w:val="left"/>
+            </w:pPr>
+            <w:r>
+              <w:t xml:space="preserve">000</w:t>
+            </w:r>
+          </w:p>
+        </w:tc>
+      </w:tr>
+      <w:tr>
+        <w:tc>
+          <w:tcPr/>
+          <w:p>
+            <w:pPr>
+              <w:pStyle w:val="Compact"/>
+              <w:jc w:val="left"/>
+            </w:pPr>
+            <w:r>
+              <w:t xml:space="preserve">Удаление файла</w:t>
+            </w:r>
+          </w:p>
+        </w:tc>
+        <w:tc>
+          <w:tcPr/>
+          <w:p>
+            <w:pPr>
+              <w:pStyle w:val="Compact"/>
+              <w:jc w:val="left"/>
+            </w:pPr>
+            <w:r>
+              <w:t xml:space="preserve">030</w:t>
+            </w:r>
+          </w:p>
+        </w:tc>
+        <w:tc>
+          <w:tcPr/>
+          <w:p>
+            <w:pPr>
+              <w:pStyle w:val="Compact"/>
+              <w:jc w:val="left"/>
+            </w:pPr>
+            <w:r>
+              <w:t xml:space="preserve">000</w:t>
+            </w:r>
+          </w:p>
+        </w:tc>
+      </w:tr>
+      <w:tr>
+        <w:tc>
+          <w:tcPr/>
+          <w:p>
+            <w:pPr>
+              <w:pStyle w:val="Compact"/>
+              <w:jc w:val="left"/>
+            </w:pPr>
+            <w:r>
+              <w:t xml:space="preserve">Чтение файла</w:t>
+            </w:r>
+          </w:p>
+        </w:tc>
+        <w:tc>
+          <w:tcPr/>
+          <w:p>
+            <w:pPr>
+              <w:pStyle w:val="Compact"/>
+              <w:jc w:val="left"/>
+            </w:pPr>
+            <w:r>
+              <w:t xml:space="preserve">010</w:t>
+            </w:r>
+          </w:p>
+        </w:tc>
+        <w:tc>
+          <w:tcPr/>
+          <w:p>
+            <w:pPr>
+              <w:pStyle w:val="Compact"/>
+              <w:jc w:val="left"/>
+            </w:pPr>
+            <w:r>
+              <w:t xml:space="preserve">040</w:t>
+            </w:r>
+          </w:p>
+        </w:tc>
+      </w:tr>
+      <w:tr>
+        <w:tc>
+          <w:tcPr/>
+          <w:p>
+            <w:pPr>
+              <w:pStyle w:val="Compact"/>
+              <w:jc w:val="left"/>
+            </w:pPr>
+            <w:r>
+              <w:t xml:space="preserve">Запись в файл</w:t>
+            </w:r>
+          </w:p>
+        </w:tc>
+        <w:tc>
+          <w:tcPr/>
+          <w:p>
+            <w:pPr>
+              <w:pStyle w:val="Compact"/>
+              <w:jc w:val="left"/>
+            </w:pPr>
+            <w:r>
+              <w:t xml:space="preserve">010</w:t>
+            </w:r>
+          </w:p>
+        </w:tc>
+        <w:tc>
+          <w:tcPr/>
+          <w:p>
+            <w:pPr>
+              <w:pStyle w:val="Compact"/>
+              <w:jc w:val="left"/>
+            </w:pPr>
+            <w:r>
+              <w:t xml:space="preserve">020</w:t>
+            </w:r>
+          </w:p>
+        </w:tc>
+      </w:tr>
+      <w:tr>
+        <w:tc>
+          <w:tcPr/>
+          <w:p>
+            <w:pPr>
+              <w:pStyle w:val="Compact"/>
+              <w:jc w:val="left"/>
+            </w:pPr>
+            <w:r>
+              <w:t xml:space="preserve">Переименование файла</w:t>
+            </w:r>
+          </w:p>
+        </w:tc>
+        <w:tc>
+          <w:tcPr/>
+          <w:p>
+            <w:pPr>
+              <w:pStyle w:val="Compact"/>
+              <w:jc w:val="left"/>
+            </w:pPr>
+            <w:r>
+              <w:t xml:space="preserve">030</w:t>
+            </w:r>
+          </w:p>
+        </w:tc>
+        <w:tc>
+          <w:tcPr/>
+          <w:p>
+            <w:pPr>
+              <w:pStyle w:val="Compact"/>
+              <w:jc w:val="left"/>
+            </w:pPr>
+            <w:r>
+              <w:t xml:space="preserve">000</w:t>
+            </w:r>
+          </w:p>
+        </w:tc>
+      </w:tr>
+      <w:tr>
+        <w:tc>
+          <w:tcPr/>
+          <w:p>
+            <w:pPr>
+              <w:pStyle w:val="Compact"/>
+              <w:jc w:val="left"/>
+            </w:pPr>
+            <w:r>
+              <w:t xml:space="preserve">Создание поддиректории</w:t>
+            </w:r>
+          </w:p>
+        </w:tc>
+        <w:tc>
+          <w:tcPr/>
+          <w:p>
+            <w:pPr>
+              <w:pStyle w:val="Compact"/>
+              <w:jc w:val="left"/>
+            </w:pPr>
+            <w:r>
+              <w:t xml:space="preserve">030</w:t>
+            </w:r>
+          </w:p>
+        </w:tc>
+        <w:tc>
+          <w:tcPr/>
+          <w:p>
+            <w:pPr>
+              <w:pStyle w:val="Compact"/>
+              <w:jc w:val="left"/>
+            </w:pPr>
+            <w:r>
+              <w:t xml:space="preserve">000</w:t>
+            </w:r>
+          </w:p>
+        </w:tc>
+      </w:tr>
+      <w:tr>
+        <w:tc>
+          <w:tcPr/>
+          <w:p>
+            <w:pPr>
+              <w:pStyle w:val="Compact"/>
+              <w:jc w:val="left"/>
+            </w:pPr>
+            <w:r>
+              <w:t xml:space="preserve">Удаление поддиректории</w:t>
+            </w:r>
+          </w:p>
+        </w:tc>
+        <w:tc>
+          <w:tcPr/>
+          <w:p>
+            <w:pPr>
+              <w:pStyle w:val="Compact"/>
+              <w:jc w:val="left"/>
+            </w:pPr>
+            <w:r>
+              <w:t xml:space="preserve">030</w:t>
+            </w:r>
+          </w:p>
+        </w:tc>
+        <w:tc>
+          <w:tcPr/>
+          <w:p>
+            <w:pPr>
+              <w:pStyle w:val="Compact"/>
+              <w:jc w:val="left"/>
+            </w:pPr>
+            <w:r>
+              <w:t xml:space="preserve">000</w:t>
+            </w:r>
+          </w:p>
+        </w:tc>
+      </w:tr>
+    </w:tbl>
+    <w:bookmarkEnd w:id="55"/>
+    <w:bookmarkEnd w:id="0"/>
+    <w:bookmarkEnd w:id="56"/>
+    <w:bookmarkStart w:id="57" w:name="выводы"/>
     <w:p>
       <w:pPr>
         <w:pStyle w:val="Heading1"/>
@@ -1823,11 +9966,11 @@
         <w:pStyle w:val="FirstParagraph"/>
       </w:pPr>
       <w:r>
-        <w:t xml:space="preserve">Я получила практические навыки работы в консоли с атрибутами файлов, закрепила теоретические основы дискреционного разграничения доступа в современных системах с открытым кодом на базе ОС Linux.</w:t>
+        <w:t xml:space="preserve">Я получила практические навыки работы в консоли с атрибутами файлов для групп пользователей.</w:t>
       </w:r>
     </w:p>
-    <w:bookmarkEnd w:id="25"/>
-    <w:bookmarkStart w:id="27" w:name="список-литературы"/>
+    <w:bookmarkEnd w:id="57"/>
+    <w:bookmarkStart w:id="65" w:name="список-литературы"/>
     <w:p>
       <w:pPr>
         <w:pStyle w:val="Heading1"/>
@@ -1836,9 +9979,126 @@
         <w:t xml:space="preserve">Список литературы</w:t>
       </w:r>
     </w:p>
-    <w:bookmarkStart w:id="26" w:name="refs"/>
-    <w:bookmarkEnd w:id="26"/>
-    <w:bookmarkEnd w:id="27"/>
+    <w:bookmarkStart w:id="64" w:name="refs"/>
+    <w:bookmarkStart w:id="59" w:name="ref-key-1"/>
+    <w:p>
+      <w:pPr>
+        <w:pStyle w:val="Bibliography"/>
+      </w:pPr>
+      <w:r>
+        <w:t xml:space="preserve">1.</w:t>
+      </w:r>
+      <w:r>
+        <w:t xml:space="preserve"> </w:t>
+      </w:r>
+      <w:r>
+        <w:t xml:space="preserve">	</w:t>
+      </w:r>
+      <w:r>
+        <w:t xml:space="preserve">Права доступа к файлам в Linux</w:t>
+      </w:r>
+      <w:r>
+        <w:t xml:space="preserve"> </w:t>
+      </w:r>
+      <w:r>
+        <w:t xml:space="preserve">[Электронный ресурс]. 2020. URL:</w:t>
+      </w:r>
+      <w:r>
+        <w:t xml:space="preserve"> </w:t>
+      </w:r>
+      <w:hyperlink r:id="rId58">
+        <w:r>
+          <w:rPr>
+            <w:rStyle w:val="Hyperlink"/>
+          </w:rPr>
+          <w:t xml:space="preserve">https://losst.pro/prava-dostupa-k-fajlam-v-linux?ysclid=lmm5ol8ntj402722645</w:t>
+        </w:r>
+      </w:hyperlink>
+      <w:r>
+        <w:t xml:space="preserve">.</w:t>
+      </w:r>
+    </w:p>
+    <w:bookmarkEnd w:id="59"/>
+    <w:bookmarkStart w:id="61" w:name="ref-key-2"/>
+    <w:p>
+      <w:pPr>
+        <w:pStyle w:val="Bibliography"/>
+      </w:pPr>
+      <w:r>
+        <w:t xml:space="preserve">2.</w:t>
+      </w:r>
+      <w:r>
+        <w:t xml:space="preserve"> </w:t>
+      </w:r>
+      <w:r>
+        <w:t xml:space="preserve">	</w:t>
+      </w:r>
+      <w:r>
+        <w:t xml:space="preserve">Права доступа и владельцы в Linux</w:t>
+      </w:r>
+      <w:r>
+        <w:t xml:space="preserve"> </w:t>
+      </w:r>
+      <w:r>
+        <w:t xml:space="preserve">[Электронный ресурс]. 2023. URL:</w:t>
+      </w:r>
+      <w:r>
+        <w:t xml:space="preserve"> </w:t>
+      </w:r>
+      <w:hyperlink r:id="rId60">
+        <w:r>
+          <w:rPr>
+            <w:rStyle w:val="Hyperlink"/>
+          </w:rPr>
+          <w:t xml:space="preserve">https://hmarketing.ru/blog/server/prava-dostupa-i-vladeltsy-v-linux/?ysclid=lmm60033d6993040958</w:t>
+        </w:r>
+      </w:hyperlink>
+      <w:r>
+        <w:t xml:space="preserve">.</w:t>
+      </w:r>
+    </w:p>
+    <w:bookmarkEnd w:id="61"/>
+    <w:bookmarkStart w:id="63" w:name="ref-key-3"/>
+    <w:p>
+      <w:pPr>
+        <w:pStyle w:val="Bibliography"/>
+      </w:pPr>
+      <w:r>
+        <w:t xml:space="preserve">3.</w:t>
+      </w:r>
+      <w:r>
+        <w:t xml:space="preserve"> </w:t>
+      </w:r>
+      <w:r>
+        <w:t xml:space="preserve">	</w:t>
+      </w:r>
+      <w:r>
+        <w:t xml:space="preserve">ЧИсловое обозначение прав доступа</w:t>
+      </w:r>
+      <w:r>
+        <w:t xml:space="preserve"> </w:t>
+      </w:r>
+      <w:r>
+        <w:t xml:space="preserve">[Электронный ресурс]. 2023. URL:</w:t>
+      </w:r>
+      <w:r>
+        <w:t xml:space="preserve"> </w:t>
+      </w:r>
+      <w:hyperlink r:id="rId62">
+        <w:r>
+          <w:rPr>
+            <w:rStyle w:val="Hyperlink"/>
+          </w:rPr>
+          <w:t xml:space="preserve">https://slax.org.ru/chislovoe-oboznachenie-prav-dostupa.html</w:t>
+        </w:r>
+      </w:hyperlink>
+      <w:r>
+        <w:t xml:space="preserve">.</w:t>
+      </w:r>
+    </w:p>
+    <w:bookmarkEnd w:id="63"/>
+    <w:bookmarkEnd w:id="64"/>
+    <w:bookmarkEnd w:id="65"/>
     <w:sectPr/>
   </w:body>
 </w:document>
@@ -2030,6 +10290,167 @@
       </w:pPr>
     </w:lvl>
   </w:abstractNum>
+  <w:abstractNum w:abstractNumId="991">
+    <w:nsid w:val="A991"/>
+    <w:multiLevelType w:val="multilevel"/>
+    <w:lvl w:ilvl="0">
+      <w:numFmt w:val="bullet"/>
+      <w:lvlText w:val="•"/>
+      <w:lvlJc w:val="left"/>
+      <w:pPr>
+        <w:ind w:left="720" w:hanging="480"/>
+      </w:pPr>
+    </w:lvl>
+    <w:lvl w:ilvl="1">
+      <w:numFmt w:val="bullet"/>
+      <w:lvlText w:val="–"/>
+      <w:lvlJc w:val="left"/>
+      <w:pPr>
+        <w:ind w:left="1440" w:hanging="480"/>
+      </w:pPr>
+    </w:lvl>
+    <w:lvl w:ilvl="2">
+      <w:numFmt w:val="bullet"/>
+      <w:lvlText w:val="•"/>
+      <w:lvlJc w:val="left"/>
+      <w:pPr>
+        <w:ind w:left="2160" w:hanging="480"/>
+      </w:pPr>
+    </w:lvl>
+    <w:lvl w:ilvl="3">
+      <w:numFmt w:val="bullet"/>
+      <w:lvlText w:val="–"/>
+      <w:lvlJc w:val="left"/>
+      <w:pPr>
+        <w:ind w:left="2880" w:hanging="480"/>
+      </w:pPr>
+    </w:lvl>
+    <w:lvl w:ilvl="4">
+      <w:numFmt w:val="bullet"/>
+      <w:lvlText w:val="•"/>
+      <w:lvlJc w:val="left"/>
+      <w:pPr>
+        <w:ind w:left="3600" w:hanging="480"/>
+      </w:pPr>
+    </w:lvl>
+    <w:lvl w:ilvl="5">
+      <w:numFmt w:val="bullet"/>
+      <w:lvlText w:val="–"/>
+      <w:lvlJc w:val="left"/>
+      <w:pPr>
+        <w:ind w:left="4320" w:hanging="480"/>
+      </w:pPr>
+    </w:lvl>
+    <w:lvl w:ilvl="6">
+      <w:numFmt w:val="bullet"/>
+      <w:lvlText w:val="•"/>
+      <w:lvlJc w:val="left"/>
+      <w:pPr>
+        <w:ind w:left="5040" w:hanging="480"/>
+      </w:pPr>
+    </w:lvl>
+    <w:lvl w:ilvl="7">
+      <w:numFmt w:val="bullet"/>
+      <w:lvlText w:val="–"/>
+      <w:lvlJc w:val="left"/>
+      <w:pPr>
+        <w:ind w:left="5760" w:hanging="480"/>
+      </w:pPr>
+    </w:lvl>
+    <w:lvl w:ilvl="8">
+      <w:numFmt w:val="bullet"/>
+      <w:lvlText w:val="•"/>
+      <w:lvlJc w:val="left"/>
+      <w:pPr>
+        <w:ind w:left="6480" w:hanging="480"/>
+      </w:pPr>
+    </w:lvl>
+  </w:abstractNum>
+  <w:abstractNum w:abstractNumId="99415">
+    <w:nsid w:val="A99415"/>
+    <w:multiLevelType w:val="multilevel"/>
+    <w:lvl w:ilvl="0">
+      <w:start w:val="5"/>
+      <w:numFmt w:val="decimal"/>
+      <w:lvlText w:val="%1."/>
+      <w:lvlJc w:val="left"/>
+      <w:pPr>
+        <w:ind w:left="720" w:hanging="480"/>
+      </w:pPr>
+    </w:lvl>
+    <w:lvl w:ilvl="1">
+      <w:start w:val="5"/>
+      <w:numFmt w:val="decimal"/>
+      <w:lvlText w:val="%2."/>
+      <w:lvlJc w:val="left"/>
+      <w:pPr>
+        <w:ind w:left="1440" w:hanging="480"/>
+      </w:pPr>
+    </w:lvl>
+    <w:lvl w:ilvl="2">
+      <w:start w:val="5"/>
+      <w:numFmt w:val="decimal"/>
+      <w:lvlText w:val="%3."/>
+      <w:lvlJc w:val="left"/>
+      <w:pPr>
+        <w:ind w:left="2160" w:hanging="480"/>
+      </w:pPr>
+    </w:lvl>
+    <w:lvl w:ilvl="3">
+      <w:start w:val="5"/>
+      <w:numFmt w:val="decimal"/>
+      <w:lvlText w:val="%4."/>
+      <w:lvlJc w:val="left"/>
+      <w:pPr>
+        <w:ind w:left="2880" w:hanging="480"/>
+      </w:pPr>
+    </w:lvl>
+    <w:lvl w:ilvl="4">
+      <w:start w:val="5"/>
+      <w:numFmt w:val="decimal"/>
+      <w:lvlText w:val="%5."/>
+      <w:lvlJc w:val="left"/>
+      <w:pPr>
+        <w:ind w:left="3600" w:hanging="480"/>
+      </w:pPr>
+    </w:lvl>
+    <w:lvl w:ilvl="5">
+      <w:start w:val="5"/>
+      <w:numFmt w:val="decimal"/>
+      <w:lvlText w:val="%6."/>
+      <w:lvlJc w:val="left"/>
+      <w:pPr>
+        <w:ind w:left="4320" w:hanging="480"/>
+      </w:pPr>
+    </w:lvl>
+    <w:lvl w:ilvl="6">
+      <w:start w:val="5"/>
+      <w:numFmt w:val="decimal"/>
+      <w:lvlText w:val="%7."/>
+      <w:lvlJc w:val="left"/>
+      <w:pPr>
+        <w:ind w:left="5040" w:hanging="480"/>
+      </w:pPr>
+    </w:lvl>
+    <w:lvl w:ilvl="7">
+      <w:start w:val="5"/>
+      <w:numFmt w:val="decimal"/>
+      <w:lvlText w:val="%8."/>
+      <w:lvlJc w:val="left"/>
+      <w:pPr>
+        <w:ind w:left="5760" w:hanging="480"/>
+      </w:pPr>
+    </w:lvl>
+    <w:lvl w:ilvl="8">
+      <w:start w:val="5"/>
+      <w:numFmt w:val="decimal"/>
+      <w:lvlText w:val="%9."/>
+      <w:lvlJc w:val="left"/>
+      <w:pPr>
+        <w:ind w:left="6480" w:hanging="480"/>
+      </w:pPr>
+    </w:lvl>
+  </w:abstractNum>
   <w:abstractNum w:abstractNumId="99418">
     <w:nsid w:val="A99418"/>
     <w:multiLevelType w:val="multilevel"/>
@@ -2200,11 +10621,11 @@
       </w:pPr>
     </w:lvl>
   </w:abstractNum>
-  <w:abstractNum w:abstractNumId="994114">
-    <w:nsid w:val="A994114"/>
+  <w:abstractNum w:abstractNumId="994110">
+    <w:nsid w:val="A994110"/>
     <w:multiLevelType w:val="multilevel"/>
     <w:lvl w:ilvl="0">
-      <w:start w:val="14"/>
+      <w:start w:val="10"/>
       <w:numFmt w:val="decimal"/>
       <w:lvlText w:val="%1."/>
       <w:lvlJc w:val="left"/>
@@ -2213,7 +10634,7 @@
       </w:pPr>
     </w:lvl>
     <w:lvl w:ilvl="1">
-      <w:start w:val="14"/>
+      <w:start w:val="10"/>
       <w:numFmt w:val="decimal"/>
       <w:lvlText w:val="%2."/>
       <w:lvlJc w:val="left"/>
@@ -2222,7 +10643,7 @@
       </w:pPr>
     </w:lvl>
     <w:lvl w:ilvl="2">
-      <w:start w:val="14"/>
+      <w:start w:val="10"/>
       <w:numFmt w:val="decimal"/>
       <w:lvlText w:val="%3."/>
       <w:lvlJc w:val="left"/>
@@ -2231,7 +10652,7 @@
       </w:pPr>
     </w:lvl>
     <w:lvl w:ilvl="3">
-      <w:start w:val="14"/>
+      <w:start w:val="10"/>
       <w:numFmt w:val="decimal"/>
       <w:lvlText w:val="%4."/>
       <w:lvlJc w:val="left"/>
@@ -2240,7 +10661,7 @@
       </w:pPr>
     </w:lvl>
     <w:lvl w:ilvl="4">
-      <w:start w:val="14"/>
+      <w:start w:val="10"/>
       <w:numFmt w:val="decimal"/>
       <w:lvlText w:val="%5."/>
       <w:lvlJc w:val="left"/>
@@ -2249,7 +10670,7 @@
       </w:pPr>
     </w:lvl>
     <w:lvl w:ilvl="5">
-      <w:start w:val="14"/>
+      <w:start w:val="10"/>
       <w:numFmt w:val="decimal"/>
       <w:lvlText w:val="%6."/>
       <w:lvlJc w:val="left"/>
@@ -2258,7 +10679,7 @@
       </w:pPr>
     </w:lvl>
     <w:lvl w:ilvl="6">
-      <w:start w:val="14"/>
+      <w:start w:val="10"/>
       <w:numFmt w:val="decimal"/>
       <w:lvlText w:val="%7."/>
       <w:lvlJc w:val="left"/>
@@ -2267,7 +10688,7 @@
       </w:pPr>
     </w:lvl>
     <w:lvl w:ilvl="7">
-      <w:start w:val="14"/>
+      <w:start w:val="10"/>
       <w:numFmt w:val="decimal"/>
       <w:lvlText w:val="%8."/>
       <w:lvlJc w:val="left"/>
@@ -2276,7 +10697,177 @@
       </w:pPr>
     </w:lvl>
     <w:lvl w:ilvl="8">
-      <w:start w:val="14"/>
+      <w:start w:val="10"/>
+      <w:numFmt w:val="decimal"/>
+      <w:lvlText w:val="%9."/>
+      <w:lvlJc w:val="left"/>
+      <w:pPr>
+        <w:ind w:left="6480" w:hanging="480"/>
+      </w:pPr>
+    </w:lvl>
+  </w:abstractNum>
+  <w:abstractNum w:abstractNumId="994112">
+    <w:nsid w:val="A994112"/>
+    <w:multiLevelType w:val="multilevel"/>
+    <w:lvl w:ilvl="0">
+      <w:start w:val="12"/>
+      <w:numFmt w:val="decimal"/>
+      <w:lvlText w:val="%1."/>
+      <w:lvlJc w:val="left"/>
+      <w:pPr>
+        <w:ind w:left="720" w:hanging="480"/>
+      </w:pPr>
+    </w:lvl>
+    <w:lvl w:ilvl="1">
+      <w:start w:val="12"/>
+      <w:numFmt w:val="decimal"/>
+      <w:lvlText w:val="%2."/>
+      <w:lvlJc w:val="left"/>
+      <w:pPr>
+        <w:ind w:left="1440" w:hanging="480"/>
+      </w:pPr>
+    </w:lvl>
+    <w:lvl w:ilvl="2">
+      <w:start w:val="12"/>
+      <w:numFmt w:val="decimal"/>
+      <w:lvlText w:val="%3."/>
+      <w:lvlJc w:val="left"/>
+      <w:pPr>
+        <w:ind w:left="2160" w:hanging="480"/>
+      </w:pPr>
+    </w:lvl>
+    <w:lvl w:ilvl="3">
+      <w:start w:val="12"/>
+      <w:numFmt w:val="decimal"/>
+      <w:lvlText w:val="%4."/>
+      <w:lvlJc w:val="left"/>
+      <w:pPr>
+        <w:ind w:left="2880" w:hanging="480"/>
+      </w:pPr>
+    </w:lvl>
+    <w:lvl w:ilvl="4">
+      <w:start w:val="12"/>
+      <w:numFmt w:val="decimal"/>
+      <w:lvlText w:val="%5."/>
+      <w:lvlJc w:val="left"/>
+      <w:pPr>
+        <w:ind w:left="3600" w:hanging="480"/>
+      </w:pPr>
+    </w:lvl>
+    <w:lvl w:ilvl="5">
+      <w:start w:val="12"/>
+      <w:numFmt w:val="decimal"/>
+      <w:lvlText w:val="%6."/>
+      <w:lvlJc w:val="left"/>
+      <w:pPr>
+        <w:ind w:left="4320" w:hanging="480"/>
+      </w:pPr>
+    </w:lvl>
+    <w:lvl w:ilvl="6">
+      <w:start w:val="12"/>
+      <w:numFmt w:val="decimal"/>
+      <w:lvlText w:val="%7."/>
+      <w:lvlJc w:val="left"/>
+      <w:pPr>
+        <w:ind w:left="5040" w:hanging="480"/>
+      </w:pPr>
+    </w:lvl>
+    <w:lvl w:ilvl="7">
+      <w:start w:val="12"/>
+      <w:numFmt w:val="decimal"/>
+      <w:lvlText w:val="%8."/>
+      <w:lvlJc w:val="left"/>
+      <w:pPr>
+        <w:ind w:left="5760" w:hanging="480"/>
+      </w:pPr>
+    </w:lvl>
+    <w:lvl w:ilvl="8">
+      <w:start w:val="12"/>
+      <w:numFmt w:val="decimal"/>
+      <w:lvlText w:val="%9."/>
+      <w:lvlJc w:val="left"/>
+      <w:pPr>
+        <w:ind w:left="6480" w:hanging="480"/>
+      </w:pPr>
+    </w:lvl>
+  </w:abstractNum>
+  <w:abstractNum w:abstractNumId="994113">
+    <w:nsid w:val="A994113"/>
+    <w:multiLevelType w:val="multilevel"/>
+    <w:lvl w:ilvl="0">
+      <w:start w:val="13"/>
+      <w:numFmt w:val="decimal"/>
+      <w:lvlText w:val="%1."/>
+      <w:lvlJc w:val="left"/>
+      <w:pPr>
+        <w:ind w:left="720" w:hanging="480"/>
+      </w:pPr>
+    </w:lvl>
+    <w:lvl w:ilvl="1">
+      <w:start w:val="13"/>
+      <w:numFmt w:val="decimal"/>
+      <w:lvlText w:val="%2."/>
+      <w:lvlJc w:val="left"/>
+      <w:pPr>
+        <w:ind w:left="1440" w:hanging="480"/>
+      </w:pPr>
+    </w:lvl>
+    <w:lvl w:ilvl="2">
+      <w:start w:val="13"/>
+      <w:numFmt w:val="decimal"/>
+      <w:lvlText w:val="%3."/>
+      <w:lvlJc w:val="left"/>
+      <w:pPr>
+        <w:ind w:left="2160" w:hanging="480"/>
+      </w:pPr>
+    </w:lvl>
+    <w:lvl w:ilvl="3">
+      <w:start w:val="13"/>
+      <w:numFmt w:val="decimal"/>
+      <w:lvlText w:val="%4."/>
+      <w:lvlJc w:val="left"/>
+      <w:pPr>
+        <w:ind w:left="2880" w:hanging="480"/>
+      </w:pPr>
+    </w:lvl>
+    <w:lvl w:ilvl="4">
+      <w:start w:val="13"/>
+      <w:numFmt w:val="decimal"/>
+      <w:lvlText w:val="%5."/>
+      <w:lvlJc w:val="left"/>
+      <w:pPr>
+        <w:ind w:left="3600" w:hanging="480"/>
+      </w:pPr>
+    </w:lvl>
+    <w:lvl w:ilvl="5">
+      <w:start w:val="13"/>
+      <w:numFmt w:val="decimal"/>
+      <w:lvlText w:val="%6."/>
+      <w:lvlJc w:val="left"/>
+      <w:pPr>
+        <w:ind w:left="4320" w:hanging="480"/>
+      </w:pPr>
+    </w:lvl>
+    <w:lvl w:ilvl="6">
+      <w:start w:val="13"/>
+      <w:numFmt w:val="decimal"/>
+      <w:lvlText w:val="%7."/>
+      <w:lvlJc w:val="left"/>
+      <w:pPr>
+        <w:ind w:left="5040" w:hanging="480"/>
+      </w:pPr>
+    </w:lvl>
+    <w:lvl w:ilvl="7">
+      <w:start w:val="13"/>
+      <w:numFmt w:val="decimal"/>
+      <w:lvlText w:val="%8."/>
+      <w:lvlJc w:val="left"/>
+      <w:pPr>
+        <w:ind w:left="5760" w:hanging="480"/>
+      </w:pPr>
+    </w:lvl>
+    <w:lvl w:ilvl="8">
+      <w:start w:val="13"/>
       <w:numFmt w:val="decimal"/>
       <w:lvlText w:val="%9."/>
       <w:lvlJc w:val="left"/>
@@ -2319,6 +10910,72 @@
     </w:lvlOverride>
   </w:num>
   <w:num w:numId="1002">
+    <w:abstractNumId w:val="991"/>
+  </w:num>
+  <w:num w:numId="1003">
+    <w:abstractNumId w:val="991"/>
+  </w:num>
+  <w:num w:numId="1004">
+    <w:abstractNumId w:val="99411"/>
+    <w:lvlOverride w:ilvl="0">
+      <w:startOverride w:val="1"/>
+    </w:lvlOverride>
+    <w:lvlOverride w:ilvl="1">
+      <w:startOverride w:val="1"/>
+    </w:lvlOverride>
+    <w:lvlOverride w:ilvl="2">
+      <w:startOverride w:val="1"/>
+    </w:lvlOverride>
+    <w:lvlOverride w:ilvl="3">
+      <w:startOverride w:val="1"/>
+    </w:lvlOverride>
+    <w:lvlOverride w:ilvl="4">
+      <w:startOverride w:val="1"/>
+    </w:lvlOverride>
+    <w:lvlOverride w:ilvl="5">
+      <w:startOverride w:val="1"/>
+    </w:lvlOverride>
+    <w:lvlOverride w:ilvl="6">
+      <w:startOverride w:val="1"/>
+    </w:lvlOverride>
+    <w:lvlOverride w:ilvl="7">
+      <w:startOverride w:val="1"/>
+    </w:lvlOverride>
+    <w:lvlOverride w:ilvl="8">
+      <w:startOverride w:val="1"/>
+    </w:lvlOverride>
+  </w:num>
+  <w:num w:numId="1005">
+    <w:abstractNumId w:val="99415"/>
+    <w:lvlOverride w:ilvl="0">
+      <w:startOverride w:val="5"/>
+    </w:lvlOverride>
+    <w:lvlOverride w:ilvl="1">
+      <w:startOverride w:val="5"/>
+    </w:lvlOverride>
+    <w:lvlOverride w:ilvl="2">
+      <w:startOverride w:val="5"/>
+    </w:lvlOverride>
+    <w:lvlOverride w:ilvl="3">
+      <w:startOverride w:val="5"/>
+    </w:lvlOverride>
+    <w:lvlOverride w:ilvl="4">
+      <w:startOverride w:val="5"/>
+    </w:lvlOverride>
+    <w:lvlOverride w:ilvl="5">
+      <w:startOverride w:val="5"/>
+    </w:lvlOverride>
+    <w:lvlOverride w:ilvl="6">
+      <w:startOverride w:val="5"/>
+    </w:lvlOverride>
+    <w:lvlOverride w:ilvl="7">
+      <w:startOverride w:val="5"/>
+    </w:lvlOverride>
+    <w:lvlOverride w:ilvl="8">
+      <w:startOverride w:val="5"/>
+    </w:lvlOverride>
+  </w:num>
+  <w:num w:numId="1006">
     <w:abstractNumId w:val="99418"/>
     <w:lvlOverride w:ilvl="0">
       <w:startOverride w:val="8"/>
@@ -2348,7 +11005,7 @@
       <w:startOverride w:val="8"/>
     </w:lvlOverride>
   </w:num>
-  <w:num w:numId="1003">
+  <w:num w:numId="1007">
     <w:abstractNumId w:val="99419"/>
     <w:lvlOverride w:ilvl="0">
       <w:startOverride w:val="9"/>
@@ -2378,34 +11035,94 @@
       <w:startOverride w:val="9"/>
     </w:lvlOverride>
   </w:num>
-  <w:num w:numId="1004">
-    <w:abstractNumId w:val="994114"/>
+  <w:num w:numId="1008">
+    <w:abstractNumId w:val="994110"/>
     <w:lvlOverride w:ilvl="0">
-      <w:startOverride w:val="14"/>
+      <w:startOverride w:val="10"/>
     </w:lvlOverride>
     <w:lvlOverride w:ilvl="1">
-      <w:startOverride w:val="14"/>
+      <w:startOverride w:val="10"/>
     </w:lvlOverride>
     <w:lvlOverride w:ilvl="2">
-      <w:startOverride w:val="14"/>
+      <w:startOverride w:val="10"/>
     </w:lvlOverride>
     <w:lvlOverride w:ilvl="3">
-      <w:startOverride w:val="14"/>
+      <w:startOverride w:val="10"/>
     </w:lvlOverride>
     <w:lvlOverride w:ilvl="4">
-      <w:startOverride w:val="14"/>
+      <w:startOverride w:val="10"/>
     </w:lvlOverride>
     <w:lvlOverride w:ilvl="5">
-      <w:startOverride w:val="14"/>
+      <w:startOverride w:val="10"/>
     </w:lvlOverride>
     <w:lvlOverride w:ilvl="6">
-      <w:startOverride w:val="14"/>
+      <w:startOverride w:val="10"/>
     </w:lvlOverride>
     <w:lvlOverride w:ilvl="7">
-      <w:startOverride w:val="14"/>
+      <w:startOverride w:val="10"/>
     </w:lvlOverride>
     <w:lvlOverride w:ilvl="8">
-      <w:startOverride w:val="14"/>
+      <w:startOverride w:val="10"/>
+    </w:lvlOverride>
+  </w:num>
+  <w:num w:numId="1009">
+    <w:abstractNumId w:val="994112"/>
+    <w:lvlOverride w:ilvl="0">
+      <w:startOverride w:val="12"/>
+    </w:lvlOverride>
+    <w:lvlOverride w:ilvl="1">
+      <w:startOverride w:val="12"/>
+    </w:lvlOverride>
+    <w:lvlOverride w:ilvl="2">
+      <w:startOverride w:val="12"/>
+    </w:lvlOverride>
+    <w:lvlOverride w:ilvl="3">
+      <w:startOverride w:val="12"/>
+    </w:lvlOverride>
+    <w:lvlOverride w:ilvl="4">
+      <w:startOverride w:val="12"/>
+    </w:lvlOverride>
+    <w:lvlOverride w:ilvl="5">
+      <w:startOverride w:val="12"/>
+    </w:lvlOverride>
+    <w:lvlOverride w:ilvl="6">
+      <w:startOverride w:val="12"/>
+    </w:lvlOverride>
+    <w:lvlOverride w:ilvl="7">
+      <w:startOverride w:val="12"/>
+    </w:lvlOverride>
+    <w:lvlOverride w:ilvl="8">
+      <w:startOverride w:val="12"/>
+    </w:lvlOverride>
+  </w:num>
+  <w:num w:numId="1010">
+    <w:abstractNumId w:val="994113"/>
+    <w:lvlOverride w:ilvl="0">
+      <w:startOverride w:val="13"/>
+    </w:lvlOverride>
+    <w:lvlOverride w:ilvl="1">
+      <w:startOverride w:val="13"/>
+    </w:lvlOverride>
+    <w:lvlOverride w:ilvl="2">
+      <w:startOverride w:val="13"/>
+    </w:lvlOverride>
+    <w:lvlOverride w:ilvl="3">
+      <w:startOverride w:val="13"/>
+    </w:lvlOverride>
+    <w:lvlOverride w:ilvl="4">
+      <w:startOverride w:val="13"/>
+    </w:lvlOverride>
+    <w:lvlOverride w:ilvl="5">
+      <w:startOverride w:val="13"/>
+    </w:lvlOverride>
+    <w:lvlOverride w:ilvl="6">
+      <w:startOverride w:val="13"/>
+    </w:lvlOverride>
+    <w:lvlOverride w:ilvl="7">
+      <w:startOverride w:val="13"/>
+    </w:lvlOverride>
+    <w:lvlOverride w:ilvl="8">
+      <w:startOverride w:val="13"/>
     </w:lvlOverride>
   </w:num>
 </w:numbering>
